--- a/テスト計画書/テスト計画書（変更）.docx
+++ b/テスト計画書/テスト計画書（変更）.docx
@@ -11,8 +11,6 @@
           <w:szCs w:val="56"/>
         </w:rPr>
       </w:pPr>
-      <w:bookmarkStart w:id="0" w:name="_GoBack"/>
-      <w:bookmarkEnd w:id="0"/>
       <w:r>
         <w:rPr>
           <w:rFonts w:asciiTheme="minorEastAsia" w:eastAsiaTheme="minorEastAsia" w:hAnsiTheme="minorEastAsia" w:hint="eastAsia"/>
@@ -1315,7 +1313,7 @@
           <w:szCs w:val="36"/>
         </w:rPr>
       </w:pPr>
-      <w:bookmarkStart w:id="1" w:name="_Toc421065806"/>
+      <w:bookmarkStart w:id="0" w:name="_Toc421065806"/>
       <w:r>
         <w:rPr>
           <w:rFonts w:asciiTheme="minorEastAsia" w:eastAsiaTheme="minorEastAsia" w:hAnsiTheme="minorEastAsia" w:hint="eastAsia"/>
@@ -1324,6 +1322,60 @@
         </w:rPr>
         <w:lastRenderedPageBreak/>
         <w:t>1概要</w:t>
+      </w:r>
+      <w:bookmarkEnd w:id="0"/>
+    </w:p>
+    <w:p>
+      <w:pPr>
+        <w:rPr>
+          <w:rFonts w:asciiTheme="minorEastAsia" w:eastAsiaTheme="minorEastAsia" w:hAnsiTheme="minorEastAsia"/>
+        </w:rPr>
+      </w:pPr>
+      <w:r>
+        <w:rPr>
+          <w:rFonts w:asciiTheme="minorEastAsia" w:eastAsiaTheme="minorEastAsia" w:hAnsiTheme="minorEastAsia" w:hint="eastAsia"/>
+        </w:rPr>
+        <w:t>本システムのテストの主な概要を以下に記載する</w:t>
+      </w:r>
+      <w:r>
+        <w:rPr>
+          <w:rFonts w:asciiTheme="minorEastAsia" w:eastAsiaTheme="minorEastAsia" w:hAnsiTheme="minorEastAsia" w:hint="eastAsia"/>
+        </w:rPr>
+        <w:t>．</w:t>
+      </w:r>
+    </w:p>
+    <w:p>
+      <w:pPr>
+        <w:rPr>
+          <w:rFonts w:asciiTheme="minorEastAsia" w:eastAsiaTheme="minorEastAsia" w:hAnsiTheme="minorEastAsia"/>
+        </w:rPr>
+      </w:pPr>
+    </w:p>
+    <w:p>
+      <w:pPr>
+        <w:pStyle w:val="2"/>
+        <w:rPr>
+          <w:rFonts w:asciiTheme="minorEastAsia" w:eastAsiaTheme="minorEastAsia" w:hAnsiTheme="minorEastAsia"/>
+        </w:rPr>
+      </w:pPr>
+      <w:bookmarkStart w:id="1" w:name="_Toc421065807"/>
+      <w:r>
+        <w:rPr>
+          <w:rFonts w:asciiTheme="minorEastAsia" w:eastAsiaTheme="minorEastAsia" w:hAnsiTheme="minorEastAsia" w:hint="eastAsia"/>
+        </w:rPr>
+        <w:t>1.1</w:t>
+      </w:r>
+      <w:r>
+        <w:rPr>
+          <w:rFonts w:asciiTheme="minorEastAsia" w:eastAsiaTheme="minorEastAsia" w:hAnsiTheme="minorEastAsia" w:hint="eastAsia"/>
+        </w:rPr>
+        <w:t xml:space="preserve">　</w:t>
+      </w:r>
+      <w:r>
+        <w:rPr>
+          <w:rFonts w:asciiTheme="minorEastAsia" w:eastAsiaTheme="minorEastAsia" w:hAnsiTheme="minorEastAsia" w:hint="eastAsia"/>
+        </w:rPr>
+        <w:t>目的</w:t>
       </w:r>
       <w:bookmarkEnd w:id="1"/>
     </w:p>
@@ -1337,7 +1389,61 @@
         <w:rPr>
           <w:rFonts w:asciiTheme="minorEastAsia" w:eastAsiaTheme="minorEastAsia" w:hAnsiTheme="minorEastAsia" w:hint="eastAsia"/>
         </w:rPr>
-        <w:t>本システムのテストの主な概要を以下に記載する</w:t>
+        <w:t>テストの目的は</w:t>
+      </w:r>
+      <w:r>
+        <w:rPr>
+          <w:rFonts w:asciiTheme="minorEastAsia" w:eastAsiaTheme="minorEastAsia" w:hAnsiTheme="minorEastAsia" w:hint="eastAsia"/>
+        </w:rPr>
+        <w:t>，</w:t>
+      </w:r>
+      <w:r>
+        <w:rPr>
+          <w:rFonts w:asciiTheme="minorEastAsia" w:eastAsiaTheme="minorEastAsia" w:hAnsiTheme="minorEastAsia" w:hint="eastAsia"/>
+        </w:rPr>
+        <w:t>完成したシステムをスーパー田隈に納品するにあたり</w:t>
+      </w:r>
+      <w:r>
+        <w:rPr>
+          <w:rFonts w:asciiTheme="minorEastAsia" w:eastAsiaTheme="minorEastAsia" w:hAnsiTheme="minorEastAsia" w:hint="eastAsia"/>
+        </w:rPr>
+        <w:t>，</w:t>
+      </w:r>
+      <w:r>
+        <w:rPr>
+          <w:rFonts w:asciiTheme="minorEastAsia" w:eastAsiaTheme="minorEastAsia" w:hAnsiTheme="minorEastAsia" w:hint="eastAsia"/>
+        </w:rPr>
+        <w:t>ユーザーから要求された機能の動作確認</w:t>
+      </w:r>
+      <w:r>
+        <w:rPr>
+          <w:rFonts w:asciiTheme="minorEastAsia" w:eastAsiaTheme="minorEastAsia" w:hAnsiTheme="minorEastAsia" w:hint="eastAsia"/>
+        </w:rPr>
+        <w:t>，</w:t>
+      </w:r>
+      <w:r>
+        <w:rPr>
+          <w:rFonts w:asciiTheme="minorEastAsia" w:eastAsiaTheme="minorEastAsia" w:hAnsiTheme="minorEastAsia" w:hint="eastAsia"/>
+        </w:rPr>
+        <w:t>及び動作のバグがないかを監視</w:t>
+      </w:r>
+      <w:r>
+        <w:rPr>
+          <w:rFonts w:asciiTheme="minorEastAsia" w:eastAsiaTheme="minorEastAsia" w:hAnsiTheme="minorEastAsia" w:hint="eastAsia"/>
+        </w:rPr>
+        <w:t>，</w:t>
+      </w:r>
+      <w:r>
+        <w:rPr>
+          <w:rFonts w:asciiTheme="minorEastAsia" w:eastAsiaTheme="minorEastAsia" w:hAnsiTheme="minorEastAsia" w:hint="eastAsia"/>
+        </w:rPr>
+        <w:t>改善</w:t>
+      </w:r>
+      <w:r>
+        <w:rPr>
+          <w:rFonts w:asciiTheme="minorEastAsia" w:eastAsiaTheme="minorEastAsia" w:hAnsiTheme="minorEastAsia" w:hint="eastAsia"/>
+        </w:rPr>
+        <w:t>すること</w:t>
       </w:r>
       <w:r>
         <w:rPr>
@@ -1360,12 +1466,12 @@
           <w:rFonts w:asciiTheme="minorEastAsia" w:eastAsiaTheme="minorEastAsia" w:hAnsiTheme="minorEastAsia"/>
         </w:rPr>
       </w:pPr>
-      <w:bookmarkStart w:id="2" w:name="_Toc421065807"/>
-      <w:r>
-        <w:rPr>
-          <w:rFonts w:asciiTheme="minorEastAsia" w:eastAsiaTheme="minorEastAsia" w:hAnsiTheme="minorEastAsia" w:hint="eastAsia"/>
-        </w:rPr>
-        <w:t>1.1</w:t>
+      <w:bookmarkStart w:id="2" w:name="_Toc421065808"/>
+      <w:r>
+        <w:rPr>
+          <w:rFonts w:asciiTheme="minorEastAsia" w:eastAsiaTheme="minorEastAsia" w:hAnsiTheme="minorEastAsia" w:hint="eastAsia"/>
+        </w:rPr>
+        <w:t>1.2</w:t>
       </w:r>
       <w:r>
         <w:rPr>
@@ -1377,7 +1483,7 @@
         <w:rPr>
           <w:rFonts w:asciiTheme="minorEastAsia" w:eastAsiaTheme="minorEastAsia" w:hAnsiTheme="minorEastAsia" w:hint="eastAsia"/>
         </w:rPr>
-        <w:t>目的</w:t>
+        <w:t>対象</w:t>
       </w:r>
       <w:bookmarkEnd w:id="2"/>
     </w:p>
@@ -1391,7 +1497,7 @@
         <w:rPr>
           <w:rFonts w:asciiTheme="minorEastAsia" w:eastAsiaTheme="minorEastAsia" w:hAnsiTheme="minorEastAsia" w:hint="eastAsia"/>
         </w:rPr>
-        <w:t>テストの目的は</w:t>
+        <w:t>「QRコードを使い，野菜の詳細情報を伝えるシステム」のログイン機能</w:t>
       </w:r>
       <w:r>
         <w:rPr>
@@ -1403,7 +1509,7 @@
         <w:rPr>
           <w:rFonts w:asciiTheme="minorEastAsia" w:eastAsiaTheme="minorEastAsia" w:hAnsiTheme="minorEastAsia" w:hint="eastAsia"/>
         </w:rPr>
-        <w:t>完成したシステムをスーパー田隈に納品するにあたり</w:t>
+        <w:t>アカウント編集機能</w:t>
       </w:r>
       <w:r>
         <w:rPr>
@@ -1415,7 +1521,7 @@
         <w:rPr>
           <w:rFonts w:asciiTheme="minorEastAsia" w:eastAsiaTheme="minorEastAsia" w:hAnsiTheme="minorEastAsia" w:hint="eastAsia"/>
         </w:rPr>
-        <w:t>ユーザーから要求された機能の動作確認</w:t>
+        <w:t>生産者管理機能</w:t>
       </w:r>
       <w:r>
         <w:rPr>
@@ -1427,25 +1533,7 @@
         <w:rPr>
           <w:rFonts w:asciiTheme="minorEastAsia" w:eastAsiaTheme="minorEastAsia" w:hAnsiTheme="minorEastAsia" w:hint="eastAsia"/>
         </w:rPr>
-        <w:t>及び動作のバグがないかを監視</w:t>
-      </w:r>
-      <w:r>
-        <w:rPr>
-          <w:rFonts w:asciiTheme="minorEastAsia" w:eastAsiaTheme="minorEastAsia" w:hAnsiTheme="minorEastAsia" w:hint="eastAsia"/>
-        </w:rPr>
-        <w:t>，</w:t>
-      </w:r>
-      <w:r>
-        <w:rPr>
-          <w:rFonts w:asciiTheme="minorEastAsia" w:eastAsiaTheme="minorEastAsia" w:hAnsiTheme="minorEastAsia" w:hint="eastAsia"/>
-        </w:rPr>
-        <w:t>改善</w:t>
-      </w:r>
-      <w:r>
-        <w:rPr>
-          <w:rFonts w:asciiTheme="minorEastAsia" w:eastAsiaTheme="minorEastAsia" w:hAnsiTheme="minorEastAsia" w:hint="eastAsia"/>
-        </w:rPr>
-        <w:t>すること</w:t>
+        <w:t>QRコード作成機能が対象となる</w:t>
       </w:r>
       <w:r>
         <w:rPr>
@@ -1468,12 +1556,12 @@
           <w:rFonts w:asciiTheme="minorEastAsia" w:eastAsiaTheme="minorEastAsia" w:hAnsiTheme="minorEastAsia"/>
         </w:rPr>
       </w:pPr>
-      <w:bookmarkStart w:id="3" w:name="_Toc421065808"/>
-      <w:r>
-        <w:rPr>
-          <w:rFonts w:asciiTheme="minorEastAsia" w:eastAsiaTheme="minorEastAsia" w:hAnsiTheme="minorEastAsia" w:hint="eastAsia"/>
-        </w:rPr>
-        <w:t>1.2</w:t>
+      <w:bookmarkStart w:id="3" w:name="_Toc421065809"/>
+      <w:r>
+        <w:rPr>
+          <w:rFonts w:asciiTheme="minorEastAsia" w:eastAsiaTheme="minorEastAsia" w:hAnsiTheme="minorEastAsia" w:hint="eastAsia"/>
+        </w:rPr>
+        <w:t>1.3</w:t>
       </w:r>
       <w:r>
         <w:rPr>
@@ -1485,7 +1573,7 @@
         <w:rPr>
           <w:rFonts w:asciiTheme="minorEastAsia" w:eastAsiaTheme="minorEastAsia" w:hAnsiTheme="minorEastAsia" w:hint="eastAsia"/>
         </w:rPr>
-        <w:t>対象</w:t>
+        <w:t>実施日</w:t>
       </w:r>
       <w:bookmarkEnd w:id="3"/>
     </w:p>
@@ -1499,43 +1587,7 @@
         <w:rPr>
           <w:rFonts w:asciiTheme="minorEastAsia" w:eastAsiaTheme="minorEastAsia" w:hAnsiTheme="minorEastAsia" w:hint="eastAsia"/>
         </w:rPr>
-        <w:t>「QRコードを使い，野菜の詳細情報を伝えるシステム」のログイン機能</w:t>
-      </w:r>
-      <w:r>
-        <w:rPr>
-          <w:rFonts w:asciiTheme="minorEastAsia" w:eastAsiaTheme="minorEastAsia" w:hAnsiTheme="minorEastAsia" w:hint="eastAsia"/>
-        </w:rPr>
-        <w:t>，</w:t>
-      </w:r>
-      <w:r>
-        <w:rPr>
-          <w:rFonts w:asciiTheme="minorEastAsia" w:eastAsiaTheme="minorEastAsia" w:hAnsiTheme="minorEastAsia" w:hint="eastAsia"/>
-        </w:rPr>
-        <w:t>アカウント編集機能</w:t>
-      </w:r>
-      <w:r>
-        <w:rPr>
-          <w:rFonts w:asciiTheme="minorEastAsia" w:eastAsiaTheme="minorEastAsia" w:hAnsiTheme="minorEastAsia" w:hint="eastAsia"/>
-        </w:rPr>
-        <w:t>，</w:t>
-      </w:r>
-      <w:r>
-        <w:rPr>
-          <w:rFonts w:asciiTheme="minorEastAsia" w:eastAsiaTheme="minorEastAsia" w:hAnsiTheme="minorEastAsia" w:hint="eastAsia"/>
-        </w:rPr>
-        <w:t>生産者管理機能</w:t>
-      </w:r>
-      <w:r>
-        <w:rPr>
-          <w:rFonts w:asciiTheme="minorEastAsia" w:eastAsiaTheme="minorEastAsia" w:hAnsiTheme="minorEastAsia" w:hint="eastAsia"/>
-        </w:rPr>
-        <w:t>，</w:t>
-      </w:r>
-      <w:r>
-        <w:rPr>
-          <w:rFonts w:asciiTheme="minorEastAsia" w:eastAsiaTheme="minorEastAsia" w:hAnsiTheme="minorEastAsia" w:hint="eastAsia"/>
-        </w:rPr>
-        <w:t>QRコード作成機能が対象となる</w:t>
+        <w:t>「QRコードを使い，野菜の詳細情報を伝えるシステム」の作成完了後に実施する</w:t>
       </w:r>
       <w:r>
         <w:rPr>
@@ -1558,12 +1610,12 @@
           <w:rFonts w:asciiTheme="minorEastAsia" w:eastAsiaTheme="minorEastAsia" w:hAnsiTheme="minorEastAsia"/>
         </w:rPr>
       </w:pPr>
-      <w:bookmarkStart w:id="4" w:name="_Toc421065809"/>
-      <w:r>
-        <w:rPr>
-          <w:rFonts w:asciiTheme="minorEastAsia" w:eastAsiaTheme="minorEastAsia" w:hAnsiTheme="minorEastAsia" w:hint="eastAsia"/>
-        </w:rPr>
-        <w:t>1.3</w:t>
+      <w:bookmarkStart w:id="4" w:name="_Toc421065810"/>
+      <w:r>
+        <w:rPr>
+          <w:rFonts w:asciiTheme="minorEastAsia" w:eastAsiaTheme="minorEastAsia" w:hAnsiTheme="minorEastAsia" w:hint="eastAsia"/>
+        </w:rPr>
+        <w:t>1.4</w:t>
       </w:r>
       <w:r>
         <w:rPr>
@@ -1575,7 +1627,7 @@
         <w:rPr>
           <w:rFonts w:asciiTheme="minorEastAsia" w:eastAsiaTheme="minorEastAsia" w:hAnsiTheme="minorEastAsia" w:hint="eastAsia"/>
         </w:rPr>
-        <w:t>実施日</w:t>
+        <w:t>テスト実施者</w:t>
       </w:r>
       <w:bookmarkEnd w:id="4"/>
     </w:p>
@@ -1589,13 +1641,13 @@
         <w:rPr>
           <w:rFonts w:asciiTheme="minorEastAsia" w:eastAsiaTheme="minorEastAsia" w:hAnsiTheme="minorEastAsia" w:hint="eastAsia"/>
         </w:rPr>
-        <w:t>「QRコードを使い，野菜の詳細情報を伝えるシステム」の作成完了後に実施する</w:t>
-      </w:r>
-      <w:r>
-        <w:rPr>
-          <w:rFonts w:asciiTheme="minorEastAsia" w:eastAsiaTheme="minorEastAsia" w:hAnsiTheme="minorEastAsia" w:hint="eastAsia"/>
-        </w:rPr>
-        <w:t>．</w:t>
+        <w:t>矢吹研C班プロジェクトマネージャ</w:t>
+      </w:r>
+      <w:r>
+        <w:rPr>
+          <w:rFonts w:asciiTheme="minorEastAsia" w:eastAsiaTheme="minorEastAsia" w:hAnsiTheme="minorEastAsia" w:hint="eastAsia"/>
+        </w:rPr>
+        <w:t xml:space="preserve">　泉雄太</w:t>
       </w:r>
     </w:p>
     <w:p>
@@ -1612,12 +1664,12 @@
           <w:rFonts w:asciiTheme="minorEastAsia" w:eastAsiaTheme="minorEastAsia" w:hAnsiTheme="minorEastAsia"/>
         </w:rPr>
       </w:pPr>
-      <w:bookmarkStart w:id="5" w:name="_Toc421065810"/>
-      <w:r>
-        <w:rPr>
-          <w:rFonts w:asciiTheme="minorEastAsia" w:eastAsiaTheme="minorEastAsia" w:hAnsiTheme="minorEastAsia" w:hint="eastAsia"/>
-        </w:rPr>
-        <w:t>1.4</w:t>
+      <w:bookmarkStart w:id="5" w:name="_Toc421065811"/>
+      <w:r>
+        <w:rPr>
+          <w:rFonts w:asciiTheme="minorEastAsia" w:eastAsiaTheme="minorEastAsia" w:hAnsiTheme="minorEastAsia" w:hint="eastAsia"/>
+        </w:rPr>
+        <w:t>1.5</w:t>
       </w:r>
       <w:r>
         <w:rPr>
@@ -1629,63 +1681,9 @@
         <w:rPr>
           <w:rFonts w:asciiTheme="minorEastAsia" w:eastAsiaTheme="minorEastAsia" w:hAnsiTheme="minorEastAsia" w:hint="eastAsia"/>
         </w:rPr>
-        <w:t>テスト実施者</w:t>
+        <w:t>環境</w:t>
       </w:r>
       <w:bookmarkEnd w:id="5"/>
-    </w:p>
-    <w:p>
-      <w:pPr>
-        <w:rPr>
-          <w:rFonts w:asciiTheme="minorEastAsia" w:eastAsiaTheme="minorEastAsia" w:hAnsiTheme="minorEastAsia"/>
-        </w:rPr>
-      </w:pPr>
-      <w:r>
-        <w:rPr>
-          <w:rFonts w:asciiTheme="minorEastAsia" w:eastAsiaTheme="minorEastAsia" w:hAnsiTheme="minorEastAsia" w:hint="eastAsia"/>
-        </w:rPr>
-        <w:t>矢吹研C班プロジェクトマネージャ</w:t>
-      </w:r>
-      <w:r>
-        <w:rPr>
-          <w:rFonts w:asciiTheme="minorEastAsia" w:eastAsiaTheme="minorEastAsia" w:hAnsiTheme="minorEastAsia" w:hint="eastAsia"/>
-        </w:rPr>
-        <w:t xml:space="preserve">　泉雄太</w:t>
-      </w:r>
-    </w:p>
-    <w:p>
-      <w:pPr>
-        <w:rPr>
-          <w:rFonts w:asciiTheme="minorEastAsia" w:eastAsiaTheme="minorEastAsia" w:hAnsiTheme="minorEastAsia"/>
-        </w:rPr>
-      </w:pPr>
-    </w:p>
-    <w:p>
-      <w:pPr>
-        <w:pStyle w:val="2"/>
-        <w:rPr>
-          <w:rFonts w:asciiTheme="minorEastAsia" w:eastAsiaTheme="minorEastAsia" w:hAnsiTheme="minorEastAsia"/>
-        </w:rPr>
-      </w:pPr>
-      <w:bookmarkStart w:id="6" w:name="_Toc421065811"/>
-      <w:r>
-        <w:rPr>
-          <w:rFonts w:asciiTheme="minorEastAsia" w:eastAsiaTheme="minorEastAsia" w:hAnsiTheme="minorEastAsia" w:hint="eastAsia"/>
-        </w:rPr>
-        <w:t>1.5</w:t>
-      </w:r>
-      <w:r>
-        <w:rPr>
-          <w:rFonts w:asciiTheme="minorEastAsia" w:eastAsiaTheme="minorEastAsia" w:hAnsiTheme="minorEastAsia" w:hint="eastAsia"/>
-        </w:rPr>
-        <w:t xml:space="preserve">　</w:t>
-      </w:r>
-      <w:r>
-        <w:rPr>
-          <w:rFonts w:asciiTheme="minorEastAsia" w:eastAsiaTheme="minorEastAsia" w:hAnsiTheme="minorEastAsia" w:hint="eastAsia"/>
-        </w:rPr>
-        <w:t>環境</w:t>
-      </w:r>
-      <w:bookmarkEnd w:id="6"/>
     </w:p>
     <w:p>
       <w:pPr>
@@ -1860,7 +1858,7 @@
           <w:szCs w:val="36"/>
         </w:rPr>
       </w:pPr>
-      <w:bookmarkStart w:id="7" w:name="_Toc421065812"/>
+      <w:bookmarkStart w:id="6" w:name="_Toc421065812"/>
       <w:r>
         <w:rPr>
           <w:rFonts w:asciiTheme="minorEastAsia" w:eastAsiaTheme="minorEastAsia" w:hAnsiTheme="minorEastAsia" w:hint="eastAsia"/>
@@ -1870,7 +1868,7 @@
         <w:lastRenderedPageBreak/>
         <w:t>2入力情報</w:t>
       </w:r>
-      <w:bookmarkEnd w:id="7"/>
+      <w:bookmarkEnd w:id="6"/>
     </w:p>
     <w:p>
       <w:pPr>
@@ -2422,7 +2420,7 @@
           <w:szCs w:val="36"/>
         </w:rPr>
       </w:pPr>
-      <w:bookmarkStart w:id="8" w:name="_Toc421065813"/>
+      <w:bookmarkStart w:id="7" w:name="_Toc421065813"/>
       <w:r>
         <w:rPr>
           <w:rFonts w:asciiTheme="minorEastAsia" w:eastAsiaTheme="minorEastAsia" w:hAnsiTheme="minorEastAsia" w:hint="eastAsia"/>
@@ -2432,7 +2430,7 @@
         <w:lastRenderedPageBreak/>
         <w:t>3テスト計画</w:t>
       </w:r>
-      <w:bookmarkEnd w:id="8"/>
+      <w:bookmarkEnd w:id="7"/>
     </w:p>
     <w:p>
       <w:pPr>
@@ -2725,6 +2723,14 @@
                 <w:szCs w:val="21"/>
               </w:rPr>
             </w:pPr>
+            <w:r>
+              <w:rPr>
+                <w:rFonts w:asciiTheme="minorEastAsia" w:eastAsiaTheme="minorEastAsia" w:hAnsiTheme="minorEastAsia" w:hint="eastAsia"/>
+                <w:szCs w:val="21"/>
+                <w:lang w:eastAsia="ja-JP"/>
+              </w:rPr>
+              <w:t>成功</w:t>
+            </w:r>
           </w:p>
         </w:tc>
       </w:tr>
@@ -2746,7 +2752,7 @@
                 <w:szCs w:val="21"/>
                 <w:lang w:eastAsia="ja-JP"/>
               </w:rPr>
-              <w:t>①</w:t>
+              <w:t>④</w:t>
             </w:r>
           </w:p>
         </w:tc>
@@ -2766,14 +2772,15 @@
                 <w:rFonts w:asciiTheme="minorEastAsia" w:eastAsiaTheme="minorEastAsia" w:hAnsiTheme="minorEastAsia" w:hint="eastAsia"/>
                 <w:szCs w:val="21"/>
               </w:rPr>
-              <w:t>ログイン画面で生産者ID</w:t>
+              <w:t>ログイン画面で</w:t>
             </w:r>
             <w:r>
               <w:rPr>
                 <w:rFonts w:asciiTheme="minorEastAsia" w:eastAsiaTheme="minorEastAsia" w:hAnsiTheme="minorEastAsia" w:hint="eastAsia"/>
                 <w:szCs w:val="21"/>
-              </w:rPr>
-              <w:t>とパスワードを入力し</w:t>
+                <w:lang w:eastAsia="ja-JP"/>
+              </w:rPr>
+              <w:t>生産者を選択して</w:t>
             </w:r>
             <w:r>
               <w:rPr>
@@ -2781,71 +2788,71 @@
                 <w:szCs w:val="21"/>
                 <w:lang w:eastAsia="ja-JP"/>
               </w:rPr>
-              <w:t>，</w:t>
+              <w:t>移動</w:t>
             </w:r>
             <w:r>
               <w:rPr>
                 <w:rFonts w:asciiTheme="minorEastAsia" w:eastAsiaTheme="minorEastAsia" w:hAnsiTheme="minorEastAsia" w:hint="eastAsia"/>
                 <w:szCs w:val="21"/>
               </w:rPr>
-              <w:t>ログインボタンを</w:t>
-            </w:r>
-            <w:r>
-              <w:rPr>
-                <w:rFonts w:asciiTheme="minorEastAsia" w:eastAsiaTheme="minorEastAsia" w:hAnsiTheme="minorEastAsia" w:hint="eastAsia"/>
+              <w:t>ボタンをクリックする</w:t>
+            </w:r>
+          </w:p>
+        </w:tc>
+        <w:tc>
+          <w:tcPr>
+            <w:tcW w:w="3169" w:type="dxa"/>
+          </w:tcPr>
+          <w:p>
+            <w:pPr>
+              <w:rPr>
+                <w:rFonts w:asciiTheme="minorEastAsia" w:eastAsiaTheme="minorEastAsia" w:hAnsiTheme="minorEastAsia"/>
                 <w:szCs w:val="21"/>
               </w:rPr>
-              <w:t>クリックする</w:t>
-            </w:r>
-          </w:p>
-        </w:tc>
-        <w:tc>
-          <w:tcPr>
-            <w:tcW w:w="3169" w:type="dxa"/>
-          </w:tcPr>
-          <w:p>
-            <w:pPr>
-              <w:rPr>
-                <w:rFonts w:asciiTheme="minorEastAsia" w:eastAsiaTheme="minorEastAsia" w:hAnsiTheme="minorEastAsia"/>
+            </w:pPr>
+            <w:r>
+              <w:rPr>
+                <w:rFonts w:asciiTheme="minorEastAsia" w:eastAsiaTheme="minorEastAsia" w:hAnsiTheme="minorEastAsia" w:hint="eastAsia"/>
                 <w:szCs w:val="21"/>
               </w:rPr>
-            </w:pPr>
+              <w:t>生産者アカウント</w:t>
+            </w:r>
             <w:r>
               <w:rPr>
                 <w:rFonts w:asciiTheme="minorEastAsia" w:eastAsiaTheme="minorEastAsia" w:hAnsiTheme="minorEastAsia" w:hint="eastAsia"/>
                 <w:szCs w:val="21"/>
-              </w:rPr>
-              <w:t>入力ミスが</w:t>
+                <w:lang w:eastAsia="ja-JP"/>
+              </w:rPr>
+              <w:t>画面</w:t>
             </w:r>
             <w:r>
               <w:rPr>
                 <w:rFonts w:asciiTheme="minorEastAsia" w:eastAsiaTheme="minorEastAsia" w:hAnsiTheme="minorEastAsia" w:hint="eastAsia"/>
                 <w:szCs w:val="21"/>
-                <w:lang w:eastAsia="ja-JP"/>
-              </w:rPr>
-              <w:t>無いか確認</w:t>
-            </w:r>
-            <w:r>
-              <w:rPr>
-                <w:rFonts w:asciiTheme="minorEastAsia" w:eastAsiaTheme="minorEastAsia" w:hAnsiTheme="minorEastAsia" w:hint="eastAsia"/>
+              </w:rPr>
+              <w:t>へ移行される</w:t>
+            </w:r>
+          </w:p>
+        </w:tc>
+        <w:tc>
+          <w:tcPr>
+            <w:tcW w:w="981" w:type="dxa"/>
+          </w:tcPr>
+          <w:p>
+            <w:pPr>
+              <w:rPr>
+                <w:rFonts w:asciiTheme="minorEastAsia" w:eastAsiaTheme="minorEastAsia" w:hAnsiTheme="minorEastAsia"/>
                 <w:szCs w:val="21"/>
-                <w:lang w:eastAsia="ja-JP"/>
-              </w:rPr>
-              <w:t>される</w:t>
-            </w:r>
-          </w:p>
-        </w:tc>
-        <w:tc>
-          <w:tcPr>
-            <w:tcW w:w="981" w:type="dxa"/>
-          </w:tcPr>
-          <w:p>
-            <w:pPr>
-              <w:rPr>
-                <w:rFonts w:asciiTheme="minorEastAsia" w:eastAsiaTheme="minorEastAsia" w:hAnsiTheme="minorEastAsia"/>
+              </w:rPr>
+            </w:pPr>
+            <w:r>
+              <w:rPr>
+                <w:rFonts w:asciiTheme="minorEastAsia" w:eastAsiaTheme="minorEastAsia" w:hAnsiTheme="minorEastAsia" w:hint="eastAsia"/>
                 <w:szCs w:val="21"/>
-              </w:rPr>
-            </w:pPr>
+                <w:lang w:eastAsia="ja-JP"/>
+              </w:rPr>
+              <w:t>成功</w:t>
+            </w:r>
           </w:p>
         </w:tc>
       </w:tr>
@@ -2859,6 +2866,7 @@
               <w:rPr>
                 <w:rFonts w:asciiTheme="minorEastAsia" w:eastAsiaTheme="minorEastAsia" w:hAnsiTheme="minorEastAsia"/>
                 <w:szCs w:val="21"/>
+                <w:lang w:eastAsia="ja-JP"/>
               </w:rPr>
             </w:pPr>
             <w:r>
@@ -2867,7 +2875,7 @@
                 <w:szCs w:val="21"/>
                 <w:lang w:eastAsia="ja-JP"/>
               </w:rPr>
-              <w:t>①</w:t>
+              <w:t>⑮</w:t>
             </w:r>
           </w:p>
         </w:tc>
@@ -2895,78 +2903,76 @@
                 <w:szCs w:val="21"/>
                 <w:lang w:eastAsia="ja-JP"/>
               </w:rPr>
-              <w:t>マスター</w:t>
+              <w:t>販売者を選択して</w:t>
             </w:r>
             <w:r>
               <w:rPr>
                 <w:rFonts w:asciiTheme="minorEastAsia" w:eastAsiaTheme="minorEastAsia" w:hAnsiTheme="minorEastAsia" w:hint="eastAsia"/>
                 <w:szCs w:val="21"/>
-              </w:rPr>
-              <w:t>IDとパスワードを入力し</w:t>
+                <w:lang w:eastAsia="ja-JP"/>
+              </w:rPr>
+              <w:t>移動</w:t>
             </w:r>
             <w:r>
               <w:rPr>
                 <w:rFonts w:asciiTheme="minorEastAsia" w:eastAsiaTheme="minorEastAsia" w:hAnsiTheme="minorEastAsia" w:hint="eastAsia"/>
                 <w:szCs w:val="21"/>
-                <w:lang w:eastAsia="ja-JP"/>
-              </w:rPr>
-              <w:t>，</w:t>
-            </w:r>
-            <w:r>
-              <w:rPr>
-                <w:rFonts w:asciiTheme="minorEastAsia" w:eastAsiaTheme="minorEastAsia" w:hAnsiTheme="minorEastAsia" w:hint="eastAsia"/>
+              </w:rPr>
+              <w:t>ボタンをクリックする</w:t>
+            </w:r>
+          </w:p>
+        </w:tc>
+        <w:tc>
+          <w:tcPr>
+            <w:tcW w:w="3169" w:type="dxa"/>
+          </w:tcPr>
+          <w:p>
+            <w:pPr>
+              <w:rPr>
+                <w:rFonts w:asciiTheme="minorEastAsia" w:eastAsiaTheme="minorEastAsia" w:hAnsiTheme="minorEastAsia"/>
                 <w:szCs w:val="21"/>
               </w:rPr>
-              <w:t>ログインボタンをクリックする</w:t>
-            </w:r>
-          </w:p>
-        </w:tc>
-        <w:tc>
-          <w:tcPr>
-            <w:tcW w:w="3169" w:type="dxa"/>
-          </w:tcPr>
-          <w:p>
-            <w:pPr>
-              <w:rPr>
-                <w:rFonts w:asciiTheme="minorEastAsia" w:eastAsiaTheme="minorEastAsia" w:hAnsiTheme="minorEastAsia"/>
+            </w:pPr>
+            <w:r>
+              <w:rPr>
+                <w:rFonts w:asciiTheme="minorEastAsia" w:eastAsiaTheme="minorEastAsia" w:hAnsiTheme="minorEastAsia" w:hint="eastAsia"/>
                 <w:szCs w:val="21"/>
-              </w:rPr>
-            </w:pPr>
+                <w:lang w:eastAsia="ja-JP"/>
+              </w:rPr>
+              <w:t>商品一覧</w:t>
+            </w:r>
             <w:r>
               <w:rPr>
                 <w:rFonts w:asciiTheme="minorEastAsia" w:eastAsiaTheme="minorEastAsia" w:hAnsiTheme="minorEastAsia" w:hint="eastAsia"/>
                 <w:szCs w:val="21"/>
               </w:rPr>
-              <w:t>入力ミスが</w:t>
-            </w:r>
-            <w:r>
-              <w:rPr>
-                <w:rFonts w:asciiTheme="minorEastAsia" w:eastAsiaTheme="minorEastAsia" w:hAnsiTheme="minorEastAsia" w:hint="eastAsia"/>
+              <w:t>画面へ移行される</w:t>
+            </w:r>
+          </w:p>
+        </w:tc>
+        <w:tc>
+          <w:tcPr>
+            <w:tcW w:w="981" w:type="dxa"/>
+          </w:tcPr>
+          <w:p>
+            <w:pPr>
+              <w:rPr>
+                <w:rFonts w:asciiTheme="minorEastAsia" w:eastAsiaTheme="minorEastAsia" w:hAnsiTheme="minorEastAsia"/>
                 <w:szCs w:val="21"/>
-                <w:lang w:eastAsia="ja-JP"/>
-              </w:rPr>
-              <w:t>無いか確認される</w:t>
-            </w:r>
-          </w:p>
-        </w:tc>
-        <w:tc>
-          <w:tcPr>
-            <w:tcW w:w="981" w:type="dxa"/>
-          </w:tcPr>
-          <w:p>
-            <w:pPr>
-              <w:rPr>
-                <w:rFonts w:asciiTheme="minorEastAsia" w:eastAsiaTheme="minorEastAsia" w:hAnsiTheme="minorEastAsia"/>
+              </w:rPr>
+            </w:pPr>
+            <w:r>
+              <w:rPr>
+                <w:rFonts w:asciiTheme="minorEastAsia" w:eastAsiaTheme="minorEastAsia" w:hAnsiTheme="minorEastAsia" w:hint="eastAsia"/>
                 <w:szCs w:val="21"/>
-              </w:rPr>
-            </w:pPr>
+                <w:lang w:eastAsia="ja-JP"/>
+              </w:rPr>
+              <w:t>成功</w:t>
+            </w:r>
           </w:p>
         </w:tc>
       </w:tr>
       <w:tr>
-        <w:trPr>
-          <w:trHeight w:val="626"/>
-        </w:trPr>
         <w:tc>
           <w:tcPr>
             <w:tcW w:w="551" w:type="dxa"/>
@@ -2976,6 +2982,7 @@
               <w:rPr>
                 <w:rFonts w:asciiTheme="minorEastAsia" w:eastAsiaTheme="minorEastAsia" w:hAnsiTheme="minorEastAsia"/>
                 <w:szCs w:val="21"/>
+                <w:lang w:eastAsia="ja-JP"/>
               </w:rPr>
             </w:pPr>
             <w:r>
@@ -2984,564 +2991,8 @@
                 <w:szCs w:val="21"/>
                 <w:lang w:eastAsia="ja-JP"/>
               </w:rPr>
-              <w:t>②</w:t>
-            </w:r>
-          </w:p>
-        </w:tc>
-        <w:tc>
-          <w:tcPr>
-            <w:tcW w:w="3793" w:type="dxa"/>
-          </w:tcPr>
-          <w:p>
-            <w:pPr>
-              <w:rPr>
-                <w:rFonts w:asciiTheme="minorEastAsia" w:eastAsiaTheme="minorEastAsia" w:hAnsiTheme="minorEastAsia"/>
-                <w:szCs w:val="21"/>
-              </w:rPr>
-            </w:pPr>
-            <w:r>
-              <w:rPr>
-                <w:rFonts w:asciiTheme="minorEastAsia" w:eastAsiaTheme="minorEastAsia" w:hAnsiTheme="minorEastAsia" w:hint="eastAsia"/>
-                <w:szCs w:val="21"/>
-              </w:rPr>
-              <w:t>ログイン画面で生産者IDとパスワードを入力し</w:t>
-            </w:r>
-            <w:r>
-              <w:rPr>
-                <w:rFonts w:asciiTheme="minorEastAsia" w:eastAsiaTheme="minorEastAsia" w:hAnsiTheme="minorEastAsia" w:hint="eastAsia"/>
-                <w:szCs w:val="21"/>
-                <w:lang w:eastAsia="ja-JP"/>
-              </w:rPr>
-              <w:t>，</w:t>
-            </w:r>
-            <w:r>
-              <w:rPr>
-                <w:rFonts w:asciiTheme="minorEastAsia" w:eastAsiaTheme="minorEastAsia" w:hAnsiTheme="minorEastAsia" w:hint="eastAsia"/>
-                <w:szCs w:val="21"/>
-              </w:rPr>
-              <w:t>ログインボタンをクリックする</w:t>
-            </w:r>
-          </w:p>
-        </w:tc>
-        <w:tc>
-          <w:tcPr>
-            <w:tcW w:w="3169" w:type="dxa"/>
-          </w:tcPr>
-          <w:p>
-            <w:pPr>
-              <w:rPr>
-                <w:rFonts w:asciiTheme="minorEastAsia" w:eastAsiaTheme="minorEastAsia" w:hAnsiTheme="minorEastAsia"/>
-                <w:szCs w:val="21"/>
-              </w:rPr>
-            </w:pPr>
-            <w:r>
-              <w:rPr>
-                <w:rFonts w:asciiTheme="minorEastAsia" w:eastAsiaTheme="minorEastAsia" w:hAnsiTheme="minorEastAsia" w:hint="eastAsia"/>
-                <w:szCs w:val="21"/>
-              </w:rPr>
-              <w:t>入力ミスがある場合</w:t>
-            </w:r>
-            <w:r>
-              <w:rPr>
-                <w:rFonts w:asciiTheme="minorEastAsia" w:eastAsiaTheme="minorEastAsia" w:hAnsiTheme="minorEastAsia" w:hint="eastAsia"/>
-                <w:szCs w:val="21"/>
-                <w:lang w:eastAsia="ja-JP"/>
-              </w:rPr>
-              <w:t>，</w:t>
-            </w:r>
-            <w:r>
-              <w:rPr>
-                <w:rFonts w:asciiTheme="minorEastAsia" w:eastAsiaTheme="minorEastAsia" w:hAnsiTheme="minorEastAsia" w:hint="eastAsia"/>
-                <w:szCs w:val="21"/>
-              </w:rPr>
-              <w:t>赤文字で「IDまたはパスワードが違います</w:t>
-            </w:r>
-            <w:r>
-              <w:rPr>
-                <w:rFonts w:asciiTheme="minorEastAsia" w:eastAsiaTheme="minorEastAsia" w:hAnsiTheme="minorEastAsia" w:hint="eastAsia"/>
-                <w:szCs w:val="21"/>
-                <w:lang w:eastAsia="ja-JP"/>
-              </w:rPr>
-              <w:t>．</w:t>
-            </w:r>
-            <w:r>
-              <w:rPr>
-                <w:rFonts w:asciiTheme="minorEastAsia" w:eastAsiaTheme="minorEastAsia" w:hAnsiTheme="minorEastAsia" w:hint="eastAsia"/>
-                <w:szCs w:val="21"/>
-              </w:rPr>
-              <w:t>」と表示される</w:t>
-            </w:r>
-          </w:p>
-        </w:tc>
-        <w:tc>
-          <w:tcPr>
-            <w:tcW w:w="981" w:type="dxa"/>
-          </w:tcPr>
-          <w:p>
-            <w:pPr>
-              <w:rPr>
-                <w:rFonts w:asciiTheme="minorEastAsia" w:eastAsiaTheme="minorEastAsia" w:hAnsiTheme="minorEastAsia"/>
-                <w:szCs w:val="21"/>
-              </w:rPr>
-            </w:pPr>
-          </w:p>
-        </w:tc>
-      </w:tr>
-      <w:tr>
-        <w:tc>
-          <w:tcPr>
-            <w:tcW w:w="551" w:type="dxa"/>
-          </w:tcPr>
-          <w:p>
-            <w:pPr>
-              <w:rPr>
-                <w:rFonts w:asciiTheme="minorEastAsia" w:eastAsiaTheme="minorEastAsia" w:hAnsiTheme="minorEastAsia"/>
-                <w:szCs w:val="21"/>
-                <w:lang w:eastAsia="ja-JP"/>
-              </w:rPr>
-            </w:pPr>
-            <w:r>
-              <w:rPr>
-                <w:rFonts w:asciiTheme="minorEastAsia" w:eastAsiaTheme="minorEastAsia" w:hAnsiTheme="minorEastAsia" w:hint="eastAsia"/>
-                <w:szCs w:val="21"/>
-                <w:lang w:eastAsia="ja-JP"/>
-              </w:rPr>
-              <w:t>②</w:t>
-            </w:r>
-          </w:p>
-          <w:p>
-            <w:pPr>
-              <w:rPr>
-                <w:rFonts w:asciiTheme="minorEastAsia" w:eastAsiaTheme="minorEastAsia" w:hAnsiTheme="minorEastAsia"/>
-                <w:szCs w:val="21"/>
-                <w:lang w:eastAsia="ja-JP"/>
-              </w:rPr>
-            </w:pPr>
-          </w:p>
-        </w:tc>
-        <w:tc>
-          <w:tcPr>
-            <w:tcW w:w="3793" w:type="dxa"/>
-          </w:tcPr>
-          <w:p>
-            <w:pPr>
-              <w:rPr>
-                <w:rFonts w:asciiTheme="minorEastAsia" w:eastAsiaTheme="minorEastAsia" w:hAnsiTheme="minorEastAsia"/>
-                <w:szCs w:val="21"/>
-              </w:rPr>
-            </w:pPr>
-            <w:r>
-              <w:rPr>
-                <w:rFonts w:asciiTheme="minorEastAsia" w:eastAsiaTheme="minorEastAsia" w:hAnsiTheme="minorEastAsia" w:hint="eastAsia"/>
-                <w:szCs w:val="21"/>
-              </w:rPr>
-              <w:t>ログイン画面でマスター</w:t>
-            </w:r>
-            <w:r>
-              <w:rPr>
-                <w:rFonts w:asciiTheme="minorEastAsia" w:eastAsiaTheme="minorEastAsia" w:hAnsiTheme="minorEastAsia" w:hint="eastAsia"/>
-                <w:szCs w:val="21"/>
-                <w:lang w:eastAsia="ja-JP"/>
-              </w:rPr>
-              <w:t>IDとパス</w:t>
-            </w:r>
-            <w:r>
-              <w:rPr>
-                <w:rFonts w:asciiTheme="minorEastAsia" w:eastAsiaTheme="minorEastAsia" w:hAnsiTheme="minorEastAsia" w:hint="eastAsia"/>
-                <w:szCs w:val="21"/>
-              </w:rPr>
-              <w:t>ワードを入力し</w:t>
-            </w:r>
-            <w:r>
-              <w:rPr>
-                <w:rFonts w:asciiTheme="minorEastAsia" w:eastAsiaTheme="minorEastAsia" w:hAnsiTheme="minorEastAsia" w:hint="eastAsia"/>
-                <w:szCs w:val="21"/>
-                <w:lang w:eastAsia="ja-JP"/>
-              </w:rPr>
-              <w:t>，</w:t>
-            </w:r>
-            <w:r>
-              <w:rPr>
-                <w:rFonts w:asciiTheme="minorEastAsia" w:eastAsiaTheme="minorEastAsia" w:hAnsiTheme="minorEastAsia" w:hint="eastAsia"/>
-                <w:szCs w:val="21"/>
-              </w:rPr>
-              <w:t>ログインボタンをクリックする</w:t>
-            </w:r>
-          </w:p>
-        </w:tc>
-        <w:tc>
-          <w:tcPr>
-            <w:tcW w:w="3169" w:type="dxa"/>
-          </w:tcPr>
-          <w:p>
-            <w:pPr>
-              <w:rPr>
-                <w:rFonts w:asciiTheme="minorEastAsia" w:eastAsiaTheme="minorEastAsia" w:hAnsiTheme="minorEastAsia"/>
-                <w:szCs w:val="21"/>
-              </w:rPr>
-            </w:pPr>
-            <w:r>
-              <w:rPr>
-                <w:rFonts w:asciiTheme="minorEastAsia" w:eastAsiaTheme="minorEastAsia" w:hAnsiTheme="minorEastAsia" w:hint="eastAsia"/>
-                <w:szCs w:val="21"/>
-              </w:rPr>
-              <w:t>入力ミスがある場合</w:t>
-            </w:r>
-            <w:r>
-              <w:rPr>
-                <w:rFonts w:asciiTheme="minorEastAsia" w:eastAsiaTheme="minorEastAsia" w:hAnsiTheme="minorEastAsia" w:hint="eastAsia"/>
-                <w:szCs w:val="21"/>
-                <w:lang w:eastAsia="ja-JP"/>
-              </w:rPr>
-              <w:t>，</w:t>
-            </w:r>
-            <w:r>
-              <w:rPr>
-                <w:rFonts w:asciiTheme="minorEastAsia" w:eastAsiaTheme="minorEastAsia" w:hAnsiTheme="minorEastAsia" w:hint="eastAsia"/>
-                <w:szCs w:val="21"/>
-              </w:rPr>
-              <w:t>赤文字で「IDまたはパスワードが違います」と表示される</w:t>
-            </w:r>
-          </w:p>
-        </w:tc>
-        <w:tc>
-          <w:tcPr>
-            <w:tcW w:w="981" w:type="dxa"/>
-          </w:tcPr>
-          <w:p>
-            <w:pPr>
-              <w:rPr>
-                <w:rFonts w:asciiTheme="minorEastAsia" w:eastAsiaTheme="minorEastAsia" w:hAnsiTheme="minorEastAsia"/>
-                <w:szCs w:val="21"/>
-              </w:rPr>
-            </w:pPr>
-          </w:p>
-        </w:tc>
-      </w:tr>
-      <w:tr>
-        <w:tc>
-          <w:tcPr>
-            <w:tcW w:w="551" w:type="dxa"/>
-          </w:tcPr>
-          <w:p>
-            <w:pPr>
-              <w:rPr>
-                <w:rFonts w:asciiTheme="minorEastAsia" w:eastAsiaTheme="minorEastAsia" w:hAnsiTheme="minorEastAsia"/>
-                <w:szCs w:val="21"/>
-              </w:rPr>
-            </w:pPr>
-            <w:r>
-              <w:rPr>
-                <w:rFonts w:asciiTheme="minorEastAsia" w:eastAsiaTheme="minorEastAsia" w:hAnsiTheme="minorEastAsia" w:hint="eastAsia"/>
-                <w:szCs w:val="21"/>
-                <w:lang w:eastAsia="ja-JP"/>
-              </w:rPr>
-              <w:t>④</w:t>
-            </w:r>
-          </w:p>
-        </w:tc>
-        <w:tc>
-          <w:tcPr>
-            <w:tcW w:w="3793" w:type="dxa"/>
-          </w:tcPr>
-          <w:p>
-            <w:pPr>
-              <w:rPr>
-                <w:rFonts w:asciiTheme="minorEastAsia" w:eastAsiaTheme="minorEastAsia" w:hAnsiTheme="minorEastAsia"/>
-                <w:szCs w:val="21"/>
-              </w:rPr>
-            </w:pPr>
-            <w:r>
-              <w:rPr>
-                <w:rFonts w:asciiTheme="minorEastAsia" w:eastAsiaTheme="minorEastAsia" w:hAnsiTheme="minorEastAsia" w:hint="eastAsia"/>
-                <w:szCs w:val="21"/>
-              </w:rPr>
-              <w:t>ログイン画面で生産者IDとパスワードを入力し</w:t>
-            </w:r>
-            <w:r>
-              <w:rPr>
-                <w:rFonts w:asciiTheme="minorEastAsia" w:eastAsiaTheme="minorEastAsia" w:hAnsiTheme="minorEastAsia" w:hint="eastAsia"/>
-                <w:szCs w:val="21"/>
-                <w:lang w:eastAsia="ja-JP"/>
-              </w:rPr>
-              <w:t>，</w:t>
-            </w:r>
-            <w:r>
-              <w:rPr>
-                <w:rFonts w:asciiTheme="minorEastAsia" w:eastAsiaTheme="minorEastAsia" w:hAnsiTheme="minorEastAsia" w:hint="eastAsia"/>
-                <w:szCs w:val="21"/>
-              </w:rPr>
-              <w:t>ログインボタンをクリックする</w:t>
-            </w:r>
-          </w:p>
-        </w:tc>
-        <w:tc>
-          <w:tcPr>
-            <w:tcW w:w="3169" w:type="dxa"/>
-          </w:tcPr>
-          <w:p>
-            <w:pPr>
-              <w:rPr>
-                <w:rFonts w:asciiTheme="minorEastAsia" w:eastAsiaTheme="minorEastAsia" w:hAnsiTheme="minorEastAsia"/>
-                <w:szCs w:val="21"/>
-              </w:rPr>
-            </w:pPr>
-            <w:r>
-              <w:rPr>
-                <w:rFonts w:asciiTheme="minorEastAsia" w:eastAsiaTheme="minorEastAsia" w:hAnsiTheme="minorEastAsia" w:hint="eastAsia"/>
-                <w:szCs w:val="21"/>
-              </w:rPr>
-              <w:t>入力ミスがない場合</w:t>
-            </w:r>
-            <w:r>
-              <w:rPr>
-                <w:rFonts w:asciiTheme="minorEastAsia" w:eastAsiaTheme="minorEastAsia" w:hAnsiTheme="minorEastAsia" w:hint="eastAsia"/>
-                <w:szCs w:val="21"/>
-                <w:lang w:eastAsia="ja-JP"/>
-              </w:rPr>
-              <w:t>，</w:t>
-            </w:r>
-            <w:r>
-              <w:rPr>
-                <w:rFonts w:asciiTheme="minorEastAsia" w:eastAsiaTheme="minorEastAsia" w:hAnsiTheme="minorEastAsia" w:hint="eastAsia"/>
-                <w:szCs w:val="21"/>
-              </w:rPr>
-              <w:t>生産者アカウント</w:t>
-            </w:r>
-            <w:r>
-              <w:rPr>
-                <w:rFonts w:asciiTheme="minorEastAsia" w:eastAsiaTheme="minorEastAsia" w:hAnsiTheme="minorEastAsia" w:hint="eastAsia"/>
-                <w:szCs w:val="21"/>
-                <w:lang w:eastAsia="ja-JP"/>
-              </w:rPr>
-              <w:t>画面</w:t>
-            </w:r>
-            <w:r>
-              <w:rPr>
-                <w:rFonts w:asciiTheme="minorEastAsia" w:eastAsiaTheme="minorEastAsia" w:hAnsiTheme="minorEastAsia" w:hint="eastAsia"/>
-                <w:szCs w:val="21"/>
-              </w:rPr>
-              <w:t>へ移行される</w:t>
-            </w:r>
-          </w:p>
-        </w:tc>
-        <w:tc>
-          <w:tcPr>
-            <w:tcW w:w="981" w:type="dxa"/>
-          </w:tcPr>
-          <w:p>
-            <w:pPr>
-              <w:rPr>
-                <w:rFonts w:asciiTheme="minorEastAsia" w:eastAsiaTheme="minorEastAsia" w:hAnsiTheme="minorEastAsia"/>
-                <w:szCs w:val="21"/>
-              </w:rPr>
-            </w:pPr>
-          </w:p>
-        </w:tc>
-      </w:tr>
-      <w:tr>
-        <w:tc>
-          <w:tcPr>
-            <w:tcW w:w="551" w:type="dxa"/>
-          </w:tcPr>
-          <w:p>
-            <w:pPr>
-              <w:rPr>
-                <w:rFonts w:asciiTheme="minorEastAsia" w:eastAsiaTheme="minorEastAsia" w:hAnsiTheme="minorEastAsia"/>
-                <w:szCs w:val="21"/>
-                <w:lang w:eastAsia="ja-JP"/>
-              </w:rPr>
-            </w:pPr>
-            <w:r>
-              <w:rPr>
-                <w:rFonts w:asciiTheme="minorEastAsia" w:eastAsiaTheme="minorEastAsia" w:hAnsiTheme="minorEastAsia" w:hint="eastAsia"/>
-                <w:szCs w:val="21"/>
-                <w:lang w:eastAsia="ja-JP"/>
-              </w:rPr>
-              <w:t>⑮</w:t>
-            </w:r>
-          </w:p>
-        </w:tc>
-        <w:tc>
-          <w:tcPr>
-            <w:tcW w:w="3793" w:type="dxa"/>
-          </w:tcPr>
-          <w:p>
-            <w:pPr>
-              <w:rPr>
-                <w:rFonts w:asciiTheme="minorEastAsia" w:eastAsiaTheme="minorEastAsia" w:hAnsiTheme="minorEastAsia"/>
-                <w:szCs w:val="21"/>
-              </w:rPr>
-            </w:pPr>
-            <w:r>
-              <w:rPr>
-                <w:rFonts w:asciiTheme="minorEastAsia" w:eastAsiaTheme="minorEastAsia" w:hAnsiTheme="minorEastAsia" w:hint="eastAsia"/>
-                <w:szCs w:val="21"/>
-              </w:rPr>
-              <w:t>ログイン画面でマスターIDとパスワードを入力し</w:t>
-            </w:r>
-            <w:r>
-              <w:rPr>
-                <w:rFonts w:asciiTheme="minorEastAsia" w:eastAsiaTheme="minorEastAsia" w:hAnsiTheme="minorEastAsia" w:hint="eastAsia"/>
-                <w:szCs w:val="21"/>
-                <w:lang w:eastAsia="ja-JP"/>
-              </w:rPr>
-              <w:t>，</w:t>
-            </w:r>
-            <w:r>
-              <w:rPr>
-                <w:rFonts w:asciiTheme="minorEastAsia" w:eastAsiaTheme="minorEastAsia" w:hAnsiTheme="minorEastAsia" w:hint="eastAsia"/>
-                <w:szCs w:val="21"/>
-              </w:rPr>
-              <w:t>ログインボタンをクリックする</w:t>
-            </w:r>
-          </w:p>
-        </w:tc>
-        <w:tc>
-          <w:tcPr>
-            <w:tcW w:w="3169" w:type="dxa"/>
-          </w:tcPr>
-          <w:p>
-            <w:pPr>
-              <w:rPr>
-                <w:rFonts w:asciiTheme="minorEastAsia" w:eastAsiaTheme="minorEastAsia" w:hAnsiTheme="minorEastAsia"/>
-                <w:szCs w:val="21"/>
-              </w:rPr>
-            </w:pPr>
-            <w:r>
-              <w:rPr>
-                <w:rFonts w:asciiTheme="minorEastAsia" w:eastAsiaTheme="minorEastAsia" w:hAnsiTheme="minorEastAsia" w:hint="eastAsia"/>
-                <w:szCs w:val="21"/>
-              </w:rPr>
-              <w:t>入力ミスがない場合</w:t>
-            </w:r>
-            <w:r>
-              <w:rPr>
-                <w:rFonts w:asciiTheme="minorEastAsia" w:eastAsiaTheme="minorEastAsia" w:hAnsiTheme="minorEastAsia" w:hint="eastAsia"/>
-                <w:szCs w:val="21"/>
-                <w:lang w:eastAsia="ja-JP"/>
-              </w:rPr>
-              <w:t>，</w:t>
-            </w:r>
-            <w:r>
-              <w:rPr>
-                <w:rFonts w:asciiTheme="minorEastAsia" w:eastAsiaTheme="minorEastAsia" w:hAnsiTheme="minorEastAsia" w:hint="eastAsia"/>
-                <w:szCs w:val="21"/>
-              </w:rPr>
-              <w:t>商品一覧画面へ移行される</w:t>
-            </w:r>
-          </w:p>
-        </w:tc>
-        <w:tc>
-          <w:tcPr>
-            <w:tcW w:w="981" w:type="dxa"/>
-          </w:tcPr>
-          <w:p>
-            <w:pPr>
-              <w:rPr>
-                <w:rFonts w:asciiTheme="minorEastAsia" w:eastAsiaTheme="minorEastAsia" w:hAnsiTheme="minorEastAsia"/>
-                <w:szCs w:val="21"/>
-              </w:rPr>
-            </w:pPr>
-          </w:p>
-        </w:tc>
-      </w:tr>
-      <w:tr>
-        <w:tc>
-          <w:tcPr>
-            <w:tcW w:w="551" w:type="dxa"/>
-          </w:tcPr>
-          <w:p>
-            <w:pPr>
-              <w:pStyle w:val="af0"/>
-              <w:numPr>
-                <w:ilvl w:val="0"/>
-                <w:numId w:val="7"/>
-              </w:numPr>
-              <w:ind w:leftChars="0"/>
-              <w:rPr>
-                <w:rFonts w:asciiTheme="minorEastAsia" w:eastAsiaTheme="minorEastAsia" w:hAnsiTheme="minorEastAsia"/>
-                <w:szCs w:val="21"/>
-              </w:rPr>
-            </w:pPr>
-          </w:p>
-        </w:tc>
-        <w:tc>
-          <w:tcPr>
-            <w:tcW w:w="3793" w:type="dxa"/>
-          </w:tcPr>
-          <w:p>
-            <w:pPr>
-              <w:rPr>
-                <w:rFonts w:asciiTheme="minorEastAsia" w:eastAsiaTheme="minorEastAsia" w:hAnsiTheme="minorEastAsia"/>
-                <w:szCs w:val="21"/>
-                <w:lang w:eastAsia="ja-JP"/>
-              </w:rPr>
-            </w:pPr>
-            <w:r>
-              <w:rPr>
-                <w:rFonts w:asciiTheme="minorEastAsia" w:eastAsiaTheme="minorEastAsia" w:hAnsiTheme="minorEastAsia" w:hint="eastAsia"/>
-                <w:szCs w:val="21"/>
-                <w:lang w:eastAsia="ja-JP"/>
-              </w:rPr>
-              <w:t>IDとパスワードは英数字で入力される</w:t>
-            </w:r>
-          </w:p>
-        </w:tc>
-        <w:tc>
-          <w:tcPr>
-            <w:tcW w:w="3169" w:type="dxa"/>
-          </w:tcPr>
-          <w:p>
-            <w:pPr>
-              <w:rPr>
-                <w:rFonts w:asciiTheme="minorEastAsia" w:eastAsiaTheme="minorEastAsia" w:hAnsiTheme="minorEastAsia"/>
-                <w:szCs w:val="21"/>
-              </w:rPr>
-            </w:pPr>
-            <w:r>
-              <w:rPr>
-                <w:rFonts w:asciiTheme="minorEastAsia" w:eastAsiaTheme="minorEastAsia" w:hAnsiTheme="minorEastAsia" w:hint="eastAsia"/>
-                <w:szCs w:val="21"/>
-                <w:lang w:eastAsia="ja-JP"/>
-              </w:rPr>
-              <w:t>IDとパスワードは英数字以外の文字が入力できない</w:t>
-            </w:r>
-          </w:p>
-        </w:tc>
-        <w:tc>
-          <w:tcPr>
-            <w:tcW w:w="981" w:type="dxa"/>
-          </w:tcPr>
-          <w:p>
-            <w:pPr>
-              <w:rPr>
-                <w:rFonts w:asciiTheme="minorEastAsia" w:eastAsiaTheme="minorEastAsia" w:hAnsiTheme="minorEastAsia"/>
-                <w:szCs w:val="21"/>
-              </w:rPr>
-            </w:pPr>
-          </w:p>
-        </w:tc>
-      </w:tr>
-      <w:tr>
-        <w:tc>
-          <w:tcPr>
-            <w:tcW w:w="551" w:type="dxa"/>
-          </w:tcPr>
-          <w:p>
-            <w:pPr>
-              <w:pStyle w:val="af0"/>
-              <w:numPr>
-                <w:ilvl w:val="0"/>
-                <w:numId w:val="7"/>
-              </w:numPr>
-              <w:ind w:leftChars="0"/>
-              <w:rPr>
-                <w:rFonts w:asciiTheme="minorEastAsia" w:eastAsiaTheme="minorEastAsia" w:hAnsiTheme="minorEastAsia"/>
-                <w:szCs w:val="21"/>
-                <w:lang w:eastAsia="ja-JP"/>
-              </w:rPr>
-            </w:pPr>
+              <w:t>4</w:t>
+            </w:r>
           </w:p>
         </w:tc>
         <w:tc>
@@ -3561,106 +3012,43 @@
                 <w:rFonts w:asciiTheme="minorEastAsia" w:eastAsiaTheme="minorEastAsia" w:hAnsiTheme="minorEastAsia" w:cstheme="minorBidi" w:hint="eastAsia"/>
                 <w:color w:val="000000"/>
               </w:rPr>
-              <w:t>IDは12</w:t>
-            </w:r>
+              <w:t>Enterキーの押下でログインボタンのクリックと同様の動作を行う</w:t>
+            </w:r>
+          </w:p>
+        </w:tc>
+        <w:tc>
+          <w:tcPr>
+            <w:tcW w:w="3169" w:type="dxa"/>
+          </w:tcPr>
+          <w:p>
+            <w:pPr>
+              <w:jc w:val="left"/>
+              <w:rPr>
+                <w:rFonts w:asciiTheme="minorEastAsia" w:eastAsiaTheme="minorEastAsia" w:hAnsiTheme="minorEastAsia"/>
+                <w:szCs w:val="21"/>
+                <w:lang w:eastAsia="ja-JP"/>
+              </w:rPr>
+            </w:pPr>
             <w:r>
               <w:rPr>
                 <w:rFonts w:asciiTheme="minorEastAsia" w:eastAsiaTheme="minorEastAsia" w:hAnsiTheme="minorEastAsia" w:cstheme="minorBidi" w:hint="eastAsia"/>
                 <w:color w:val="000000"/>
               </w:rPr>
-              <w:t>桁まで入力可能である</w:t>
-            </w:r>
-          </w:p>
-        </w:tc>
-        <w:tc>
-          <w:tcPr>
-            <w:tcW w:w="3169" w:type="dxa"/>
-          </w:tcPr>
-          <w:p>
-            <w:pPr>
-              <w:rPr>
-                <w:rFonts w:asciiTheme="minorEastAsia" w:eastAsiaTheme="minorEastAsia" w:hAnsiTheme="minorEastAsia"/>
-                <w:szCs w:val="21"/>
-                <w:lang w:eastAsia="ja-JP"/>
-              </w:rPr>
-            </w:pPr>
-            <w:r>
-              <w:rPr>
-                <w:rFonts w:asciiTheme="minorEastAsia" w:eastAsiaTheme="minorEastAsia" w:hAnsiTheme="minorEastAsia" w:hint="eastAsia"/>
-                <w:szCs w:val="21"/>
-                <w:lang w:eastAsia="ja-JP"/>
-              </w:rPr>
-              <w:t>IDは13桁以上の入力ができず，13桁</w:t>
-            </w:r>
-            <w:r>
-              <w:rPr>
-                <w:rFonts w:asciiTheme="minorEastAsia" w:eastAsiaTheme="minorEastAsia" w:hAnsiTheme="minorEastAsia" w:hint="eastAsia"/>
-                <w:szCs w:val="21"/>
-                <w:lang w:eastAsia="ja-JP"/>
-              </w:rPr>
-              <w:t>以上は表示されない</w:t>
-            </w:r>
-          </w:p>
-        </w:tc>
-        <w:tc>
-          <w:tcPr>
-            <w:tcW w:w="981" w:type="dxa"/>
-          </w:tcPr>
-          <w:p>
-            <w:pPr>
-              <w:rPr>
-                <w:rFonts w:asciiTheme="minorEastAsia" w:eastAsiaTheme="minorEastAsia" w:hAnsiTheme="minorEastAsia"/>
-                <w:szCs w:val="21"/>
-              </w:rPr>
-            </w:pPr>
-          </w:p>
-        </w:tc>
-      </w:tr>
-      <w:tr>
-        <w:tc>
-          <w:tcPr>
-            <w:tcW w:w="551" w:type="dxa"/>
-          </w:tcPr>
-          <w:p>
-            <w:pPr>
-              <w:pStyle w:val="af0"/>
-              <w:numPr>
-                <w:ilvl w:val="0"/>
-                <w:numId w:val="7"/>
-              </w:numPr>
-              <w:ind w:leftChars="0"/>
-              <w:rPr>
-                <w:rFonts w:asciiTheme="minorEastAsia" w:eastAsiaTheme="minorEastAsia" w:hAnsiTheme="minorEastAsia"/>
-                <w:szCs w:val="21"/>
-                <w:lang w:eastAsia="ja-JP"/>
-              </w:rPr>
-            </w:pPr>
-          </w:p>
-        </w:tc>
-        <w:tc>
-          <w:tcPr>
-            <w:tcW w:w="3793" w:type="dxa"/>
-          </w:tcPr>
-          <w:p>
-            <w:pPr>
-              <w:widowControl/>
-              <w:jc w:val="left"/>
-              <w:rPr>
-                <w:rFonts w:asciiTheme="minorEastAsia" w:eastAsiaTheme="minorEastAsia" w:hAnsiTheme="minorEastAsia"/>
-              </w:rPr>
-            </w:pPr>
+              <w:t>Enterキーの押下でログインボタンのクリックと同様の動作</w:t>
+            </w:r>
             <w:r>
               <w:rPr>
                 <w:rFonts w:asciiTheme="minorEastAsia" w:eastAsiaTheme="minorEastAsia" w:hAnsiTheme="minorEastAsia" w:cstheme="minorBidi" w:hint="eastAsia"/>
                 <w:color w:val="000000"/>
-              </w:rPr>
-              <w:t>パスワードは36桁まで入力可能とし，文字は「*」で表示する</w:t>
-            </w:r>
-          </w:p>
-        </w:tc>
-        <w:tc>
-          <w:tcPr>
-            <w:tcW w:w="3169" w:type="dxa"/>
+                <w:lang w:eastAsia="ja-JP"/>
+              </w:rPr>
+              <w:t>が行われる</w:t>
+            </w:r>
+          </w:p>
+        </w:tc>
+        <w:tc>
+          <w:tcPr>
+            <w:tcW w:w="981" w:type="dxa"/>
           </w:tcPr>
           <w:p>
             <w:pPr>
@@ -3675,107 +3063,8 @@
                 <w:szCs w:val="21"/>
                 <w:lang w:eastAsia="ja-JP"/>
               </w:rPr>
-              <w:t>パスワードの文字は「*」で表示される．37桁以上の入力ができず，37桁以上は表示されない</w:t>
-            </w:r>
-          </w:p>
-        </w:tc>
-        <w:tc>
-          <w:tcPr>
-            <w:tcW w:w="981" w:type="dxa"/>
-          </w:tcPr>
-          <w:p>
-            <w:pPr>
-              <w:rPr>
-                <w:rFonts w:asciiTheme="minorEastAsia" w:eastAsiaTheme="minorEastAsia" w:hAnsiTheme="minorEastAsia"/>
-                <w:szCs w:val="21"/>
-              </w:rPr>
-            </w:pPr>
-          </w:p>
-        </w:tc>
-      </w:tr>
-      <w:tr>
-        <w:tc>
-          <w:tcPr>
-            <w:tcW w:w="551" w:type="dxa"/>
-          </w:tcPr>
-          <w:p>
-            <w:pPr>
-              <w:pStyle w:val="af0"/>
-              <w:numPr>
-                <w:ilvl w:val="0"/>
-                <w:numId w:val="7"/>
-              </w:numPr>
-              <w:ind w:leftChars="0"/>
-              <w:rPr>
-                <w:rFonts w:asciiTheme="minorEastAsia" w:eastAsiaTheme="minorEastAsia" w:hAnsiTheme="minorEastAsia"/>
-                <w:szCs w:val="21"/>
-                <w:lang w:eastAsia="ja-JP"/>
-              </w:rPr>
-            </w:pPr>
-          </w:p>
-        </w:tc>
-        <w:tc>
-          <w:tcPr>
-            <w:tcW w:w="3793" w:type="dxa"/>
-          </w:tcPr>
-          <w:p>
-            <w:pPr>
-              <w:widowControl/>
-              <w:jc w:val="left"/>
-              <w:rPr>
-                <w:rFonts w:asciiTheme="minorEastAsia" w:eastAsiaTheme="minorEastAsia" w:hAnsiTheme="minorEastAsia"/>
-              </w:rPr>
-            </w:pPr>
-            <w:r>
-              <w:rPr>
-                <w:rFonts w:asciiTheme="minorEastAsia" w:eastAsiaTheme="minorEastAsia" w:hAnsiTheme="minorEastAsia" w:cstheme="minorBidi" w:hint="eastAsia"/>
-                <w:color w:val="000000"/>
-              </w:rPr>
-              <w:t>Enterキーの押下でログインボタンのクリックと同様の動作を行う</w:t>
-            </w:r>
-          </w:p>
-        </w:tc>
-        <w:tc>
-          <w:tcPr>
-            <w:tcW w:w="3169" w:type="dxa"/>
-          </w:tcPr>
-          <w:p>
-            <w:pPr>
-              <w:jc w:val="left"/>
-              <w:rPr>
-                <w:rFonts w:asciiTheme="minorEastAsia" w:eastAsiaTheme="minorEastAsia" w:hAnsiTheme="minorEastAsia"/>
-                <w:szCs w:val="21"/>
-                <w:lang w:eastAsia="ja-JP"/>
-              </w:rPr>
-            </w:pPr>
-            <w:r>
-              <w:rPr>
-                <w:rFonts w:asciiTheme="minorEastAsia" w:eastAsiaTheme="minorEastAsia" w:hAnsiTheme="minorEastAsia" w:cstheme="minorBidi" w:hint="eastAsia"/>
-                <w:color w:val="000000"/>
-              </w:rPr>
-              <w:t>Enterキーの押下でログインボタンのクリックと同様の動作</w:t>
-            </w:r>
-            <w:r>
-              <w:rPr>
-                <w:rFonts w:asciiTheme="minorEastAsia" w:eastAsiaTheme="minorEastAsia" w:hAnsiTheme="minorEastAsia" w:cstheme="minorBidi" w:hint="eastAsia"/>
-                <w:color w:val="000000"/>
-                <w:lang w:eastAsia="ja-JP"/>
-              </w:rPr>
-              <w:t>が行われる</w:t>
-            </w:r>
-          </w:p>
-        </w:tc>
-        <w:tc>
-          <w:tcPr>
-            <w:tcW w:w="981" w:type="dxa"/>
-          </w:tcPr>
-          <w:p>
-            <w:pPr>
-              <w:rPr>
-                <w:rFonts w:asciiTheme="minorEastAsia" w:eastAsiaTheme="minorEastAsia" w:hAnsiTheme="minorEastAsia"/>
-                <w:szCs w:val="21"/>
-              </w:rPr>
-            </w:pPr>
+              <w:t>成功</w:t>
+            </w:r>
           </w:p>
         </w:tc>
       </w:tr>
@@ -3804,52 +3093,33 @@
       </w:r>
       <w:r>
         <w:rPr>
-          <w:rFonts w:asciiTheme="minorEastAsia" w:eastAsiaTheme="minorEastAsia" w:hAnsiTheme="minorEastAsia"/>
-        </w:rPr>
-        <w:fldChar w:fldCharType="begin"/>
-      </w:r>
-      <w:r>
-        <w:rPr>
-          <w:rFonts w:asciiTheme="minorEastAsia" w:eastAsiaTheme="minorEastAsia" w:hAnsiTheme="minorEastAsia"/>
-        </w:rPr>
-        <w:instrText xml:space="preserve"> </w:instrText>
-      </w:r>
-      <w:r>
-        <w:rPr>
-          <w:rFonts w:asciiTheme="minorEastAsia" w:eastAsiaTheme="minorEastAsia" w:hAnsiTheme="minorEastAsia" w:hint="eastAsia"/>
-        </w:rPr>
-        <w:instrText>SEQ 表 \* ARABIC</w:instrText>
-      </w:r>
-      <w:r>
-        <w:rPr>
-          <w:rFonts w:asciiTheme="minorEastAsia" w:eastAsiaTheme="minorEastAsia" w:hAnsiTheme="minorEastAsia"/>
-        </w:rPr>
-        <w:instrText xml:space="preserve"> </w:instrText>
-      </w:r>
-      <w:r>
-        <w:rPr>
-          <w:rFonts w:asciiTheme="minorEastAsia" w:eastAsiaTheme="minorEastAsia" w:hAnsiTheme="minorEastAsia"/>
-        </w:rPr>
-        <w:fldChar w:fldCharType="separate"/>
-      </w:r>
-      <w:r>
-        <w:rPr>
-          <w:rFonts w:asciiTheme="minorEastAsia" w:eastAsiaTheme="minorEastAsia" w:hAnsiTheme="minorEastAsia"/>
-          <w:noProof/>
+          <w:rFonts w:asciiTheme="minorEastAsia" w:eastAsiaTheme="minorEastAsia" w:hAnsiTheme="minorEastAsia" w:hint="eastAsia"/>
         </w:rPr>
         <w:t>3</w:t>
       </w:r>
       <w:r>
         <w:rPr>
-          <w:rFonts w:asciiTheme="minorEastAsia" w:eastAsiaTheme="minorEastAsia" w:hAnsiTheme="minorEastAsia"/>
-        </w:rPr>
-        <w:fldChar w:fldCharType="end"/>
-      </w:r>
-      <w:r>
-        <w:rPr>
-          <w:rFonts w:asciiTheme="minorEastAsia" w:eastAsiaTheme="minorEastAsia" w:hAnsiTheme="minorEastAsia" w:hint="eastAsia"/>
-        </w:rPr>
-        <w:t xml:space="preserve">　ログイン失敗画面機能</w:t>
+          <w:rFonts w:asciiTheme="minorEastAsia" w:eastAsiaTheme="minorEastAsia" w:hAnsiTheme="minorEastAsia" w:hint="eastAsia"/>
+        </w:rPr>
+        <w:t xml:space="preserve">　</w:t>
+      </w:r>
+      <w:r>
+        <w:rPr>
+          <w:rFonts w:asciiTheme="minorEastAsia" w:eastAsiaTheme="minorEastAsia" w:hAnsiTheme="minorEastAsia" w:hint="eastAsia"/>
+        </w:rPr>
+        <w:t>生産者アカウント</w:t>
+      </w:r>
+      <w:r>
+        <w:rPr>
+          <w:rFonts w:asciiTheme="minorEastAsia" w:eastAsiaTheme="minorEastAsia" w:hAnsiTheme="minorEastAsia" w:hint="eastAsia"/>
+        </w:rPr>
+        <w:t>画面</w:t>
+      </w:r>
+      <w:r>
+        <w:rPr>
+          <w:rFonts w:asciiTheme="minorEastAsia" w:eastAsiaTheme="minorEastAsia" w:hAnsiTheme="minorEastAsia" w:hint="eastAsia"/>
+        </w:rPr>
+        <w:t>機能</w:t>
       </w:r>
     </w:p>
     <w:tbl>
@@ -3947,9 +3217,6 @@
         </w:tc>
       </w:tr>
       <w:tr>
-        <w:trPr>
-          <w:trHeight w:val="626"/>
-        </w:trPr>
         <w:tc>
           <w:tcPr>
             <w:tcW w:w="551" w:type="dxa"/>
@@ -3959,6 +3226,7 @@
               <w:rPr>
                 <w:rFonts w:asciiTheme="minorEastAsia" w:eastAsiaTheme="minorEastAsia" w:hAnsiTheme="minorEastAsia"/>
                 <w:szCs w:val="21"/>
+                <w:lang w:eastAsia="ja-JP"/>
               </w:rPr>
             </w:pPr>
             <w:r>
@@ -3967,7 +3235,7 @@
                 <w:szCs w:val="21"/>
                 <w:lang w:eastAsia="ja-JP"/>
               </w:rPr>
-              <w:t>ⅱ</w:t>
+              <w:t>ⅲ</w:t>
             </w:r>
           </w:p>
         </w:tc>
@@ -3991,7 +3259,7 @@
                 <w:sz w:val="22"/>
                 <w:szCs w:val="22"/>
               </w:rPr>
-              <w:t>ログイン失敗</w:t>
+              <w:t>生産者アカウント</w:t>
             </w:r>
             <w:r>
               <w:rPr>
@@ -4025,7 +3293,7 @@
                 <w:sz w:val="22"/>
                 <w:szCs w:val="22"/>
               </w:rPr>
-              <w:t>ログインに失敗した場合に表示される</w:t>
+              <w:t>生産者アカウントでログインに成功した場合に表示される</w:t>
             </w:r>
           </w:p>
         </w:tc>
@@ -4040,2213 +3308,14 @@
                 <w:szCs w:val="21"/>
               </w:rPr>
             </w:pPr>
-          </w:p>
-        </w:tc>
-      </w:tr>
-      <w:tr>
-        <w:tc>
-          <w:tcPr>
-            <w:tcW w:w="551" w:type="dxa"/>
-          </w:tcPr>
-          <w:p>
-            <w:pPr>
-              <w:rPr>
-                <w:rFonts w:asciiTheme="minorEastAsia" w:eastAsiaTheme="minorEastAsia" w:hAnsiTheme="minorEastAsia"/>
+            <w:r>
+              <w:rPr>
+                <w:rFonts w:asciiTheme="minorEastAsia" w:eastAsiaTheme="minorEastAsia" w:hAnsiTheme="minorEastAsia" w:hint="eastAsia"/>
                 <w:szCs w:val="21"/>
-              </w:rPr>
-            </w:pPr>
-            <w:r>
-              <w:rPr>
-                <w:rFonts w:asciiTheme="minorEastAsia" w:eastAsiaTheme="minorEastAsia" w:hAnsiTheme="minorEastAsia" w:hint="eastAsia"/>
-                <w:szCs w:val="21"/>
-                <w:lang w:eastAsia="ja-JP"/>
-              </w:rPr>
-              <w:t>③</w:t>
-            </w:r>
-          </w:p>
-        </w:tc>
-        <w:tc>
-          <w:tcPr>
-            <w:tcW w:w="3793" w:type="dxa"/>
-          </w:tcPr>
-          <w:p>
-            <w:pPr>
-              <w:rPr>
-                <w:rFonts w:asciiTheme="minorEastAsia" w:eastAsiaTheme="minorEastAsia" w:hAnsiTheme="minorEastAsia"/>
-                <w:szCs w:val="21"/>
-              </w:rPr>
-            </w:pPr>
-            <w:r>
-              <w:rPr>
-                <w:rFonts w:asciiTheme="minorEastAsia" w:eastAsiaTheme="minorEastAsia" w:hAnsiTheme="minorEastAsia" w:hint="eastAsia"/>
-                <w:szCs w:val="21"/>
-              </w:rPr>
-              <w:t>ログイン画面</w:t>
-            </w:r>
-            <w:r>
-              <w:rPr>
-                <w:rFonts w:asciiTheme="minorEastAsia" w:eastAsiaTheme="minorEastAsia" w:hAnsiTheme="minorEastAsia" w:hint="eastAsia"/>
-                <w:szCs w:val="21"/>
-                <w:lang w:eastAsia="ja-JP"/>
-              </w:rPr>
-              <w:t>失敗</w:t>
-            </w:r>
-            <w:r>
-              <w:rPr>
-                <w:rFonts w:asciiTheme="minorEastAsia" w:eastAsiaTheme="minorEastAsia" w:hAnsiTheme="minorEastAsia" w:hint="eastAsia"/>
-                <w:szCs w:val="21"/>
-              </w:rPr>
-              <w:t>で生産者IDとパスワードを入力し</w:t>
-            </w:r>
-            <w:r>
-              <w:rPr>
-                <w:rFonts w:asciiTheme="minorEastAsia" w:eastAsiaTheme="minorEastAsia" w:hAnsiTheme="minorEastAsia" w:hint="eastAsia"/>
-                <w:szCs w:val="21"/>
-                <w:lang w:eastAsia="ja-JP"/>
-              </w:rPr>
-              <w:t>，</w:t>
-            </w:r>
-            <w:r>
-              <w:rPr>
-                <w:rFonts w:asciiTheme="minorEastAsia" w:eastAsiaTheme="minorEastAsia" w:hAnsiTheme="minorEastAsia" w:hint="eastAsia"/>
-                <w:szCs w:val="21"/>
-              </w:rPr>
-              <w:t>ログインボタンをクリックする</w:t>
-            </w:r>
-          </w:p>
-        </w:tc>
-        <w:tc>
-          <w:tcPr>
-            <w:tcW w:w="3169" w:type="dxa"/>
-          </w:tcPr>
-          <w:p>
-            <w:pPr>
-              <w:rPr>
-                <w:rFonts w:asciiTheme="minorEastAsia" w:eastAsiaTheme="minorEastAsia" w:hAnsiTheme="minorEastAsia"/>
-                <w:szCs w:val="21"/>
-              </w:rPr>
-            </w:pPr>
-            <w:r>
-              <w:rPr>
-                <w:rFonts w:asciiTheme="minorEastAsia" w:eastAsiaTheme="minorEastAsia" w:hAnsiTheme="minorEastAsia" w:hint="eastAsia"/>
-                <w:szCs w:val="21"/>
-              </w:rPr>
-              <w:t>入力ミスが</w:t>
-            </w:r>
-            <w:r>
-              <w:rPr>
-                <w:rFonts w:asciiTheme="minorEastAsia" w:eastAsiaTheme="minorEastAsia" w:hAnsiTheme="minorEastAsia" w:hint="eastAsia"/>
-                <w:szCs w:val="21"/>
-                <w:lang w:eastAsia="ja-JP"/>
-              </w:rPr>
-              <w:t>無いか確認される</w:t>
-            </w:r>
-          </w:p>
-        </w:tc>
-        <w:tc>
-          <w:tcPr>
-            <w:tcW w:w="981" w:type="dxa"/>
-          </w:tcPr>
-          <w:p>
-            <w:pPr>
-              <w:rPr>
-                <w:rFonts w:asciiTheme="minorEastAsia" w:eastAsiaTheme="minorEastAsia" w:hAnsiTheme="minorEastAsia"/>
-                <w:szCs w:val="21"/>
-              </w:rPr>
-            </w:pPr>
-          </w:p>
-        </w:tc>
-      </w:tr>
-      <w:tr>
-        <w:tc>
-          <w:tcPr>
-            <w:tcW w:w="551" w:type="dxa"/>
-          </w:tcPr>
-          <w:p>
-            <w:pPr>
-              <w:rPr>
-                <w:rFonts w:asciiTheme="minorEastAsia" w:eastAsiaTheme="minorEastAsia" w:hAnsiTheme="minorEastAsia"/>
-                <w:szCs w:val="21"/>
-                <w:lang w:eastAsia="ja-JP"/>
-              </w:rPr>
-            </w:pPr>
-            <w:r>
-              <w:rPr>
-                <w:rFonts w:asciiTheme="minorEastAsia" w:eastAsiaTheme="minorEastAsia" w:hAnsiTheme="minorEastAsia" w:hint="eastAsia"/>
-                <w:szCs w:val="21"/>
-                <w:lang w:eastAsia="ja-JP"/>
-              </w:rPr>
-              <w:t>③</w:t>
-            </w:r>
-          </w:p>
-        </w:tc>
-        <w:tc>
-          <w:tcPr>
-            <w:tcW w:w="3793" w:type="dxa"/>
-          </w:tcPr>
-          <w:p>
-            <w:pPr>
-              <w:rPr>
-                <w:rFonts w:asciiTheme="minorEastAsia" w:eastAsiaTheme="minorEastAsia" w:hAnsiTheme="minorEastAsia"/>
-                <w:szCs w:val="21"/>
-              </w:rPr>
-            </w:pPr>
-            <w:r>
-              <w:rPr>
-                <w:rFonts w:asciiTheme="minorEastAsia" w:eastAsiaTheme="minorEastAsia" w:hAnsiTheme="minorEastAsia" w:hint="eastAsia"/>
-                <w:szCs w:val="21"/>
-              </w:rPr>
-              <w:t>ログイン</w:t>
-            </w:r>
-            <w:r>
-              <w:rPr>
-                <w:rFonts w:asciiTheme="minorEastAsia" w:eastAsiaTheme="minorEastAsia" w:hAnsiTheme="minorEastAsia" w:hint="eastAsia"/>
-                <w:szCs w:val="21"/>
-                <w:lang w:eastAsia="ja-JP"/>
-              </w:rPr>
-              <w:t>失敗</w:t>
-            </w:r>
-            <w:r>
-              <w:rPr>
-                <w:rFonts w:asciiTheme="minorEastAsia" w:eastAsiaTheme="minorEastAsia" w:hAnsiTheme="minorEastAsia" w:hint="eastAsia"/>
-                <w:szCs w:val="21"/>
-              </w:rPr>
-              <w:t>画面でマスターIDとパスワードを入力し</w:t>
-            </w:r>
-            <w:r>
-              <w:rPr>
-                <w:rFonts w:asciiTheme="minorEastAsia" w:eastAsiaTheme="minorEastAsia" w:hAnsiTheme="minorEastAsia" w:hint="eastAsia"/>
-                <w:szCs w:val="21"/>
-                <w:lang w:eastAsia="ja-JP"/>
-              </w:rPr>
-              <w:t>，</w:t>
-            </w:r>
-            <w:r>
-              <w:rPr>
-                <w:rFonts w:asciiTheme="minorEastAsia" w:eastAsiaTheme="minorEastAsia" w:hAnsiTheme="minorEastAsia" w:hint="eastAsia"/>
-                <w:szCs w:val="21"/>
-              </w:rPr>
-              <w:t>ログインボタンをクリックする</w:t>
-            </w:r>
-          </w:p>
-        </w:tc>
-        <w:tc>
-          <w:tcPr>
-            <w:tcW w:w="3169" w:type="dxa"/>
-          </w:tcPr>
-          <w:p>
-            <w:pPr>
-              <w:rPr>
-                <w:rFonts w:asciiTheme="minorEastAsia" w:eastAsiaTheme="minorEastAsia" w:hAnsiTheme="minorEastAsia"/>
-                <w:szCs w:val="21"/>
-              </w:rPr>
-            </w:pPr>
-            <w:r>
-              <w:rPr>
-                <w:rFonts w:asciiTheme="minorEastAsia" w:eastAsiaTheme="minorEastAsia" w:hAnsiTheme="minorEastAsia" w:hint="eastAsia"/>
-                <w:szCs w:val="21"/>
-              </w:rPr>
-              <w:t>入力ミス</w:t>
-            </w:r>
-            <w:r>
-              <w:rPr>
-                <w:rFonts w:asciiTheme="minorEastAsia" w:eastAsiaTheme="minorEastAsia" w:hAnsiTheme="minorEastAsia" w:hint="eastAsia"/>
-                <w:szCs w:val="21"/>
-                <w:lang w:eastAsia="ja-JP"/>
-              </w:rPr>
-              <w:t>が無いか確認される</w:t>
-            </w:r>
-          </w:p>
-        </w:tc>
-        <w:tc>
-          <w:tcPr>
-            <w:tcW w:w="981" w:type="dxa"/>
-          </w:tcPr>
-          <w:p>
-            <w:pPr>
-              <w:rPr>
-                <w:rFonts w:asciiTheme="minorEastAsia" w:eastAsiaTheme="minorEastAsia" w:hAnsiTheme="minorEastAsia"/>
-                <w:szCs w:val="21"/>
-              </w:rPr>
-            </w:pPr>
-          </w:p>
-        </w:tc>
-      </w:tr>
-      <w:tr>
-        <w:trPr>
-          <w:trHeight w:val="626"/>
-        </w:trPr>
-        <w:tc>
-          <w:tcPr>
-            <w:tcW w:w="551" w:type="dxa"/>
-          </w:tcPr>
-          <w:p>
-            <w:pPr>
-              <w:rPr>
-                <w:rFonts w:asciiTheme="minorEastAsia" w:eastAsiaTheme="minorEastAsia" w:hAnsiTheme="minorEastAsia"/>
-                <w:szCs w:val="21"/>
-              </w:rPr>
-            </w:pPr>
-            <w:r>
-              <w:rPr>
-                <w:rFonts w:asciiTheme="minorEastAsia" w:eastAsiaTheme="minorEastAsia" w:hAnsiTheme="minorEastAsia" w:hint="eastAsia"/>
-                <w:szCs w:val="21"/>
-                <w:lang w:eastAsia="ja-JP"/>
-              </w:rPr>
-              <w:t>②</w:t>
-            </w:r>
-          </w:p>
-        </w:tc>
-        <w:tc>
-          <w:tcPr>
-            <w:tcW w:w="3793" w:type="dxa"/>
-          </w:tcPr>
-          <w:p>
-            <w:pPr>
-              <w:rPr>
-                <w:rFonts w:asciiTheme="minorEastAsia" w:eastAsiaTheme="minorEastAsia" w:hAnsiTheme="minorEastAsia"/>
-                <w:szCs w:val="21"/>
-              </w:rPr>
-            </w:pPr>
-            <w:r>
-              <w:rPr>
-                <w:rFonts w:asciiTheme="minorEastAsia" w:eastAsiaTheme="minorEastAsia" w:hAnsiTheme="minorEastAsia" w:hint="eastAsia"/>
-                <w:szCs w:val="21"/>
-              </w:rPr>
-              <w:t>ログイン画面で生産者IDとパスワードを入力し</w:t>
-            </w:r>
-            <w:r>
-              <w:rPr>
-                <w:rFonts w:asciiTheme="minorEastAsia" w:eastAsiaTheme="minorEastAsia" w:hAnsiTheme="minorEastAsia" w:hint="eastAsia"/>
-                <w:szCs w:val="21"/>
-                <w:lang w:eastAsia="ja-JP"/>
-              </w:rPr>
-              <w:t>，</w:t>
-            </w:r>
-            <w:r>
-              <w:rPr>
-                <w:rFonts w:asciiTheme="minorEastAsia" w:eastAsiaTheme="minorEastAsia" w:hAnsiTheme="minorEastAsia" w:hint="eastAsia"/>
-                <w:szCs w:val="21"/>
-              </w:rPr>
-              <w:t>ログインボタンをクリックする</w:t>
-            </w:r>
-          </w:p>
-        </w:tc>
-        <w:tc>
-          <w:tcPr>
-            <w:tcW w:w="3169" w:type="dxa"/>
-          </w:tcPr>
-          <w:p>
-            <w:pPr>
-              <w:rPr>
-                <w:rFonts w:asciiTheme="minorEastAsia" w:eastAsiaTheme="minorEastAsia" w:hAnsiTheme="minorEastAsia"/>
-                <w:szCs w:val="21"/>
-              </w:rPr>
-            </w:pPr>
-            <w:r>
-              <w:rPr>
-                <w:rFonts w:asciiTheme="minorEastAsia" w:eastAsiaTheme="minorEastAsia" w:hAnsiTheme="minorEastAsia" w:hint="eastAsia"/>
-                <w:szCs w:val="21"/>
-              </w:rPr>
-              <w:t>入力ミスがある場合</w:t>
-            </w:r>
-            <w:r>
-              <w:rPr>
-                <w:rFonts w:asciiTheme="minorEastAsia" w:eastAsiaTheme="minorEastAsia" w:hAnsiTheme="minorEastAsia" w:hint="eastAsia"/>
-                <w:szCs w:val="21"/>
-                <w:lang w:eastAsia="ja-JP"/>
-              </w:rPr>
-              <w:t>，</w:t>
-            </w:r>
-            <w:r>
-              <w:rPr>
-                <w:rFonts w:asciiTheme="minorEastAsia" w:eastAsiaTheme="minorEastAsia" w:hAnsiTheme="minorEastAsia" w:hint="eastAsia"/>
-                <w:szCs w:val="21"/>
-              </w:rPr>
-              <w:t>赤文字で「IDまたはパスワードが違います</w:t>
-            </w:r>
-            <w:r>
-              <w:rPr>
-                <w:rFonts w:asciiTheme="minorEastAsia" w:eastAsiaTheme="minorEastAsia" w:hAnsiTheme="minorEastAsia" w:hint="eastAsia"/>
-                <w:szCs w:val="21"/>
-                <w:lang w:eastAsia="ja-JP"/>
-              </w:rPr>
-              <w:t>．</w:t>
-            </w:r>
-            <w:r>
-              <w:rPr>
-                <w:rFonts w:asciiTheme="minorEastAsia" w:eastAsiaTheme="minorEastAsia" w:hAnsiTheme="minorEastAsia" w:hint="eastAsia"/>
-                <w:szCs w:val="21"/>
-              </w:rPr>
-              <w:t>」と表示される</w:t>
-            </w:r>
-          </w:p>
-        </w:tc>
-        <w:tc>
-          <w:tcPr>
-            <w:tcW w:w="981" w:type="dxa"/>
-          </w:tcPr>
-          <w:p>
-            <w:pPr>
-              <w:rPr>
-                <w:rFonts w:asciiTheme="minorEastAsia" w:eastAsiaTheme="minorEastAsia" w:hAnsiTheme="minorEastAsia"/>
-                <w:szCs w:val="21"/>
-              </w:rPr>
-            </w:pPr>
-          </w:p>
-        </w:tc>
-      </w:tr>
-      <w:tr>
-        <w:tc>
-          <w:tcPr>
-            <w:tcW w:w="551" w:type="dxa"/>
-          </w:tcPr>
-          <w:p>
-            <w:pPr>
-              <w:rPr>
-                <w:rFonts w:asciiTheme="minorEastAsia" w:eastAsiaTheme="minorEastAsia" w:hAnsiTheme="minorEastAsia"/>
-                <w:szCs w:val="21"/>
-                <w:lang w:eastAsia="ja-JP"/>
-              </w:rPr>
-            </w:pPr>
-            <w:r>
-              <w:rPr>
-                <w:rFonts w:asciiTheme="minorEastAsia" w:eastAsiaTheme="minorEastAsia" w:hAnsiTheme="minorEastAsia" w:hint="eastAsia"/>
-                <w:szCs w:val="21"/>
-                <w:lang w:eastAsia="ja-JP"/>
-              </w:rPr>
-              <w:t>②</w:t>
-            </w:r>
-          </w:p>
-          <w:p>
-            <w:pPr>
-              <w:rPr>
-                <w:rFonts w:asciiTheme="minorEastAsia" w:eastAsiaTheme="minorEastAsia" w:hAnsiTheme="minorEastAsia"/>
-                <w:szCs w:val="21"/>
-                <w:lang w:eastAsia="ja-JP"/>
-              </w:rPr>
-            </w:pPr>
-          </w:p>
-        </w:tc>
-        <w:tc>
-          <w:tcPr>
-            <w:tcW w:w="3793" w:type="dxa"/>
-          </w:tcPr>
-          <w:p>
-            <w:pPr>
-              <w:rPr>
-                <w:rFonts w:asciiTheme="minorEastAsia" w:eastAsiaTheme="minorEastAsia" w:hAnsiTheme="minorEastAsia"/>
-                <w:szCs w:val="21"/>
-              </w:rPr>
-            </w:pPr>
-            <w:r>
-              <w:rPr>
-                <w:rFonts w:asciiTheme="minorEastAsia" w:eastAsiaTheme="minorEastAsia" w:hAnsiTheme="minorEastAsia" w:hint="eastAsia"/>
-                <w:szCs w:val="21"/>
-              </w:rPr>
-              <w:t>ログイン画面でマスター</w:t>
-            </w:r>
-            <w:r>
-              <w:rPr>
-                <w:rFonts w:asciiTheme="minorEastAsia" w:eastAsiaTheme="minorEastAsia" w:hAnsiTheme="minorEastAsia" w:hint="eastAsia"/>
-                <w:szCs w:val="21"/>
-                <w:lang w:eastAsia="ja-JP"/>
-              </w:rPr>
-              <w:t>IDとパス</w:t>
-            </w:r>
-            <w:r>
-              <w:rPr>
-                <w:rFonts w:asciiTheme="minorEastAsia" w:eastAsiaTheme="minorEastAsia" w:hAnsiTheme="minorEastAsia" w:hint="eastAsia"/>
-                <w:szCs w:val="21"/>
-              </w:rPr>
-              <w:t>ワードを入力し</w:t>
-            </w:r>
-            <w:r>
-              <w:rPr>
-                <w:rFonts w:asciiTheme="minorEastAsia" w:eastAsiaTheme="minorEastAsia" w:hAnsiTheme="minorEastAsia" w:hint="eastAsia"/>
-                <w:szCs w:val="21"/>
-                <w:lang w:eastAsia="ja-JP"/>
-              </w:rPr>
-              <w:t>，</w:t>
-            </w:r>
-            <w:r>
-              <w:rPr>
-                <w:rFonts w:asciiTheme="minorEastAsia" w:eastAsiaTheme="minorEastAsia" w:hAnsiTheme="minorEastAsia" w:hint="eastAsia"/>
-                <w:szCs w:val="21"/>
-              </w:rPr>
-              <w:t>ログインボタンをクリックする</w:t>
-            </w:r>
-          </w:p>
-        </w:tc>
-        <w:tc>
-          <w:tcPr>
-            <w:tcW w:w="3169" w:type="dxa"/>
-          </w:tcPr>
-          <w:p>
-            <w:pPr>
-              <w:rPr>
-                <w:rFonts w:asciiTheme="minorEastAsia" w:eastAsiaTheme="minorEastAsia" w:hAnsiTheme="minorEastAsia"/>
-                <w:szCs w:val="21"/>
-              </w:rPr>
-            </w:pPr>
-            <w:r>
-              <w:rPr>
-                <w:rFonts w:asciiTheme="minorEastAsia" w:eastAsiaTheme="minorEastAsia" w:hAnsiTheme="minorEastAsia" w:hint="eastAsia"/>
-                <w:szCs w:val="21"/>
-              </w:rPr>
-              <w:t>入力ミスがある場合</w:t>
-            </w:r>
-            <w:r>
-              <w:rPr>
-                <w:rFonts w:asciiTheme="minorEastAsia" w:eastAsiaTheme="minorEastAsia" w:hAnsiTheme="minorEastAsia" w:hint="eastAsia"/>
-                <w:szCs w:val="21"/>
-                <w:lang w:eastAsia="ja-JP"/>
-              </w:rPr>
-              <w:t>，</w:t>
-            </w:r>
-            <w:r>
-              <w:rPr>
-                <w:rFonts w:asciiTheme="minorEastAsia" w:eastAsiaTheme="minorEastAsia" w:hAnsiTheme="minorEastAsia" w:hint="eastAsia"/>
-                <w:szCs w:val="21"/>
-              </w:rPr>
-              <w:t>赤文字で「IDまたはパスワードが違います」と表示される</w:t>
-            </w:r>
-          </w:p>
-        </w:tc>
-        <w:tc>
-          <w:tcPr>
-            <w:tcW w:w="981" w:type="dxa"/>
-          </w:tcPr>
-          <w:p>
-            <w:pPr>
-              <w:rPr>
-                <w:rFonts w:asciiTheme="minorEastAsia" w:eastAsiaTheme="minorEastAsia" w:hAnsiTheme="minorEastAsia"/>
-                <w:szCs w:val="21"/>
-              </w:rPr>
-            </w:pPr>
-          </w:p>
-        </w:tc>
-      </w:tr>
-      <w:tr>
-        <w:tc>
-          <w:tcPr>
-            <w:tcW w:w="551" w:type="dxa"/>
-          </w:tcPr>
-          <w:p>
-            <w:pPr>
-              <w:rPr>
-                <w:rFonts w:asciiTheme="minorEastAsia" w:eastAsiaTheme="minorEastAsia" w:hAnsiTheme="minorEastAsia"/>
-                <w:szCs w:val="21"/>
-                <w:lang w:eastAsia="ja-JP"/>
-              </w:rPr>
-            </w:pPr>
-            <w:r>
-              <w:rPr>
-                <w:rFonts w:asciiTheme="minorEastAsia" w:eastAsiaTheme="minorEastAsia" w:hAnsiTheme="minorEastAsia" w:hint="eastAsia"/>
-                <w:szCs w:val="21"/>
-                <w:lang w:eastAsia="ja-JP"/>
-              </w:rPr>
-              <w:t>②</w:t>
-            </w:r>
-          </w:p>
-        </w:tc>
-        <w:tc>
-          <w:tcPr>
-            <w:tcW w:w="3793" w:type="dxa"/>
-          </w:tcPr>
-          <w:p>
-            <w:pPr>
-              <w:rPr>
-                <w:rFonts w:asciiTheme="minorEastAsia" w:eastAsiaTheme="minorEastAsia" w:hAnsiTheme="minorEastAsia"/>
-                <w:szCs w:val="21"/>
-              </w:rPr>
-            </w:pPr>
-            <w:r>
-              <w:rPr>
-                <w:rFonts w:asciiTheme="minorEastAsia" w:eastAsiaTheme="minorEastAsia" w:hAnsiTheme="minorEastAsia" w:hint="eastAsia"/>
-                <w:szCs w:val="21"/>
-              </w:rPr>
-              <w:t>ログイン</w:t>
-            </w:r>
-            <w:r>
-              <w:rPr>
-                <w:rFonts w:asciiTheme="minorEastAsia" w:eastAsiaTheme="minorEastAsia" w:hAnsiTheme="minorEastAsia" w:hint="eastAsia"/>
-                <w:szCs w:val="21"/>
-                <w:lang w:eastAsia="ja-JP"/>
-              </w:rPr>
-              <w:t>失敗</w:t>
-            </w:r>
-            <w:r>
-              <w:rPr>
-                <w:rFonts w:asciiTheme="minorEastAsia" w:eastAsiaTheme="minorEastAsia" w:hAnsiTheme="minorEastAsia" w:hint="eastAsia"/>
-                <w:szCs w:val="21"/>
-              </w:rPr>
-              <w:t>画面で</w:t>
-            </w:r>
-            <w:r>
-              <w:rPr>
-                <w:rFonts w:asciiTheme="minorEastAsia" w:eastAsiaTheme="minorEastAsia" w:hAnsiTheme="minorEastAsia" w:hint="eastAsia"/>
-                <w:szCs w:val="21"/>
-                <w:lang w:eastAsia="ja-JP"/>
-              </w:rPr>
-              <w:t>生産者IDとパス</w:t>
-            </w:r>
-            <w:r>
-              <w:rPr>
-                <w:rFonts w:asciiTheme="minorEastAsia" w:eastAsiaTheme="minorEastAsia" w:hAnsiTheme="minorEastAsia" w:hint="eastAsia"/>
-                <w:szCs w:val="21"/>
-              </w:rPr>
-              <w:t>ワードを入力し</w:t>
-            </w:r>
-            <w:r>
-              <w:rPr>
-                <w:rFonts w:asciiTheme="minorEastAsia" w:eastAsiaTheme="minorEastAsia" w:hAnsiTheme="minorEastAsia" w:hint="eastAsia"/>
-                <w:szCs w:val="21"/>
-                <w:lang w:eastAsia="ja-JP"/>
-              </w:rPr>
-              <w:t>，</w:t>
-            </w:r>
-            <w:r>
-              <w:rPr>
-                <w:rFonts w:asciiTheme="minorEastAsia" w:eastAsiaTheme="minorEastAsia" w:hAnsiTheme="minorEastAsia" w:hint="eastAsia"/>
-                <w:szCs w:val="21"/>
-              </w:rPr>
-              <w:t>ログインボタンをクリックする</w:t>
-            </w:r>
-          </w:p>
-        </w:tc>
-        <w:tc>
-          <w:tcPr>
-            <w:tcW w:w="3169" w:type="dxa"/>
-          </w:tcPr>
-          <w:p>
-            <w:pPr>
-              <w:rPr>
-                <w:rFonts w:asciiTheme="minorEastAsia" w:eastAsiaTheme="minorEastAsia" w:hAnsiTheme="minorEastAsia"/>
-                <w:szCs w:val="21"/>
-              </w:rPr>
-            </w:pPr>
-            <w:r>
-              <w:rPr>
-                <w:rFonts w:asciiTheme="minorEastAsia" w:eastAsiaTheme="minorEastAsia" w:hAnsiTheme="minorEastAsia" w:hint="eastAsia"/>
-                <w:szCs w:val="21"/>
-              </w:rPr>
-              <w:t>入力ミスがある場合</w:t>
-            </w:r>
-            <w:r>
-              <w:rPr>
-                <w:rFonts w:asciiTheme="minorEastAsia" w:eastAsiaTheme="minorEastAsia" w:hAnsiTheme="minorEastAsia" w:hint="eastAsia"/>
-                <w:szCs w:val="21"/>
-                <w:lang w:eastAsia="ja-JP"/>
-              </w:rPr>
-              <w:t>，</w:t>
-            </w:r>
-            <w:r>
-              <w:rPr>
-                <w:rFonts w:asciiTheme="minorEastAsia" w:eastAsiaTheme="minorEastAsia" w:hAnsiTheme="minorEastAsia" w:hint="eastAsia"/>
-                <w:szCs w:val="21"/>
-              </w:rPr>
-              <w:t>赤文字で「IDまたはパスワードが違います」と表示される</w:t>
-            </w:r>
-          </w:p>
-        </w:tc>
-        <w:tc>
-          <w:tcPr>
-            <w:tcW w:w="981" w:type="dxa"/>
-          </w:tcPr>
-          <w:p>
-            <w:pPr>
-              <w:rPr>
-                <w:rFonts w:asciiTheme="minorEastAsia" w:eastAsiaTheme="minorEastAsia" w:hAnsiTheme="minorEastAsia"/>
-                <w:szCs w:val="21"/>
-              </w:rPr>
-            </w:pPr>
-          </w:p>
-        </w:tc>
-      </w:tr>
-      <w:tr>
-        <w:tc>
-          <w:tcPr>
-            <w:tcW w:w="551" w:type="dxa"/>
-          </w:tcPr>
-          <w:p>
-            <w:pPr>
-              <w:rPr>
-                <w:rFonts w:asciiTheme="minorEastAsia" w:eastAsiaTheme="minorEastAsia" w:hAnsiTheme="minorEastAsia"/>
-                <w:szCs w:val="21"/>
-                <w:lang w:eastAsia="ja-JP"/>
-              </w:rPr>
-            </w:pPr>
-            <w:r>
-              <w:rPr>
-                <w:rFonts w:asciiTheme="minorEastAsia" w:eastAsiaTheme="minorEastAsia" w:hAnsiTheme="minorEastAsia" w:hint="eastAsia"/>
-                <w:szCs w:val="21"/>
-                <w:lang w:eastAsia="ja-JP"/>
-              </w:rPr>
-              <w:t>②</w:t>
-            </w:r>
-          </w:p>
-        </w:tc>
-        <w:tc>
-          <w:tcPr>
-            <w:tcW w:w="3793" w:type="dxa"/>
-          </w:tcPr>
-          <w:p>
-            <w:pPr>
-              <w:rPr>
-                <w:rFonts w:asciiTheme="minorEastAsia" w:eastAsiaTheme="minorEastAsia" w:hAnsiTheme="minorEastAsia"/>
-                <w:szCs w:val="21"/>
-              </w:rPr>
-            </w:pPr>
-            <w:r>
-              <w:rPr>
-                <w:rFonts w:asciiTheme="minorEastAsia" w:eastAsiaTheme="minorEastAsia" w:hAnsiTheme="minorEastAsia" w:hint="eastAsia"/>
-                <w:szCs w:val="21"/>
-              </w:rPr>
-              <w:t>ログイン</w:t>
-            </w:r>
-            <w:r>
-              <w:rPr>
-                <w:rFonts w:asciiTheme="minorEastAsia" w:eastAsiaTheme="minorEastAsia" w:hAnsiTheme="minorEastAsia" w:hint="eastAsia"/>
-                <w:szCs w:val="21"/>
-                <w:lang w:eastAsia="ja-JP"/>
-              </w:rPr>
-              <w:t>失敗</w:t>
-            </w:r>
-            <w:r>
-              <w:rPr>
-                <w:rFonts w:asciiTheme="minorEastAsia" w:eastAsiaTheme="minorEastAsia" w:hAnsiTheme="minorEastAsia" w:hint="eastAsia"/>
-                <w:szCs w:val="21"/>
-              </w:rPr>
-              <w:t>画面でマスター</w:t>
-            </w:r>
-            <w:r>
-              <w:rPr>
-                <w:rFonts w:asciiTheme="minorEastAsia" w:eastAsiaTheme="minorEastAsia" w:hAnsiTheme="minorEastAsia" w:hint="eastAsia"/>
-                <w:szCs w:val="21"/>
-                <w:lang w:eastAsia="ja-JP"/>
-              </w:rPr>
-              <w:t>IDとパス</w:t>
-            </w:r>
-            <w:r>
-              <w:rPr>
-                <w:rFonts w:asciiTheme="minorEastAsia" w:eastAsiaTheme="minorEastAsia" w:hAnsiTheme="minorEastAsia" w:hint="eastAsia"/>
-                <w:szCs w:val="21"/>
-              </w:rPr>
-              <w:t>ワードを入力し</w:t>
-            </w:r>
-            <w:r>
-              <w:rPr>
-                <w:rFonts w:asciiTheme="minorEastAsia" w:eastAsiaTheme="minorEastAsia" w:hAnsiTheme="minorEastAsia" w:hint="eastAsia"/>
-                <w:szCs w:val="21"/>
-                <w:lang w:eastAsia="ja-JP"/>
-              </w:rPr>
-              <w:t>，</w:t>
-            </w:r>
-            <w:r>
-              <w:rPr>
-                <w:rFonts w:asciiTheme="minorEastAsia" w:eastAsiaTheme="minorEastAsia" w:hAnsiTheme="minorEastAsia" w:hint="eastAsia"/>
-                <w:szCs w:val="21"/>
-              </w:rPr>
-              <w:t>ログインボタンをクリックする</w:t>
-            </w:r>
-          </w:p>
-        </w:tc>
-        <w:tc>
-          <w:tcPr>
-            <w:tcW w:w="3169" w:type="dxa"/>
-          </w:tcPr>
-          <w:p>
-            <w:pPr>
-              <w:rPr>
-                <w:rFonts w:asciiTheme="minorEastAsia" w:eastAsiaTheme="minorEastAsia" w:hAnsiTheme="minorEastAsia"/>
-                <w:szCs w:val="21"/>
-              </w:rPr>
-            </w:pPr>
-            <w:r>
-              <w:rPr>
-                <w:rFonts w:asciiTheme="minorEastAsia" w:eastAsiaTheme="minorEastAsia" w:hAnsiTheme="minorEastAsia" w:hint="eastAsia"/>
-                <w:szCs w:val="21"/>
-              </w:rPr>
-              <w:t>入力ミスがある場合</w:t>
-            </w:r>
-            <w:r>
-              <w:rPr>
-                <w:rFonts w:asciiTheme="minorEastAsia" w:eastAsiaTheme="minorEastAsia" w:hAnsiTheme="minorEastAsia" w:hint="eastAsia"/>
-                <w:szCs w:val="21"/>
-                <w:lang w:eastAsia="ja-JP"/>
-              </w:rPr>
-              <w:t>，</w:t>
-            </w:r>
-            <w:r>
-              <w:rPr>
-                <w:rFonts w:asciiTheme="minorEastAsia" w:eastAsiaTheme="minorEastAsia" w:hAnsiTheme="minorEastAsia" w:hint="eastAsia"/>
-                <w:szCs w:val="21"/>
-              </w:rPr>
-              <w:t>赤文字で「IDまたはパスワードが違います」と表示される</w:t>
-            </w:r>
-          </w:p>
-        </w:tc>
-        <w:tc>
-          <w:tcPr>
-            <w:tcW w:w="981" w:type="dxa"/>
-          </w:tcPr>
-          <w:p>
-            <w:pPr>
-              <w:rPr>
-                <w:rFonts w:asciiTheme="minorEastAsia" w:eastAsiaTheme="minorEastAsia" w:hAnsiTheme="minorEastAsia"/>
-                <w:szCs w:val="21"/>
-              </w:rPr>
-            </w:pPr>
-          </w:p>
-        </w:tc>
-      </w:tr>
-      <w:tr>
-        <w:trPr>
-          <w:trHeight w:val="626"/>
-        </w:trPr>
-        <w:tc>
-          <w:tcPr>
-            <w:tcW w:w="551" w:type="dxa"/>
-          </w:tcPr>
-          <w:p>
-            <w:pPr>
-              <w:rPr>
-                <w:rFonts w:asciiTheme="minorEastAsia" w:eastAsiaTheme="minorEastAsia" w:hAnsiTheme="minorEastAsia"/>
-                <w:szCs w:val="21"/>
-              </w:rPr>
-            </w:pPr>
-            <w:r>
-              <w:rPr>
-                <w:rFonts w:asciiTheme="minorEastAsia" w:eastAsiaTheme="minorEastAsia" w:hAnsiTheme="minorEastAsia" w:hint="eastAsia"/>
-                <w:szCs w:val="21"/>
-                <w:lang w:eastAsia="ja-JP"/>
-              </w:rPr>
-              <w:t>④</w:t>
-            </w:r>
-          </w:p>
-        </w:tc>
-        <w:tc>
-          <w:tcPr>
-            <w:tcW w:w="3793" w:type="dxa"/>
-          </w:tcPr>
-          <w:p>
-            <w:pPr>
-              <w:rPr>
-                <w:rFonts w:asciiTheme="minorEastAsia" w:eastAsiaTheme="minorEastAsia" w:hAnsiTheme="minorEastAsia"/>
-                <w:szCs w:val="21"/>
-              </w:rPr>
-            </w:pPr>
-            <w:r>
-              <w:rPr>
-                <w:rFonts w:asciiTheme="minorEastAsia" w:eastAsiaTheme="minorEastAsia" w:hAnsiTheme="minorEastAsia" w:hint="eastAsia"/>
-                <w:szCs w:val="21"/>
-              </w:rPr>
-              <w:t>ログイン画面</w:t>
-            </w:r>
-            <w:r>
-              <w:rPr>
-                <w:rFonts w:asciiTheme="minorEastAsia" w:eastAsiaTheme="minorEastAsia" w:hAnsiTheme="minorEastAsia" w:hint="eastAsia"/>
-                <w:szCs w:val="21"/>
-                <w:lang w:eastAsia="ja-JP"/>
-              </w:rPr>
-              <w:t>失敗</w:t>
-            </w:r>
-            <w:r>
-              <w:rPr>
-                <w:rFonts w:asciiTheme="minorEastAsia" w:eastAsiaTheme="minorEastAsia" w:hAnsiTheme="minorEastAsia" w:hint="eastAsia"/>
-                <w:szCs w:val="21"/>
-              </w:rPr>
-              <w:t>で生産者IDとパスワードを入力し</w:t>
-            </w:r>
-            <w:r>
-              <w:rPr>
-                <w:rFonts w:asciiTheme="minorEastAsia" w:eastAsiaTheme="minorEastAsia" w:hAnsiTheme="minorEastAsia" w:hint="eastAsia"/>
-                <w:szCs w:val="21"/>
-                <w:lang w:eastAsia="ja-JP"/>
-              </w:rPr>
-              <w:t>，</w:t>
-            </w:r>
-            <w:r>
-              <w:rPr>
-                <w:rFonts w:asciiTheme="minorEastAsia" w:eastAsiaTheme="minorEastAsia" w:hAnsiTheme="minorEastAsia" w:hint="eastAsia"/>
-                <w:szCs w:val="21"/>
-              </w:rPr>
-              <w:t>ログインボタンをクリックする</w:t>
-            </w:r>
-          </w:p>
-        </w:tc>
-        <w:tc>
-          <w:tcPr>
-            <w:tcW w:w="3169" w:type="dxa"/>
-          </w:tcPr>
-          <w:p>
-            <w:pPr>
-              <w:rPr>
-                <w:rFonts w:asciiTheme="minorEastAsia" w:eastAsiaTheme="minorEastAsia" w:hAnsiTheme="minorEastAsia"/>
-                <w:szCs w:val="21"/>
-              </w:rPr>
-            </w:pPr>
-            <w:r>
-              <w:rPr>
-                <w:rFonts w:asciiTheme="minorEastAsia" w:eastAsiaTheme="minorEastAsia" w:hAnsiTheme="minorEastAsia" w:hint="eastAsia"/>
-                <w:szCs w:val="21"/>
-              </w:rPr>
-              <w:t>入力ミスがある場合</w:t>
-            </w:r>
-            <w:r>
-              <w:rPr>
-                <w:rFonts w:asciiTheme="minorEastAsia" w:eastAsiaTheme="minorEastAsia" w:hAnsiTheme="minorEastAsia" w:hint="eastAsia"/>
-                <w:szCs w:val="21"/>
-                <w:lang w:eastAsia="ja-JP"/>
-              </w:rPr>
-              <w:t>，</w:t>
-            </w:r>
-            <w:r>
-              <w:rPr>
-                <w:rFonts w:asciiTheme="minorEastAsia" w:eastAsiaTheme="minorEastAsia" w:hAnsiTheme="minorEastAsia" w:hint="eastAsia"/>
-                <w:szCs w:val="21"/>
-              </w:rPr>
-              <w:t>赤文字で「IDまたはパスワードが違います</w:t>
-            </w:r>
-            <w:r>
-              <w:rPr>
-                <w:rFonts w:asciiTheme="minorEastAsia" w:eastAsiaTheme="minorEastAsia" w:hAnsiTheme="minorEastAsia" w:hint="eastAsia"/>
-                <w:szCs w:val="21"/>
-                <w:lang w:eastAsia="ja-JP"/>
-              </w:rPr>
-              <w:t>．</w:t>
-            </w:r>
-            <w:r>
-              <w:rPr>
-                <w:rFonts w:asciiTheme="minorEastAsia" w:eastAsiaTheme="minorEastAsia" w:hAnsiTheme="minorEastAsia" w:hint="eastAsia"/>
-                <w:szCs w:val="21"/>
-              </w:rPr>
-              <w:t>」と表示される</w:t>
-            </w:r>
-          </w:p>
-        </w:tc>
-        <w:tc>
-          <w:tcPr>
-            <w:tcW w:w="981" w:type="dxa"/>
-          </w:tcPr>
-          <w:p>
-            <w:pPr>
-              <w:rPr>
-                <w:rFonts w:asciiTheme="minorEastAsia" w:eastAsiaTheme="minorEastAsia" w:hAnsiTheme="minorEastAsia"/>
-                <w:szCs w:val="21"/>
-              </w:rPr>
-            </w:pPr>
-          </w:p>
-        </w:tc>
-      </w:tr>
-      <w:tr>
-        <w:tc>
-          <w:tcPr>
-            <w:tcW w:w="551" w:type="dxa"/>
-          </w:tcPr>
-          <w:p>
-            <w:pPr>
-              <w:rPr>
-                <w:rFonts w:asciiTheme="minorEastAsia" w:eastAsiaTheme="minorEastAsia" w:hAnsiTheme="minorEastAsia"/>
-                <w:szCs w:val="21"/>
-                <w:lang w:eastAsia="ja-JP"/>
-              </w:rPr>
-            </w:pPr>
-            <w:r>
-              <w:rPr>
-                <w:rFonts w:asciiTheme="minorEastAsia" w:eastAsiaTheme="minorEastAsia" w:hAnsiTheme="minorEastAsia" w:hint="eastAsia"/>
-                <w:szCs w:val="21"/>
-                <w:lang w:eastAsia="ja-JP"/>
-              </w:rPr>
-              <w:t>⑮</w:t>
-            </w:r>
-          </w:p>
-        </w:tc>
-        <w:tc>
-          <w:tcPr>
-            <w:tcW w:w="3793" w:type="dxa"/>
-          </w:tcPr>
-          <w:p>
-            <w:pPr>
-              <w:rPr>
-                <w:rFonts w:asciiTheme="minorEastAsia" w:eastAsiaTheme="minorEastAsia" w:hAnsiTheme="minorEastAsia"/>
-                <w:szCs w:val="21"/>
-              </w:rPr>
-            </w:pPr>
-            <w:r>
-              <w:rPr>
-                <w:rFonts w:asciiTheme="minorEastAsia" w:eastAsiaTheme="minorEastAsia" w:hAnsiTheme="minorEastAsia" w:hint="eastAsia"/>
-                <w:szCs w:val="21"/>
-              </w:rPr>
-              <w:t>ログイン</w:t>
-            </w:r>
-            <w:r>
-              <w:rPr>
-                <w:rFonts w:asciiTheme="minorEastAsia" w:eastAsiaTheme="minorEastAsia" w:hAnsiTheme="minorEastAsia" w:hint="eastAsia"/>
-                <w:szCs w:val="21"/>
-                <w:lang w:eastAsia="ja-JP"/>
-              </w:rPr>
-              <w:t>失敗</w:t>
-            </w:r>
-            <w:r>
-              <w:rPr>
-                <w:rFonts w:asciiTheme="minorEastAsia" w:eastAsiaTheme="minorEastAsia" w:hAnsiTheme="minorEastAsia" w:hint="eastAsia"/>
-                <w:szCs w:val="21"/>
-              </w:rPr>
-              <w:t>画面でマスターIDとパスワードを入力し</w:t>
-            </w:r>
-            <w:r>
-              <w:rPr>
-                <w:rFonts w:asciiTheme="minorEastAsia" w:eastAsiaTheme="minorEastAsia" w:hAnsiTheme="minorEastAsia" w:hint="eastAsia"/>
-                <w:szCs w:val="21"/>
-                <w:lang w:eastAsia="ja-JP"/>
-              </w:rPr>
-              <w:t>，</w:t>
-            </w:r>
-            <w:r>
-              <w:rPr>
-                <w:rFonts w:asciiTheme="minorEastAsia" w:eastAsiaTheme="minorEastAsia" w:hAnsiTheme="minorEastAsia" w:hint="eastAsia"/>
-                <w:szCs w:val="21"/>
-              </w:rPr>
-              <w:t>ログインボタンをクリックする</w:t>
-            </w:r>
-          </w:p>
-        </w:tc>
-        <w:tc>
-          <w:tcPr>
-            <w:tcW w:w="3169" w:type="dxa"/>
-          </w:tcPr>
-          <w:p>
-            <w:pPr>
-              <w:rPr>
-                <w:rFonts w:asciiTheme="minorEastAsia" w:eastAsiaTheme="minorEastAsia" w:hAnsiTheme="minorEastAsia"/>
-                <w:szCs w:val="21"/>
-              </w:rPr>
-            </w:pPr>
-            <w:r>
-              <w:rPr>
-                <w:rFonts w:asciiTheme="minorEastAsia" w:eastAsiaTheme="minorEastAsia" w:hAnsiTheme="minorEastAsia" w:hint="eastAsia"/>
-                <w:szCs w:val="21"/>
-              </w:rPr>
-              <w:t>入力ミスがない場合</w:t>
-            </w:r>
-            <w:r>
-              <w:rPr>
-                <w:rFonts w:asciiTheme="minorEastAsia" w:eastAsiaTheme="minorEastAsia" w:hAnsiTheme="minorEastAsia" w:hint="eastAsia"/>
-                <w:szCs w:val="21"/>
-                <w:lang w:eastAsia="ja-JP"/>
-              </w:rPr>
-              <w:t>，</w:t>
-            </w:r>
-            <w:r>
-              <w:rPr>
-                <w:rFonts w:asciiTheme="minorEastAsia" w:eastAsiaTheme="minorEastAsia" w:hAnsiTheme="minorEastAsia" w:hint="eastAsia"/>
-                <w:szCs w:val="21"/>
-              </w:rPr>
-              <w:t>商品一覧画面へ移行される</w:t>
-            </w:r>
-          </w:p>
-        </w:tc>
-        <w:tc>
-          <w:tcPr>
-            <w:tcW w:w="981" w:type="dxa"/>
-          </w:tcPr>
-          <w:p>
-            <w:pPr>
-              <w:rPr>
-                <w:rFonts w:asciiTheme="minorEastAsia" w:eastAsiaTheme="minorEastAsia" w:hAnsiTheme="minorEastAsia"/>
-                <w:szCs w:val="21"/>
-              </w:rPr>
-            </w:pPr>
-          </w:p>
-        </w:tc>
-      </w:tr>
-      <w:tr>
-        <w:tc>
-          <w:tcPr>
-            <w:tcW w:w="551" w:type="dxa"/>
-          </w:tcPr>
-          <w:p>
-            <w:pPr>
-              <w:pStyle w:val="af0"/>
-              <w:numPr>
-                <w:ilvl w:val="0"/>
-                <w:numId w:val="7"/>
-              </w:numPr>
-              <w:ind w:leftChars="0"/>
-              <w:rPr>
-                <w:rFonts w:asciiTheme="minorEastAsia" w:eastAsiaTheme="minorEastAsia" w:hAnsiTheme="minorEastAsia"/>
-                <w:szCs w:val="21"/>
-              </w:rPr>
-            </w:pPr>
-          </w:p>
-        </w:tc>
-        <w:tc>
-          <w:tcPr>
-            <w:tcW w:w="3793" w:type="dxa"/>
-          </w:tcPr>
-          <w:p>
-            <w:pPr>
-              <w:rPr>
-                <w:rFonts w:asciiTheme="minorEastAsia" w:eastAsiaTheme="minorEastAsia" w:hAnsiTheme="minorEastAsia"/>
-                <w:szCs w:val="21"/>
-                <w:lang w:eastAsia="ja-JP"/>
-              </w:rPr>
-            </w:pPr>
-            <w:r>
-              <w:rPr>
-                <w:rFonts w:asciiTheme="minorEastAsia" w:eastAsiaTheme="minorEastAsia" w:hAnsiTheme="minorEastAsia" w:hint="eastAsia"/>
-                <w:szCs w:val="21"/>
-                <w:lang w:eastAsia="ja-JP"/>
-              </w:rPr>
-              <w:t>IDとパスワードは英数字で入力される</w:t>
-            </w:r>
-          </w:p>
-        </w:tc>
-        <w:tc>
-          <w:tcPr>
-            <w:tcW w:w="3169" w:type="dxa"/>
-          </w:tcPr>
-          <w:p>
-            <w:pPr>
-              <w:rPr>
-                <w:rFonts w:asciiTheme="minorEastAsia" w:eastAsiaTheme="minorEastAsia" w:hAnsiTheme="minorEastAsia"/>
-                <w:szCs w:val="21"/>
-              </w:rPr>
-            </w:pPr>
-            <w:r>
-              <w:rPr>
-                <w:rFonts w:asciiTheme="minorEastAsia" w:eastAsiaTheme="minorEastAsia" w:hAnsiTheme="minorEastAsia" w:hint="eastAsia"/>
-                <w:szCs w:val="21"/>
-                <w:lang w:eastAsia="ja-JP"/>
-              </w:rPr>
-              <w:t>IDとパスワードは英数字以外の文字が入力できない</w:t>
-            </w:r>
-          </w:p>
-        </w:tc>
-        <w:tc>
-          <w:tcPr>
-            <w:tcW w:w="981" w:type="dxa"/>
-          </w:tcPr>
-          <w:p>
-            <w:pPr>
-              <w:rPr>
-                <w:rFonts w:asciiTheme="minorEastAsia" w:eastAsiaTheme="minorEastAsia" w:hAnsiTheme="minorEastAsia"/>
-                <w:szCs w:val="21"/>
-              </w:rPr>
-            </w:pPr>
-          </w:p>
-        </w:tc>
-      </w:tr>
-      <w:tr>
-        <w:tc>
-          <w:tcPr>
-            <w:tcW w:w="551" w:type="dxa"/>
-          </w:tcPr>
-          <w:p>
-            <w:pPr>
-              <w:pStyle w:val="af0"/>
-              <w:numPr>
-                <w:ilvl w:val="0"/>
-                <w:numId w:val="7"/>
-              </w:numPr>
-              <w:ind w:leftChars="0"/>
-              <w:rPr>
-                <w:rFonts w:asciiTheme="minorEastAsia" w:eastAsiaTheme="minorEastAsia" w:hAnsiTheme="minorEastAsia"/>
-                <w:szCs w:val="21"/>
-                <w:lang w:eastAsia="ja-JP"/>
-              </w:rPr>
-            </w:pPr>
-          </w:p>
-        </w:tc>
-        <w:tc>
-          <w:tcPr>
-            <w:tcW w:w="3793" w:type="dxa"/>
-          </w:tcPr>
-          <w:p>
-            <w:pPr>
-              <w:widowControl/>
-              <w:jc w:val="left"/>
-              <w:rPr>
-                <w:rFonts w:asciiTheme="minorEastAsia" w:eastAsiaTheme="minorEastAsia" w:hAnsiTheme="minorEastAsia"/>
-              </w:rPr>
-            </w:pPr>
-            <w:r>
-              <w:rPr>
-                <w:rFonts w:asciiTheme="minorEastAsia" w:eastAsiaTheme="minorEastAsia" w:hAnsiTheme="minorEastAsia" w:cstheme="minorBidi" w:hint="eastAsia"/>
-                <w:color w:val="000000"/>
-              </w:rPr>
-              <w:t>IDは12桁まで入力可能である</w:t>
-            </w:r>
-          </w:p>
-        </w:tc>
-        <w:tc>
-          <w:tcPr>
-            <w:tcW w:w="3169" w:type="dxa"/>
-          </w:tcPr>
-          <w:p>
-            <w:pPr>
-              <w:rPr>
-                <w:rFonts w:asciiTheme="minorEastAsia" w:eastAsiaTheme="minorEastAsia" w:hAnsiTheme="minorEastAsia"/>
-                <w:szCs w:val="21"/>
-                <w:lang w:eastAsia="ja-JP"/>
-              </w:rPr>
-            </w:pPr>
-            <w:r>
-              <w:rPr>
-                <w:rFonts w:asciiTheme="minorEastAsia" w:eastAsiaTheme="minorEastAsia" w:hAnsiTheme="minorEastAsia" w:hint="eastAsia"/>
-                <w:szCs w:val="21"/>
-                <w:lang w:eastAsia="ja-JP"/>
-              </w:rPr>
-              <w:t>IDは13桁以上の入力ができず，13桁以上は表示されない</w:t>
-            </w:r>
-          </w:p>
-        </w:tc>
-        <w:tc>
-          <w:tcPr>
-            <w:tcW w:w="981" w:type="dxa"/>
-          </w:tcPr>
-          <w:p>
-            <w:pPr>
-              <w:rPr>
-                <w:rFonts w:asciiTheme="minorEastAsia" w:eastAsiaTheme="minorEastAsia" w:hAnsiTheme="minorEastAsia"/>
-                <w:szCs w:val="21"/>
-              </w:rPr>
-            </w:pPr>
-          </w:p>
-        </w:tc>
-      </w:tr>
-      <w:tr>
-        <w:tc>
-          <w:tcPr>
-            <w:tcW w:w="551" w:type="dxa"/>
-          </w:tcPr>
-          <w:p>
-            <w:pPr>
-              <w:pStyle w:val="af0"/>
-              <w:numPr>
-                <w:ilvl w:val="0"/>
-                <w:numId w:val="7"/>
-              </w:numPr>
-              <w:ind w:leftChars="0"/>
-              <w:rPr>
-                <w:rFonts w:asciiTheme="minorEastAsia" w:eastAsiaTheme="minorEastAsia" w:hAnsiTheme="minorEastAsia"/>
-                <w:szCs w:val="21"/>
-                <w:lang w:eastAsia="ja-JP"/>
-              </w:rPr>
-            </w:pPr>
-          </w:p>
-        </w:tc>
-        <w:tc>
-          <w:tcPr>
-            <w:tcW w:w="3793" w:type="dxa"/>
-          </w:tcPr>
-          <w:p>
-            <w:pPr>
-              <w:widowControl/>
-              <w:jc w:val="left"/>
-              <w:rPr>
-                <w:rFonts w:asciiTheme="minorEastAsia" w:eastAsiaTheme="minorEastAsia" w:hAnsiTheme="minorEastAsia"/>
-              </w:rPr>
-            </w:pPr>
-            <w:r>
-              <w:rPr>
-                <w:rFonts w:asciiTheme="minorEastAsia" w:eastAsiaTheme="minorEastAsia" w:hAnsiTheme="minorEastAsia" w:cstheme="minorBidi" w:hint="eastAsia"/>
-                <w:color w:val="000000"/>
-              </w:rPr>
-              <w:t>パスワードは36桁まで入力可能とし，文字は「*」で表示する</w:t>
-            </w:r>
-          </w:p>
-        </w:tc>
-        <w:tc>
-          <w:tcPr>
-            <w:tcW w:w="3169" w:type="dxa"/>
-          </w:tcPr>
-          <w:p>
-            <w:pPr>
-              <w:rPr>
-                <w:rFonts w:asciiTheme="minorEastAsia" w:eastAsiaTheme="minorEastAsia" w:hAnsiTheme="minorEastAsia"/>
-                <w:szCs w:val="21"/>
-              </w:rPr>
-            </w:pPr>
-            <w:r>
-              <w:rPr>
-                <w:rFonts w:asciiTheme="minorEastAsia" w:eastAsiaTheme="minorEastAsia" w:hAnsiTheme="minorEastAsia" w:hint="eastAsia"/>
-                <w:szCs w:val="21"/>
-                <w:lang w:eastAsia="ja-JP"/>
-              </w:rPr>
-              <w:t>パスワードの文字は「*」で表示される．37桁以上の入力ができず，37桁以上は表示されない</w:t>
-            </w:r>
-          </w:p>
-        </w:tc>
-        <w:tc>
-          <w:tcPr>
-            <w:tcW w:w="981" w:type="dxa"/>
-          </w:tcPr>
-          <w:p>
-            <w:pPr>
-              <w:rPr>
-                <w:rFonts w:asciiTheme="minorEastAsia" w:eastAsiaTheme="minorEastAsia" w:hAnsiTheme="minorEastAsia"/>
-                <w:szCs w:val="21"/>
-              </w:rPr>
-            </w:pPr>
-          </w:p>
-        </w:tc>
-      </w:tr>
-      <w:tr>
-        <w:tc>
-          <w:tcPr>
-            <w:tcW w:w="551" w:type="dxa"/>
-          </w:tcPr>
-          <w:p>
-            <w:pPr>
-              <w:pStyle w:val="af0"/>
-              <w:numPr>
-                <w:ilvl w:val="0"/>
-                <w:numId w:val="7"/>
-              </w:numPr>
-              <w:ind w:leftChars="0"/>
-              <w:rPr>
-                <w:rFonts w:asciiTheme="minorEastAsia" w:eastAsiaTheme="minorEastAsia" w:hAnsiTheme="minorEastAsia"/>
-                <w:szCs w:val="21"/>
-                <w:lang w:eastAsia="ja-JP"/>
-              </w:rPr>
-            </w:pPr>
-          </w:p>
-        </w:tc>
-        <w:tc>
-          <w:tcPr>
-            <w:tcW w:w="3793" w:type="dxa"/>
-          </w:tcPr>
-          <w:p>
-            <w:pPr>
-              <w:widowControl/>
-              <w:jc w:val="left"/>
-              <w:rPr>
-                <w:rFonts w:asciiTheme="minorEastAsia" w:eastAsiaTheme="minorEastAsia" w:hAnsiTheme="minorEastAsia"/>
-              </w:rPr>
-            </w:pPr>
-            <w:r>
-              <w:rPr>
-                <w:rFonts w:asciiTheme="minorEastAsia" w:eastAsiaTheme="minorEastAsia" w:hAnsiTheme="minorEastAsia" w:cstheme="minorBidi" w:hint="eastAsia"/>
-                <w:color w:val="000000"/>
-              </w:rPr>
-              <w:t>Enterキーの押下でログインボタンのクリックと同様の動作を行う</w:t>
-            </w:r>
-          </w:p>
-        </w:tc>
-        <w:tc>
-          <w:tcPr>
-            <w:tcW w:w="3169" w:type="dxa"/>
-          </w:tcPr>
-          <w:p>
-            <w:pPr>
-              <w:jc w:val="left"/>
-              <w:rPr>
-                <w:rFonts w:asciiTheme="minorEastAsia" w:eastAsiaTheme="minorEastAsia" w:hAnsiTheme="minorEastAsia"/>
-                <w:szCs w:val="21"/>
-                <w:lang w:eastAsia="ja-JP"/>
-              </w:rPr>
-            </w:pPr>
-            <w:r>
-              <w:rPr>
-                <w:rFonts w:asciiTheme="minorEastAsia" w:eastAsiaTheme="minorEastAsia" w:hAnsiTheme="minorEastAsia" w:cstheme="minorBidi" w:hint="eastAsia"/>
-                <w:color w:val="000000"/>
-              </w:rPr>
-              <w:t>Enterキーの押下でログインボタンのクリックと同様の動作</w:t>
-            </w:r>
-            <w:r>
-              <w:rPr>
-                <w:rFonts w:asciiTheme="minorEastAsia" w:eastAsiaTheme="minorEastAsia" w:hAnsiTheme="minorEastAsia" w:cstheme="minorBidi" w:hint="eastAsia"/>
-                <w:color w:val="000000"/>
-                <w:lang w:eastAsia="ja-JP"/>
-              </w:rPr>
-              <w:t>が行われる</w:t>
-            </w:r>
-          </w:p>
-        </w:tc>
-        <w:tc>
-          <w:tcPr>
-            <w:tcW w:w="981" w:type="dxa"/>
-          </w:tcPr>
-          <w:p>
-            <w:pPr>
-              <w:rPr>
-                <w:rFonts w:asciiTheme="minorEastAsia" w:eastAsiaTheme="minorEastAsia" w:hAnsiTheme="minorEastAsia"/>
-                <w:szCs w:val="21"/>
-              </w:rPr>
-            </w:pPr>
-          </w:p>
-        </w:tc>
-      </w:tr>
-    </w:tbl>
-    <w:p>
-      <w:pPr>
-        <w:rPr>
-          <w:rFonts w:asciiTheme="minorEastAsia" w:eastAsiaTheme="minorEastAsia" w:hAnsiTheme="minorEastAsia"/>
-          <w:szCs w:val="21"/>
-        </w:rPr>
-      </w:pPr>
-    </w:p>
-    <w:p>
-      <w:pPr>
-        <w:pStyle w:val="af"/>
-        <w:jc w:val="center"/>
-        <w:rPr>
-          <w:rFonts w:asciiTheme="minorEastAsia" w:eastAsiaTheme="minorEastAsia" w:hAnsiTheme="minorEastAsia"/>
-        </w:rPr>
-      </w:pPr>
-      <w:r>
-        <w:rPr>
-          <w:rFonts w:asciiTheme="minorEastAsia" w:eastAsiaTheme="minorEastAsia" w:hAnsiTheme="minorEastAsia" w:hint="eastAsia"/>
-        </w:rPr>
-        <w:t xml:space="preserve">表 </w:t>
-      </w:r>
-      <w:r>
-        <w:rPr>
-          <w:rFonts w:asciiTheme="minorEastAsia" w:eastAsiaTheme="minorEastAsia" w:hAnsiTheme="minorEastAsia"/>
-        </w:rPr>
-        <w:fldChar w:fldCharType="begin"/>
-      </w:r>
-      <w:r>
-        <w:rPr>
-          <w:rFonts w:asciiTheme="minorEastAsia" w:eastAsiaTheme="minorEastAsia" w:hAnsiTheme="minorEastAsia"/>
-        </w:rPr>
-        <w:instrText xml:space="preserve"> </w:instrText>
-      </w:r>
-      <w:r>
-        <w:rPr>
-          <w:rFonts w:asciiTheme="minorEastAsia" w:eastAsiaTheme="minorEastAsia" w:hAnsiTheme="minorEastAsia" w:hint="eastAsia"/>
-        </w:rPr>
-        <w:instrText>SEQ 表 \* ARABIC</w:instrText>
-      </w:r>
-      <w:r>
-        <w:rPr>
-          <w:rFonts w:asciiTheme="minorEastAsia" w:eastAsiaTheme="minorEastAsia" w:hAnsiTheme="minorEastAsia"/>
-        </w:rPr>
-        <w:instrText xml:space="preserve"> </w:instrText>
-      </w:r>
-      <w:r>
-        <w:rPr>
-          <w:rFonts w:asciiTheme="minorEastAsia" w:eastAsiaTheme="minorEastAsia" w:hAnsiTheme="minorEastAsia"/>
-        </w:rPr>
-        <w:fldChar w:fldCharType="separate"/>
-      </w:r>
-      <w:r>
-        <w:rPr>
-          <w:rFonts w:asciiTheme="minorEastAsia" w:eastAsiaTheme="minorEastAsia" w:hAnsiTheme="minorEastAsia"/>
-          <w:noProof/>
-        </w:rPr>
-        <w:t>4</w:t>
-      </w:r>
-      <w:r>
-        <w:rPr>
-          <w:rFonts w:asciiTheme="minorEastAsia" w:eastAsiaTheme="minorEastAsia" w:hAnsiTheme="minorEastAsia"/>
-        </w:rPr>
-        <w:fldChar w:fldCharType="end"/>
-      </w:r>
-      <w:r>
-        <w:rPr>
-          <w:rFonts w:asciiTheme="minorEastAsia" w:eastAsiaTheme="minorEastAsia" w:hAnsiTheme="minorEastAsia" w:hint="eastAsia"/>
-        </w:rPr>
-        <w:t xml:space="preserve">　</w:t>
-      </w:r>
-      <w:r>
-        <w:rPr>
-          <w:rFonts w:asciiTheme="minorEastAsia" w:eastAsiaTheme="minorEastAsia" w:hAnsiTheme="minorEastAsia" w:hint="eastAsia"/>
-        </w:rPr>
-        <w:t>生産者アカウント</w:t>
-      </w:r>
-      <w:r>
-        <w:rPr>
-          <w:rFonts w:asciiTheme="minorEastAsia" w:eastAsiaTheme="minorEastAsia" w:hAnsiTheme="minorEastAsia" w:hint="eastAsia"/>
-        </w:rPr>
-        <w:t>画面</w:t>
-      </w:r>
-      <w:r>
-        <w:rPr>
-          <w:rFonts w:asciiTheme="minorEastAsia" w:eastAsiaTheme="minorEastAsia" w:hAnsiTheme="minorEastAsia" w:hint="eastAsia"/>
-        </w:rPr>
-        <w:t>機能</w:t>
-      </w:r>
-    </w:p>
-    <w:tbl>
-      <w:tblPr>
-        <w:tblStyle w:val="a3"/>
-        <w:tblW w:w="0" w:type="auto"/>
-        <w:tblLook w:val="04A0" w:firstRow="1" w:lastRow="0" w:firstColumn="1" w:lastColumn="0" w:noHBand="0" w:noVBand="1"/>
-      </w:tblPr>
-      <w:tblGrid>
-        <w:gridCol w:w="551"/>
-        <w:gridCol w:w="3793"/>
-        <w:gridCol w:w="3169"/>
-        <w:gridCol w:w="981"/>
-      </w:tblGrid>
-      <w:tr>
-        <w:tc>
-          <w:tcPr>
-            <w:tcW w:w="551" w:type="dxa"/>
-          </w:tcPr>
-          <w:p>
-            <w:pPr>
-              <w:rPr>
-                <w:rFonts w:asciiTheme="minorEastAsia" w:eastAsiaTheme="minorEastAsia" w:hAnsiTheme="minorEastAsia"/>
-                <w:szCs w:val="21"/>
-              </w:rPr>
-            </w:pPr>
-            <w:r>
-              <w:rPr>
-                <w:rFonts w:asciiTheme="minorEastAsia" w:eastAsiaTheme="minorEastAsia" w:hAnsiTheme="minorEastAsia" w:hint="eastAsia"/>
-                <w:szCs w:val="21"/>
-              </w:rPr>
-              <w:t>No.</w:t>
-            </w:r>
-          </w:p>
-        </w:tc>
-        <w:tc>
-          <w:tcPr>
-            <w:tcW w:w="3793" w:type="dxa"/>
-          </w:tcPr>
-          <w:p>
-            <w:pPr>
-              <w:rPr>
-                <w:rFonts w:asciiTheme="minorEastAsia" w:eastAsiaTheme="minorEastAsia" w:hAnsiTheme="minorEastAsia"/>
-                <w:szCs w:val="21"/>
-              </w:rPr>
-            </w:pPr>
-            <w:r>
-              <w:rPr>
-                <w:rFonts w:asciiTheme="minorEastAsia" w:eastAsiaTheme="minorEastAsia" w:hAnsiTheme="minorEastAsia" w:hint="eastAsia"/>
-                <w:szCs w:val="21"/>
-              </w:rPr>
-              <w:t>システム内容</w:t>
-            </w:r>
-          </w:p>
-        </w:tc>
-        <w:tc>
-          <w:tcPr>
-            <w:tcW w:w="3169" w:type="dxa"/>
-          </w:tcPr>
-          <w:p>
-            <w:pPr>
-              <w:rPr>
-                <w:rFonts w:asciiTheme="minorEastAsia" w:eastAsiaTheme="minorEastAsia" w:hAnsiTheme="minorEastAsia"/>
-                <w:szCs w:val="21"/>
-              </w:rPr>
-            </w:pPr>
-            <w:r>
-              <w:rPr>
-                <w:rFonts w:asciiTheme="minorEastAsia" w:eastAsiaTheme="minorEastAsia" w:hAnsiTheme="minorEastAsia" w:hint="eastAsia"/>
-                <w:szCs w:val="21"/>
-              </w:rPr>
-              <w:t>期待される効果</w:t>
-            </w:r>
-          </w:p>
-        </w:tc>
-        <w:tc>
-          <w:tcPr>
-            <w:tcW w:w="981" w:type="dxa"/>
-          </w:tcPr>
-          <w:p>
-            <w:pPr>
-              <w:rPr>
-                <w:rFonts w:asciiTheme="minorEastAsia" w:eastAsiaTheme="minorEastAsia" w:hAnsiTheme="minorEastAsia"/>
-                <w:szCs w:val="21"/>
-              </w:rPr>
-            </w:pPr>
-            <w:r>
-              <w:rPr>
-                <w:rFonts w:asciiTheme="minorEastAsia" w:eastAsiaTheme="minorEastAsia" w:hAnsiTheme="minorEastAsia" w:hint="eastAsia"/>
-                <w:szCs w:val="21"/>
-              </w:rPr>
-              <w:t>結果</w:t>
-            </w:r>
-          </w:p>
-        </w:tc>
-      </w:tr>
-      <w:tr>
-        <w:tc>
-          <w:tcPr>
-            <w:tcW w:w="551" w:type="dxa"/>
-          </w:tcPr>
-          <w:p>
-            <w:pPr>
-              <w:rPr>
-                <w:rFonts w:asciiTheme="minorEastAsia" w:eastAsiaTheme="minorEastAsia" w:hAnsiTheme="minorEastAsia"/>
-                <w:szCs w:val="21"/>
-                <w:lang w:eastAsia="ja-JP"/>
-              </w:rPr>
-            </w:pPr>
-            <w:r>
-              <w:rPr>
-                <w:rFonts w:asciiTheme="minorEastAsia" w:eastAsiaTheme="minorEastAsia" w:hAnsiTheme="minorEastAsia" w:hint="eastAsia"/>
-                <w:szCs w:val="21"/>
-                <w:lang w:eastAsia="ja-JP"/>
-              </w:rPr>
-              <w:t>ⅲ</w:t>
-            </w:r>
-          </w:p>
-        </w:tc>
-        <w:tc>
-          <w:tcPr>
-            <w:tcW w:w="3793" w:type="dxa"/>
-          </w:tcPr>
-          <w:p>
-            <w:pPr>
-              <w:rPr>
-                <w:rFonts w:asciiTheme="minorEastAsia" w:eastAsiaTheme="minorEastAsia" w:hAnsiTheme="minorEastAsia"/>
-                <w:color w:val="000000"/>
-                <w:sz w:val="22"/>
-                <w:szCs w:val="22"/>
-              </w:rPr>
-            </w:pPr>
-            <w:r>
-              <w:rPr>
-                <w:rFonts w:asciiTheme="minorEastAsia" w:eastAsiaTheme="minorEastAsia" w:hAnsiTheme="minorEastAsia" w:hint="eastAsia"/>
-                <w:color w:val="000000"/>
-                <w:sz w:val="22"/>
-                <w:szCs w:val="22"/>
-              </w:rPr>
-              <w:t>生産者アカウント</w:t>
-            </w:r>
-            <w:r>
-              <w:rPr>
-                <w:rFonts w:asciiTheme="minorEastAsia" w:eastAsiaTheme="minorEastAsia" w:hAnsiTheme="minorEastAsia" w:hint="eastAsia"/>
-                <w:color w:val="000000"/>
-                <w:sz w:val="22"/>
-                <w:szCs w:val="22"/>
-                <w:lang w:eastAsia="ja-JP"/>
-              </w:rPr>
-              <w:t>画面を表示する</w:t>
-            </w:r>
-          </w:p>
-        </w:tc>
-        <w:tc>
-          <w:tcPr>
-            <w:tcW w:w="3169" w:type="dxa"/>
-          </w:tcPr>
-          <w:p>
-            <w:pPr>
-              <w:rPr>
-                <w:rFonts w:asciiTheme="minorEastAsia" w:eastAsiaTheme="minorEastAsia" w:hAnsiTheme="minorEastAsia"/>
-                <w:color w:val="000000"/>
-                <w:sz w:val="22"/>
-                <w:szCs w:val="22"/>
-              </w:rPr>
-            </w:pPr>
-            <w:r>
-              <w:rPr>
-                <w:rFonts w:asciiTheme="minorEastAsia" w:eastAsiaTheme="minorEastAsia" w:hAnsiTheme="minorEastAsia" w:hint="eastAsia"/>
-                <w:color w:val="000000"/>
-                <w:sz w:val="22"/>
-                <w:szCs w:val="22"/>
-              </w:rPr>
-              <w:t>生産者アカウントでログインに成功した場合に表示される</w:t>
-            </w:r>
-          </w:p>
-        </w:tc>
-        <w:tc>
-          <w:tcPr>
-            <w:tcW w:w="981" w:type="dxa"/>
-          </w:tcPr>
-          <w:p>
-            <w:pPr>
-              <w:rPr>
-                <w:rFonts w:asciiTheme="minorEastAsia" w:eastAsiaTheme="minorEastAsia" w:hAnsiTheme="minorEastAsia"/>
-                <w:szCs w:val="21"/>
-              </w:rPr>
-            </w:pPr>
-          </w:p>
-        </w:tc>
-      </w:tr>
-      <w:tr>
-        <w:tc>
-          <w:tcPr>
-            <w:tcW w:w="551" w:type="dxa"/>
-          </w:tcPr>
-          <w:p>
-            <w:pPr>
-              <w:rPr>
-                <w:rFonts w:asciiTheme="minorEastAsia" w:eastAsiaTheme="minorEastAsia" w:hAnsiTheme="minorEastAsia"/>
-                <w:szCs w:val="21"/>
-                <w:lang w:eastAsia="ja-JP"/>
-              </w:rPr>
-            </w:pPr>
-            <w:r>
-              <w:rPr>
-                <w:rFonts w:asciiTheme="minorEastAsia" w:eastAsiaTheme="minorEastAsia" w:hAnsiTheme="minorEastAsia" w:hint="eastAsia"/>
-                <w:szCs w:val="21"/>
-                <w:lang w:eastAsia="ja-JP"/>
-              </w:rPr>
-              <w:t>9</w:t>
-            </w:r>
-          </w:p>
-        </w:tc>
-        <w:tc>
-          <w:tcPr>
-            <w:tcW w:w="3793" w:type="dxa"/>
-            <w:tcBorders>
-              <w:top w:val="single" w:sz="4" w:space="0" w:color="auto"/>
-              <w:left w:val="single" w:sz="4" w:space="0" w:color="auto"/>
-              <w:bottom w:val="single" w:sz="4" w:space="0" w:color="auto"/>
-              <w:right w:val="single" w:sz="4" w:space="0" w:color="000000"/>
-            </w:tcBorders>
-            <w:shd w:val="clear" w:color="auto" w:fill="auto"/>
-          </w:tcPr>
-          <w:p>
-            <w:pPr>
-              <w:widowControl/>
-              <w:jc w:val="left"/>
-              <w:rPr>
-                <w:rFonts w:asciiTheme="minorEastAsia" w:eastAsiaTheme="minorEastAsia" w:hAnsiTheme="minorEastAsia"/>
-                <w:color w:val="000000"/>
-                <w:sz w:val="22"/>
-                <w:szCs w:val="22"/>
-              </w:rPr>
-            </w:pPr>
-            <w:r>
-              <w:rPr>
-                <w:rFonts w:asciiTheme="minorEastAsia" w:eastAsiaTheme="minorEastAsia" w:hAnsiTheme="minorEastAsia" w:hint="eastAsia"/>
-                <w:color w:val="000000"/>
-                <w:sz w:val="22"/>
-                <w:szCs w:val="22"/>
-              </w:rPr>
-              <w:t>追加ボタンをクリックする</w:t>
-            </w:r>
-          </w:p>
-        </w:tc>
-        <w:tc>
-          <w:tcPr>
-            <w:tcW w:w="3169" w:type="dxa"/>
-            <w:tcBorders>
-              <w:top w:val="single" w:sz="4" w:space="0" w:color="auto"/>
-              <w:left w:val="single" w:sz="4" w:space="0" w:color="auto"/>
-              <w:bottom w:val="single" w:sz="4" w:space="0" w:color="auto"/>
-              <w:right w:val="nil"/>
-            </w:tcBorders>
-            <w:shd w:val="clear" w:color="auto" w:fill="auto"/>
-          </w:tcPr>
-          <w:p>
-            <w:pPr>
-              <w:widowControl/>
-              <w:jc w:val="left"/>
-              <w:rPr>
-                <w:rFonts w:asciiTheme="minorEastAsia" w:eastAsiaTheme="minorEastAsia" w:hAnsiTheme="minorEastAsia"/>
-                <w:color w:val="000000"/>
-                <w:sz w:val="22"/>
-                <w:szCs w:val="22"/>
-              </w:rPr>
-            </w:pPr>
-            <w:r>
-              <w:rPr>
-                <w:rFonts w:asciiTheme="minorEastAsia" w:eastAsiaTheme="minorEastAsia" w:hAnsiTheme="minorEastAsia" w:hint="eastAsia"/>
-                <w:color w:val="000000"/>
-                <w:sz w:val="22"/>
-                <w:szCs w:val="22"/>
-                <w:lang w:eastAsia="ja-JP"/>
-              </w:rPr>
-              <w:t>追加ボタンの左にあるバーの内容が登録され，データベースに保存される</w:t>
-            </w:r>
-          </w:p>
-        </w:tc>
-        <w:tc>
-          <w:tcPr>
-            <w:tcW w:w="981" w:type="dxa"/>
-          </w:tcPr>
-          <w:p>
-            <w:pPr>
-              <w:rPr>
-                <w:rFonts w:asciiTheme="minorEastAsia" w:eastAsiaTheme="minorEastAsia" w:hAnsiTheme="minorEastAsia"/>
-                <w:szCs w:val="21"/>
-              </w:rPr>
-            </w:pPr>
-          </w:p>
-        </w:tc>
-      </w:tr>
-      <w:tr>
-        <w:trPr>
-          <w:trHeight w:val="626"/>
-        </w:trPr>
-        <w:tc>
-          <w:tcPr>
-            <w:tcW w:w="551" w:type="dxa"/>
-          </w:tcPr>
-          <w:p>
-            <w:pPr>
-              <w:rPr>
-                <w:rFonts w:asciiTheme="minorEastAsia" w:eastAsiaTheme="minorEastAsia" w:hAnsiTheme="minorEastAsia"/>
-                <w:szCs w:val="21"/>
-              </w:rPr>
-            </w:pPr>
-            <w:r>
-              <w:rPr>
-                <w:rFonts w:asciiTheme="minorEastAsia" w:eastAsiaTheme="minorEastAsia" w:hAnsiTheme="minorEastAsia" w:hint="eastAsia"/>
-                <w:szCs w:val="21"/>
-              </w:rPr>
-              <w:t>10</w:t>
-            </w:r>
-          </w:p>
-        </w:tc>
-        <w:tc>
-          <w:tcPr>
-            <w:tcW w:w="3793" w:type="dxa"/>
-            <w:tcBorders>
-              <w:top w:val="single" w:sz="4" w:space="0" w:color="auto"/>
-              <w:left w:val="single" w:sz="4" w:space="0" w:color="auto"/>
-              <w:bottom w:val="single" w:sz="4" w:space="0" w:color="auto"/>
-              <w:right w:val="single" w:sz="4" w:space="0" w:color="000000"/>
-            </w:tcBorders>
-            <w:shd w:val="clear" w:color="auto" w:fill="auto"/>
-          </w:tcPr>
-          <w:p>
-            <w:pPr>
-              <w:rPr>
-                <w:rFonts w:asciiTheme="minorEastAsia" w:eastAsiaTheme="minorEastAsia" w:hAnsiTheme="minorEastAsia"/>
-                <w:color w:val="000000"/>
-                <w:sz w:val="22"/>
-                <w:szCs w:val="22"/>
-              </w:rPr>
-            </w:pPr>
-            <w:r>
-              <w:rPr>
-                <w:rFonts w:asciiTheme="minorEastAsia" w:eastAsiaTheme="minorEastAsia" w:hAnsiTheme="minorEastAsia" w:hint="eastAsia"/>
-                <w:color w:val="000000"/>
-                <w:sz w:val="22"/>
-                <w:szCs w:val="22"/>
-                <w:lang w:eastAsia="ja-JP"/>
-              </w:rPr>
-              <w:t>追加ボタンの左にあるバーの内容が登録され，データベースに保存され</w:t>
-            </w:r>
-            <w:r>
-              <w:rPr>
-                <w:rFonts w:asciiTheme="minorEastAsia" w:eastAsiaTheme="minorEastAsia" w:hAnsiTheme="minorEastAsia" w:hint="eastAsia"/>
-                <w:color w:val="000000"/>
-                <w:sz w:val="22"/>
-                <w:szCs w:val="22"/>
-                <w:lang w:eastAsia="ja-JP"/>
-              </w:rPr>
-              <w:t>る</w:t>
-            </w:r>
-          </w:p>
-        </w:tc>
-        <w:tc>
-          <w:tcPr>
-            <w:tcW w:w="3169" w:type="dxa"/>
-            <w:tcBorders>
-              <w:top w:val="single" w:sz="4" w:space="0" w:color="auto"/>
-              <w:left w:val="single" w:sz="4" w:space="0" w:color="auto"/>
-              <w:bottom w:val="single" w:sz="4" w:space="0" w:color="auto"/>
-              <w:right w:val="nil"/>
-            </w:tcBorders>
-            <w:shd w:val="clear" w:color="auto" w:fill="auto"/>
-          </w:tcPr>
-          <w:p>
-            <w:pPr>
-              <w:rPr>
-                <w:rFonts w:asciiTheme="minorEastAsia" w:eastAsiaTheme="minorEastAsia" w:hAnsiTheme="minorEastAsia"/>
-                <w:color w:val="000000"/>
-                <w:sz w:val="22"/>
-                <w:szCs w:val="22"/>
-                <w:lang w:eastAsia="ja-JP"/>
-              </w:rPr>
-            </w:pPr>
-            <w:r>
-              <w:rPr>
-                <w:rFonts w:asciiTheme="minorEastAsia" w:eastAsiaTheme="minorEastAsia" w:hAnsiTheme="minorEastAsia" w:hint="eastAsia"/>
-                <w:color w:val="000000"/>
-                <w:sz w:val="22"/>
-                <w:szCs w:val="22"/>
-                <w:lang w:eastAsia="ja-JP"/>
-              </w:rPr>
-              <w:t>クリック</w:t>
-            </w:r>
-            <w:r>
-              <w:rPr>
-                <w:rFonts w:asciiTheme="minorEastAsia" w:eastAsiaTheme="minorEastAsia" w:hAnsiTheme="minorEastAsia" w:hint="eastAsia"/>
-                <w:color w:val="000000"/>
-                <w:sz w:val="22"/>
-                <w:szCs w:val="22"/>
-                <w:lang w:eastAsia="ja-JP"/>
-              </w:rPr>
-              <w:t>された</w:t>
-            </w:r>
-            <w:r>
-              <w:rPr>
-                <w:rFonts w:asciiTheme="minorEastAsia" w:eastAsiaTheme="minorEastAsia" w:hAnsiTheme="minorEastAsia" w:hint="eastAsia"/>
-                <w:color w:val="000000"/>
-                <w:sz w:val="22"/>
-                <w:szCs w:val="22"/>
-                <w:lang w:eastAsia="ja-JP"/>
-              </w:rPr>
-              <w:t>追加ボタンが更新ボタン</w:t>
-            </w:r>
-            <w:r>
-              <w:rPr>
-                <w:rFonts w:asciiTheme="minorEastAsia" w:eastAsiaTheme="minorEastAsia" w:hAnsiTheme="minorEastAsia" w:hint="eastAsia"/>
-                <w:color w:val="000000"/>
-                <w:sz w:val="22"/>
-                <w:szCs w:val="22"/>
-                <w:lang w:eastAsia="ja-JP"/>
-              </w:rPr>
-              <w:t>に</w:t>
-            </w:r>
-            <w:r>
-              <w:rPr>
-                <w:rFonts w:asciiTheme="minorEastAsia" w:eastAsiaTheme="minorEastAsia" w:hAnsiTheme="minorEastAsia" w:hint="eastAsia"/>
-                <w:color w:val="000000"/>
-                <w:sz w:val="22"/>
-                <w:szCs w:val="22"/>
-                <w:lang w:eastAsia="ja-JP"/>
-              </w:rPr>
-              <w:t>変更される</w:t>
-            </w:r>
-          </w:p>
-        </w:tc>
-        <w:tc>
-          <w:tcPr>
-            <w:tcW w:w="981" w:type="dxa"/>
-          </w:tcPr>
-          <w:p>
-            <w:pPr>
-              <w:rPr>
-                <w:rFonts w:asciiTheme="minorEastAsia" w:eastAsiaTheme="minorEastAsia" w:hAnsiTheme="minorEastAsia"/>
-                <w:szCs w:val="21"/>
-              </w:rPr>
-            </w:pPr>
-          </w:p>
-        </w:tc>
-      </w:tr>
-      <w:tr>
-        <w:tc>
-          <w:tcPr>
-            <w:tcW w:w="551" w:type="dxa"/>
-          </w:tcPr>
-          <w:p>
-            <w:pPr>
-              <w:rPr>
-                <w:rFonts w:asciiTheme="minorEastAsia" w:eastAsiaTheme="minorEastAsia" w:hAnsiTheme="minorEastAsia"/>
-                <w:szCs w:val="21"/>
-                <w:lang w:eastAsia="ja-JP"/>
-              </w:rPr>
-            </w:pPr>
-            <w:r>
-              <w:rPr>
-                <w:rFonts w:asciiTheme="minorEastAsia" w:eastAsiaTheme="minorEastAsia" w:hAnsiTheme="minorEastAsia" w:hint="eastAsia"/>
-                <w:szCs w:val="21"/>
-                <w:lang w:eastAsia="ja-JP"/>
-              </w:rPr>
-              <w:t>11</w:t>
-            </w:r>
-          </w:p>
-        </w:tc>
-        <w:tc>
-          <w:tcPr>
-            <w:tcW w:w="3793" w:type="dxa"/>
-            <w:tcBorders>
-              <w:top w:val="single" w:sz="4" w:space="0" w:color="auto"/>
-              <w:left w:val="single" w:sz="4" w:space="0" w:color="auto"/>
-              <w:bottom w:val="single" w:sz="4" w:space="0" w:color="auto"/>
-              <w:right w:val="single" w:sz="4" w:space="0" w:color="000000"/>
-            </w:tcBorders>
-            <w:shd w:val="clear" w:color="auto" w:fill="auto"/>
-          </w:tcPr>
-          <w:p>
-            <w:pPr>
-              <w:rPr>
-                <w:rFonts w:asciiTheme="minorEastAsia" w:eastAsiaTheme="minorEastAsia" w:hAnsiTheme="minorEastAsia"/>
-                <w:color w:val="000000"/>
-                <w:sz w:val="22"/>
-                <w:szCs w:val="22"/>
-                <w:lang w:eastAsia="ja-JP"/>
-              </w:rPr>
-            </w:pPr>
-            <w:r>
-              <w:rPr>
-                <w:rFonts w:asciiTheme="minorEastAsia" w:eastAsiaTheme="minorEastAsia" w:hAnsiTheme="minorEastAsia" w:hint="eastAsia"/>
-                <w:color w:val="000000"/>
-                <w:sz w:val="22"/>
-                <w:szCs w:val="22"/>
-                <w:lang w:eastAsia="ja-JP"/>
-              </w:rPr>
-              <w:t>クリックされた追加ボタンが更新ボタンに変更される</w:t>
-            </w:r>
-          </w:p>
-        </w:tc>
-        <w:tc>
-          <w:tcPr>
-            <w:tcW w:w="3169" w:type="dxa"/>
-            <w:tcBorders>
-              <w:top w:val="single" w:sz="4" w:space="0" w:color="auto"/>
-              <w:left w:val="single" w:sz="4" w:space="0" w:color="auto"/>
-              <w:bottom w:val="single" w:sz="4" w:space="0" w:color="auto"/>
-              <w:right w:val="nil"/>
-            </w:tcBorders>
-            <w:shd w:val="clear" w:color="auto" w:fill="auto"/>
-          </w:tcPr>
-          <w:p>
-            <w:pPr>
-              <w:rPr>
-                <w:rFonts w:asciiTheme="minorEastAsia" w:eastAsiaTheme="minorEastAsia" w:hAnsiTheme="minorEastAsia"/>
-                <w:color w:val="000000"/>
-                <w:sz w:val="22"/>
-                <w:szCs w:val="22"/>
-              </w:rPr>
-            </w:pPr>
-            <w:r>
-              <w:rPr>
-                <w:rFonts w:asciiTheme="minorEastAsia" w:eastAsiaTheme="minorEastAsia" w:hAnsiTheme="minorEastAsia" w:hint="eastAsia"/>
-                <w:color w:val="000000"/>
-                <w:sz w:val="22"/>
-                <w:szCs w:val="22"/>
-                <w:lang w:eastAsia="ja-JP"/>
-              </w:rPr>
-              <w:t>クリックされた追加ボタンが更新ボタン変更された後，</w:t>
-            </w:r>
-            <w:r>
-              <w:rPr>
-                <w:rFonts w:asciiTheme="minorEastAsia" w:eastAsiaTheme="minorEastAsia" w:hAnsiTheme="minorEastAsia" w:hint="eastAsia"/>
-                <w:color w:val="000000"/>
-                <w:sz w:val="22"/>
-                <w:szCs w:val="22"/>
-                <w:lang w:eastAsia="ja-JP"/>
-              </w:rPr>
-              <w:t>外部設計書の画面番号3にある</w:t>
-            </w:r>
-            <w:r>
-              <w:rPr>
-                <w:rFonts w:asciiTheme="minorEastAsia" w:eastAsiaTheme="minorEastAsia" w:hAnsiTheme="minorEastAsia" w:hint="eastAsia"/>
-                <w:color w:val="000000"/>
-                <w:sz w:val="22"/>
-                <w:szCs w:val="22"/>
-              </w:rPr>
-              <w:t>「＊」の右にあった空白バーと追加ボタンが一番下に登録されている商品情報と更新ボタンの下に追加される</w:t>
-            </w:r>
-          </w:p>
-        </w:tc>
-        <w:tc>
-          <w:tcPr>
-            <w:tcW w:w="981" w:type="dxa"/>
-          </w:tcPr>
-          <w:p>
-            <w:pPr>
-              <w:rPr>
-                <w:rFonts w:asciiTheme="minorEastAsia" w:eastAsiaTheme="minorEastAsia" w:hAnsiTheme="minorEastAsia"/>
-                <w:szCs w:val="21"/>
-              </w:rPr>
-            </w:pPr>
-          </w:p>
-        </w:tc>
-      </w:tr>
-      <w:tr>
-        <w:tc>
-          <w:tcPr>
-            <w:tcW w:w="551" w:type="dxa"/>
-          </w:tcPr>
-          <w:p>
-            <w:pPr>
-              <w:rPr>
-                <w:rFonts w:asciiTheme="minorEastAsia" w:eastAsiaTheme="minorEastAsia" w:hAnsiTheme="minorEastAsia"/>
-                <w:szCs w:val="21"/>
-                <w:lang w:eastAsia="ja-JP"/>
-              </w:rPr>
-            </w:pPr>
-            <w:r>
-              <w:rPr>
-                <w:rFonts w:asciiTheme="minorEastAsia" w:eastAsiaTheme="minorEastAsia" w:hAnsiTheme="minorEastAsia" w:hint="eastAsia"/>
-                <w:szCs w:val="21"/>
-                <w:lang w:eastAsia="ja-JP"/>
-              </w:rPr>
-              <w:t>12</w:t>
-            </w:r>
-          </w:p>
-        </w:tc>
-        <w:tc>
-          <w:tcPr>
-            <w:tcW w:w="3793" w:type="dxa"/>
-            <w:tcBorders>
-              <w:top w:val="single" w:sz="4" w:space="0" w:color="auto"/>
-              <w:left w:val="single" w:sz="4" w:space="0" w:color="auto"/>
-              <w:bottom w:val="single" w:sz="4" w:space="0" w:color="auto"/>
-              <w:right w:val="single" w:sz="4" w:space="0" w:color="000000"/>
-            </w:tcBorders>
-            <w:shd w:val="clear" w:color="auto" w:fill="auto"/>
-          </w:tcPr>
-          <w:p>
-            <w:pPr>
-              <w:rPr>
-                <w:rFonts w:asciiTheme="minorEastAsia" w:eastAsiaTheme="minorEastAsia" w:hAnsiTheme="minorEastAsia"/>
-                <w:color w:val="000000"/>
-                <w:sz w:val="22"/>
-                <w:lang w:eastAsia="ja-JP"/>
-              </w:rPr>
-            </w:pPr>
-            <w:r>
-              <w:rPr>
-                <w:rFonts w:asciiTheme="minorEastAsia" w:eastAsiaTheme="minorEastAsia" w:hAnsiTheme="minorEastAsia" w:hint="eastAsia"/>
-                <w:color w:val="000000"/>
-                <w:sz w:val="22"/>
-              </w:rPr>
-              <w:t>生産者の声のテキストボックスには画面４のデフォルトメッセージが入</w:t>
-            </w:r>
-            <w:r>
-              <w:rPr>
-                <w:rFonts w:asciiTheme="minorEastAsia" w:eastAsiaTheme="minorEastAsia" w:hAnsiTheme="minorEastAsia" w:hint="eastAsia"/>
-                <w:color w:val="000000"/>
-                <w:sz w:val="22"/>
-                <w:lang w:eastAsia="ja-JP"/>
-              </w:rPr>
-              <w:t>る</w:t>
-            </w:r>
-          </w:p>
-        </w:tc>
-        <w:tc>
-          <w:tcPr>
-            <w:tcW w:w="3169" w:type="dxa"/>
-            <w:tcBorders>
-              <w:top w:val="single" w:sz="4" w:space="0" w:color="auto"/>
-              <w:left w:val="single" w:sz="4" w:space="0" w:color="auto"/>
-              <w:bottom w:val="single" w:sz="4" w:space="0" w:color="auto"/>
-              <w:right w:val="nil"/>
-            </w:tcBorders>
-            <w:shd w:val="clear" w:color="auto" w:fill="auto"/>
-          </w:tcPr>
-          <w:p>
-            <w:pPr>
-              <w:rPr>
-                <w:rFonts w:asciiTheme="minorEastAsia" w:eastAsiaTheme="minorEastAsia" w:hAnsiTheme="minorEastAsia"/>
-                <w:color w:val="000000"/>
-                <w:sz w:val="22"/>
-                <w:lang w:eastAsia="ja-JP"/>
-              </w:rPr>
-            </w:pPr>
-            <w:r>
-              <w:rPr>
-                <w:rFonts w:asciiTheme="minorEastAsia" w:eastAsiaTheme="minorEastAsia" w:hAnsiTheme="minorEastAsia" w:hint="eastAsia"/>
-                <w:color w:val="000000"/>
-                <w:sz w:val="22"/>
-                <w:lang w:eastAsia="ja-JP"/>
-              </w:rPr>
-              <w:t>この画面に移った時，生産者の声のテキストボックスには画面ⅳのデフォルトメッセージが入っている．</w:t>
-            </w:r>
-          </w:p>
-        </w:tc>
-        <w:tc>
-          <w:tcPr>
-            <w:tcW w:w="981" w:type="dxa"/>
-          </w:tcPr>
-          <w:p>
-            <w:pPr>
-              <w:rPr>
-                <w:rFonts w:asciiTheme="minorEastAsia" w:eastAsiaTheme="minorEastAsia" w:hAnsiTheme="minorEastAsia"/>
-                <w:szCs w:val="21"/>
-              </w:rPr>
-            </w:pPr>
-          </w:p>
-        </w:tc>
-      </w:tr>
-      <w:tr>
-        <w:tc>
-          <w:tcPr>
-            <w:tcW w:w="551" w:type="dxa"/>
-          </w:tcPr>
-          <w:p>
-            <w:pPr>
-              <w:rPr>
-                <w:rFonts w:asciiTheme="minorEastAsia" w:eastAsiaTheme="minorEastAsia" w:hAnsiTheme="minorEastAsia"/>
-                <w:szCs w:val="21"/>
-              </w:rPr>
-            </w:pPr>
-            <w:r>
-              <w:rPr>
-                <w:rFonts w:asciiTheme="minorEastAsia" w:eastAsiaTheme="minorEastAsia" w:hAnsiTheme="minorEastAsia" w:hint="eastAsia"/>
-                <w:szCs w:val="21"/>
-                <w:lang w:eastAsia="ja-JP"/>
-              </w:rPr>
-              <w:t>13</w:t>
-            </w:r>
-          </w:p>
-        </w:tc>
-        <w:tc>
-          <w:tcPr>
-            <w:tcW w:w="3793" w:type="dxa"/>
-            <w:tcBorders>
-              <w:top w:val="single" w:sz="4" w:space="0" w:color="auto"/>
-              <w:left w:val="single" w:sz="4" w:space="0" w:color="auto"/>
-              <w:bottom w:val="single" w:sz="4" w:space="0" w:color="auto"/>
-              <w:right w:val="single" w:sz="4" w:space="0" w:color="000000"/>
-            </w:tcBorders>
-            <w:shd w:val="clear" w:color="auto" w:fill="auto"/>
-          </w:tcPr>
-          <w:p>
-            <w:pPr>
-              <w:rPr>
-                <w:rFonts w:asciiTheme="minorEastAsia" w:eastAsiaTheme="minorEastAsia" w:hAnsiTheme="minorEastAsia"/>
-                <w:color w:val="000000"/>
-                <w:sz w:val="22"/>
-              </w:rPr>
-            </w:pPr>
-            <w:r>
-              <w:rPr>
-                <w:rFonts w:asciiTheme="minorEastAsia" w:eastAsiaTheme="minorEastAsia" w:hAnsiTheme="minorEastAsia" w:hint="eastAsia"/>
-                <w:color w:val="000000"/>
-                <w:sz w:val="22"/>
-                <w:lang w:eastAsia="ja-JP"/>
-              </w:rPr>
-              <w:t>生産者の声を編集できる</w:t>
-            </w:r>
-          </w:p>
-        </w:tc>
-        <w:tc>
-          <w:tcPr>
-            <w:tcW w:w="3169" w:type="dxa"/>
-            <w:tcBorders>
-              <w:top w:val="single" w:sz="4" w:space="0" w:color="auto"/>
-              <w:left w:val="single" w:sz="4" w:space="0" w:color="auto"/>
-              <w:bottom w:val="single" w:sz="4" w:space="0" w:color="auto"/>
-              <w:right w:val="nil"/>
-            </w:tcBorders>
-            <w:shd w:val="clear" w:color="auto" w:fill="auto"/>
-          </w:tcPr>
-          <w:p>
-            <w:pPr>
-              <w:rPr>
-                <w:rFonts w:asciiTheme="minorEastAsia" w:eastAsiaTheme="minorEastAsia" w:hAnsiTheme="minorEastAsia"/>
-                <w:color w:val="000000"/>
-                <w:sz w:val="22"/>
-              </w:rPr>
-            </w:pPr>
-            <w:r>
-              <w:rPr>
-                <w:rFonts w:asciiTheme="minorEastAsia" w:eastAsiaTheme="minorEastAsia" w:hAnsiTheme="minorEastAsia" w:hint="eastAsia"/>
-                <w:color w:val="000000"/>
-                <w:sz w:val="22"/>
-                <w:lang w:eastAsia="ja-JP"/>
-              </w:rPr>
-              <w:t>生産者の声をデフォルトメッセージ</w:t>
-            </w:r>
-            <w:r>
-              <w:rPr>
-                <w:rFonts w:asciiTheme="minorEastAsia" w:eastAsiaTheme="minorEastAsia" w:hAnsiTheme="minorEastAsia" w:hint="eastAsia"/>
-                <w:color w:val="000000"/>
-                <w:sz w:val="22"/>
-                <w:lang w:eastAsia="ja-JP"/>
-              </w:rPr>
-              <w:t>ごと編集できる</w:t>
-            </w:r>
-          </w:p>
-        </w:tc>
-        <w:tc>
-          <w:tcPr>
-            <w:tcW w:w="981" w:type="dxa"/>
-          </w:tcPr>
-          <w:p>
-            <w:pPr>
-              <w:rPr>
-                <w:rFonts w:asciiTheme="minorEastAsia" w:eastAsiaTheme="minorEastAsia" w:hAnsiTheme="minorEastAsia"/>
-                <w:szCs w:val="21"/>
-              </w:rPr>
-            </w:pPr>
+                <w:lang w:eastAsia="ja-JP"/>
+              </w:rPr>
+              <w:t>成功</w:t>
+            </w:r>
           </w:p>
         </w:tc>
       </w:tr>
@@ -6288,7 +3357,7 @@
                 <w:rFonts w:asciiTheme="minorEastAsia" w:eastAsiaTheme="minorEastAsia" w:hAnsiTheme="minorEastAsia" w:hint="eastAsia"/>
                 <w:lang w:eastAsia="ja-JP"/>
               </w:rPr>
-              <w:t>プロフィール編集</w:t>
+              <w:t>生産者登録</w:t>
             </w:r>
             <w:r>
               <w:rPr>
@@ -6302,6 +3371,13 @@
                 <w:rFonts w:asciiTheme="minorEastAsia" w:eastAsiaTheme="minorEastAsia" w:hAnsiTheme="minorEastAsia" w:hint="eastAsia"/>
                 <w:lang w:eastAsia="ja-JP"/>
               </w:rPr>
+              <w:t>選択して移動を</w:t>
+            </w:r>
+            <w:r>
+              <w:rPr>
+                <w:rFonts w:asciiTheme="minorEastAsia" w:eastAsiaTheme="minorEastAsia" w:hAnsiTheme="minorEastAsia" w:hint="eastAsia"/>
+                <w:lang w:eastAsia="ja-JP"/>
+              </w:rPr>
               <w:t>クリックする</w:t>
             </w:r>
           </w:p>
@@ -6321,7 +3397,14 @@
                 <w:rFonts w:asciiTheme="minorEastAsia" w:eastAsiaTheme="minorEastAsia" w:hAnsiTheme="minorEastAsia" w:hint="eastAsia"/>
                 <w:lang w:eastAsia="ja-JP"/>
               </w:rPr>
-              <w:t>生産者プロフィール編集画面へ移行</w:t>
+              <w:t>生産者登録</w:t>
+            </w:r>
+            <w:r>
+              <w:rPr>
+                <w:rFonts w:asciiTheme="minorEastAsia" w:eastAsiaTheme="minorEastAsia" w:hAnsiTheme="minorEastAsia" w:hint="eastAsia"/>
+                <w:lang w:eastAsia="ja-JP"/>
+              </w:rPr>
+              <w:t>画面へ移行</w:t>
             </w:r>
             <w:r>
               <w:rPr>
@@ -6342,6 +3425,13 @@
                 <w:rFonts w:asciiTheme="minorEastAsia" w:eastAsiaTheme="minorEastAsia" w:hAnsiTheme="minorEastAsia"/>
               </w:rPr>
             </w:pPr>
+            <w:r>
+              <w:rPr>
+                <w:rFonts w:asciiTheme="minorEastAsia" w:eastAsiaTheme="minorEastAsia" w:hAnsiTheme="minorEastAsia" w:hint="eastAsia"/>
+                <w:lang w:eastAsia="ja-JP"/>
+              </w:rPr>
+              <w:t>成功</w:t>
+            </w:r>
           </w:p>
         </w:tc>
       </w:tr>
@@ -6375,14 +3465,29 @@
           <w:p>
             <w:pPr>
               <w:rPr>
-                <w:rFonts w:asciiTheme="minorEastAsia" w:eastAsiaTheme="minorEastAsia" w:hAnsiTheme="minorEastAsia"/>
-              </w:rPr>
-            </w:pPr>
-            <w:r>
-              <w:rPr>
-                <w:rFonts w:asciiTheme="minorEastAsia" w:eastAsiaTheme="minorEastAsia" w:hAnsiTheme="minorEastAsia" w:hint="eastAsia"/>
-              </w:rPr>
-              <w:t>更新ボタンをクリックする</w:t>
+                <w:rFonts w:asciiTheme="minorEastAsia" w:eastAsia="SimSun" w:hAnsiTheme="minorEastAsia"/>
+              </w:rPr>
+            </w:pPr>
+            <w:r>
+              <w:rPr>
+                <w:rFonts w:asciiTheme="minorEastAsia" w:eastAsiaTheme="minorEastAsia" w:hAnsiTheme="minorEastAsia" w:hint="eastAsia"/>
+                <w:lang w:eastAsia="ja-JP"/>
+              </w:rPr>
+              <w:t>出荷情報登録ボタンを</w:t>
+            </w:r>
+            <w:r>
+              <w:rPr>
+                <w:rFonts w:asciiTheme="minorEastAsia" w:eastAsiaTheme="minorEastAsia" w:hAnsiTheme="minorEastAsia" w:hint="eastAsia"/>
+                <w:lang w:eastAsia="ja-JP"/>
+              </w:rPr>
+              <w:t>選択して移動を</w:t>
+            </w:r>
+            <w:r>
+              <w:rPr>
+                <w:rFonts w:asciiTheme="minorEastAsia" w:eastAsiaTheme="minorEastAsia" w:hAnsiTheme="minorEastAsia" w:hint="eastAsia"/>
+                <w:lang w:eastAsia="ja-JP"/>
+              </w:rPr>
+              <w:t>クリックする</w:t>
             </w:r>
           </w:p>
         </w:tc>
@@ -6401,7 +3506,14 @@
                 <w:rFonts w:asciiTheme="minorEastAsia" w:eastAsiaTheme="minorEastAsia" w:hAnsiTheme="minorEastAsia" w:hint="eastAsia"/>
                 <w:lang w:eastAsia="ja-JP"/>
               </w:rPr>
-              <w:t>出荷情報登録確認画面</w:t>
+              <w:t>出荷情報登録</w:t>
+            </w:r>
+            <w:r>
+              <w:rPr>
+                <w:rFonts w:asciiTheme="minorEastAsia" w:eastAsiaTheme="minorEastAsia" w:hAnsiTheme="minorEastAsia" w:hint="eastAsia"/>
+                <w:lang w:eastAsia="ja-JP"/>
+              </w:rPr>
+              <w:t>画面</w:t>
             </w:r>
             <w:r>
               <w:rPr>
@@ -6422,6 +3534,13 @@
                 <w:rFonts w:asciiTheme="minorEastAsia" w:eastAsiaTheme="minorEastAsia" w:hAnsiTheme="minorEastAsia"/>
               </w:rPr>
             </w:pPr>
+            <w:r>
+              <w:rPr>
+                <w:rFonts w:asciiTheme="minorEastAsia" w:eastAsiaTheme="minorEastAsia" w:hAnsiTheme="minorEastAsia" w:hint="eastAsia"/>
+                <w:lang w:eastAsia="ja-JP"/>
+              </w:rPr>
+              <w:t>成功</w:t>
+            </w:r>
           </w:p>
         </w:tc>
       </w:tr>
@@ -6484,46 +3603,9 @@
       </w:r>
       <w:r>
         <w:rPr>
-          <w:rFonts w:asciiTheme="minorEastAsia" w:eastAsiaTheme="minorEastAsia" w:hAnsiTheme="minorEastAsia"/>
-        </w:rPr>
-        <w:fldChar w:fldCharType="begin"/>
-      </w:r>
-      <w:r>
-        <w:rPr>
-          <w:rFonts w:asciiTheme="minorEastAsia" w:eastAsiaTheme="minorEastAsia" w:hAnsiTheme="minorEastAsia"/>
-        </w:rPr>
-        <w:instrText xml:space="preserve"> </w:instrText>
-      </w:r>
-      <w:r>
-        <w:rPr>
-          <w:rFonts w:asciiTheme="minorEastAsia" w:eastAsiaTheme="minorEastAsia" w:hAnsiTheme="minorEastAsia" w:hint="eastAsia"/>
-        </w:rPr>
-        <w:instrText>SEQ 表 \* ARABIC</w:instrText>
-      </w:r>
-      <w:r>
-        <w:rPr>
-          <w:rFonts w:asciiTheme="minorEastAsia" w:eastAsiaTheme="minorEastAsia" w:hAnsiTheme="minorEastAsia"/>
-        </w:rPr>
-        <w:instrText xml:space="preserve"> </w:instrText>
-      </w:r>
-      <w:r>
-        <w:rPr>
-          <w:rFonts w:asciiTheme="minorEastAsia" w:eastAsiaTheme="minorEastAsia" w:hAnsiTheme="minorEastAsia"/>
-        </w:rPr>
-        <w:fldChar w:fldCharType="separate"/>
-      </w:r>
-      <w:r>
-        <w:rPr>
-          <w:rFonts w:asciiTheme="minorEastAsia" w:eastAsiaTheme="minorEastAsia" w:hAnsiTheme="minorEastAsia"/>
-          <w:noProof/>
-        </w:rPr>
-        <w:t>5</w:t>
-      </w:r>
-      <w:r>
-        <w:rPr>
-          <w:rFonts w:asciiTheme="minorEastAsia" w:eastAsiaTheme="minorEastAsia" w:hAnsiTheme="minorEastAsia"/>
-        </w:rPr>
-        <w:fldChar w:fldCharType="end"/>
+          <w:rFonts w:asciiTheme="minorEastAsia" w:eastAsiaTheme="minorEastAsia" w:hAnsiTheme="minorEastAsia" w:hint="eastAsia"/>
+        </w:rPr>
+        <w:t>4</w:t>
       </w:r>
       <w:r>
         <w:rPr>
@@ -6541,7 +3623,7 @@
         <w:rPr>
           <w:rFonts w:asciiTheme="minorEastAsia" w:eastAsiaTheme="minorEastAsia" w:hAnsiTheme="minorEastAsia" w:hint="eastAsia"/>
         </w:rPr>
-        <w:t>プロフィール編集</w:t>
+        <w:t>登録</w:t>
       </w:r>
       <w:r>
         <w:rPr>
@@ -6685,7 +3767,7 @@
                 <w:sz w:val="22"/>
                 <w:szCs w:val="22"/>
               </w:rPr>
-              <w:t>生産者プロフィール編集</w:t>
+              <w:t>生産者</w:t>
             </w:r>
             <w:r>
               <w:rPr>
@@ -6695,31 +3777,60 @@
                 <w:szCs w:val="22"/>
                 <w:lang w:eastAsia="ja-JP"/>
               </w:rPr>
-              <w:t>画面を表示する</w:t>
-            </w:r>
-          </w:p>
-        </w:tc>
-        <w:tc>
-          <w:tcPr>
-            <w:tcW w:w="3271" w:type="dxa"/>
-          </w:tcPr>
-          <w:p>
-            <w:pPr>
-              <w:rPr>
-                <w:rFonts w:asciiTheme="minorEastAsia" w:eastAsiaTheme="minorEastAsia" w:hAnsiTheme="minorEastAsia"/>
+              <w:t>登録</w:t>
+            </w:r>
+            <w:r>
+              <w:rPr>
+                <w:rFonts w:asciiTheme="minorEastAsia" w:eastAsiaTheme="minorEastAsia" w:hAnsiTheme="minorEastAsia" w:hint="eastAsia"/>
                 <w:color w:val="000000"/>
                 <w:sz w:val="22"/>
                 <w:szCs w:val="22"/>
-              </w:rPr>
-            </w:pPr>
-            <w:r>
-              <w:rPr>
-                <w:rFonts w:asciiTheme="minorEastAsia" w:eastAsiaTheme="minorEastAsia" w:hAnsiTheme="minorEastAsia" w:hint="eastAsia"/>
+                <w:lang w:eastAsia="ja-JP"/>
+              </w:rPr>
+              <w:t>画面を表示する</w:t>
+            </w:r>
+          </w:p>
+        </w:tc>
+        <w:tc>
+          <w:tcPr>
+            <w:tcW w:w="3271" w:type="dxa"/>
+          </w:tcPr>
+          <w:p>
+            <w:pPr>
+              <w:rPr>
+                <w:rFonts w:asciiTheme="minorEastAsia" w:eastAsiaTheme="minorEastAsia" w:hAnsiTheme="minorEastAsia"/>
                 <w:color w:val="000000"/>
                 <w:sz w:val="22"/>
                 <w:szCs w:val="22"/>
               </w:rPr>
-              <w:t>生産者プロフィール編集ボタンをクリックした場合に表示される</w:t>
+            </w:pPr>
+            <w:r>
+              <w:rPr>
+                <w:rFonts w:asciiTheme="minorEastAsia" w:eastAsiaTheme="minorEastAsia" w:hAnsiTheme="minorEastAsia" w:hint="eastAsia"/>
+                <w:color w:val="000000"/>
+                <w:sz w:val="22"/>
+                <w:szCs w:val="22"/>
+              </w:rPr>
+              <w:t>生産者</w:t>
+            </w:r>
+            <w:r>
+              <w:rPr>
+                <w:rFonts w:asciiTheme="minorEastAsia" w:eastAsiaTheme="minorEastAsia" w:hAnsiTheme="minorEastAsia" w:hint="eastAsia"/>
+                <w:color w:val="000000"/>
+                <w:sz w:val="22"/>
+                <w:szCs w:val="22"/>
+                <w:lang w:eastAsia="ja-JP"/>
+              </w:rPr>
+              <w:t>登録</w:t>
+            </w:r>
+            <w:r>
+              <w:rPr>
+                <w:rFonts w:asciiTheme="minorEastAsia" w:eastAsiaTheme="minorEastAsia" w:hAnsiTheme="minorEastAsia" w:hint="eastAsia"/>
+                <w:color w:val="000000"/>
+                <w:sz w:val="22"/>
+                <w:szCs w:val="22"/>
+              </w:rPr>
+              <w:t>ボタンをクリックした場合に表示される</w:t>
             </w:r>
           </w:p>
         </w:tc>
@@ -6734,6 +3845,14 @@
                 <w:szCs w:val="21"/>
               </w:rPr>
             </w:pPr>
+            <w:r>
+              <w:rPr>
+                <w:rFonts w:asciiTheme="minorEastAsia" w:eastAsiaTheme="minorEastAsia" w:hAnsiTheme="minorEastAsia" w:hint="eastAsia"/>
+                <w:szCs w:val="21"/>
+                <w:lang w:eastAsia="ja-JP"/>
+              </w:rPr>
+              <w:t>成功</w:t>
+            </w:r>
           </w:p>
         </w:tc>
       </w:tr>
@@ -6745,29 +3864,8 @@
           <w:p>
             <w:pPr>
               <w:rPr>
-                <w:rFonts w:asciiTheme="minorEastAsia" w:eastAsiaTheme="minorEastAsia" w:hAnsiTheme="minorEastAsia"/>
-                <w:lang w:eastAsia="ja-JP"/>
-              </w:rPr>
-            </w:pPr>
-            <w:r>
-              <w:rPr>
-                <w:rFonts w:asciiTheme="minorEastAsia" w:eastAsiaTheme="minorEastAsia" w:hAnsiTheme="minorEastAsia" w:hint="eastAsia"/>
-                <w:lang w:eastAsia="ja-JP"/>
-              </w:rPr>
-              <w:t>1</w:t>
-            </w:r>
-            <w:r>
-              <w:rPr>
-                <w:rFonts w:asciiTheme="minorEastAsia" w:eastAsiaTheme="minorEastAsia" w:hAnsiTheme="minorEastAsia"/>
-                <w:lang w:eastAsia="ja-JP"/>
-              </w:rPr>
-              <w:t>4</w:t>
-            </w:r>
-          </w:p>
-          <w:p>
-            <w:pPr>
-              <w:rPr>
-                <w:rFonts w:asciiTheme="minorEastAsia" w:eastAsiaTheme="minorEastAsia" w:hAnsiTheme="minorEastAsia"/>
+                <w:rFonts w:asciiTheme="minorEastAsia" w:eastAsiaTheme="minorEastAsia" w:hAnsiTheme="minorEastAsia" w:hint="eastAsia"/>
+                <w:szCs w:val="21"/>
               </w:rPr>
             </w:pPr>
           </w:p>
@@ -6779,14 +3877,27 @@
           <w:p>
             <w:pPr>
               <w:rPr>
-                <w:rFonts w:asciiTheme="minorEastAsia" w:eastAsiaTheme="minorEastAsia" w:hAnsiTheme="minorEastAsia"/>
-              </w:rPr>
-            </w:pPr>
-            <w:r>
-              <w:rPr>
-                <w:rFonts w:asciiTheme="minorEastAsia" w:eastAsiaTheme="minorEastAsia" w:hAnsiTheme="minorEastAsia" w:hint="eastAsia"/>
-              </w:rPr>
-              <w:t>ファイルの選択ボタンをクリックするとパソコンの外部記憶装置の中にある画像データを選択できる</w:t>
+                <w:rFonts w:asciiTheme="minorEastAsia" w:eastAsiaTheme="minorEastAsia" w:hAnsiTheme="minorEastAsia" w:hint="eastAsia"/>
+                <w:color w:val="000000"/>
+                <w:sz w:val="22"/>
+              </w:rPr>
+            </w:pPr>
+            <w:r>
+              <w:rPr>
+                <w:rFonts w:asciiTheme="minorEastAsia" w:eastAsiaTheme="minorEastAsia" w:hAnsiTheme="minorEastAsia" w:hint="eastAsia"/>
+                <w:color w:val="000000"/>
+                <w:sz w:val="22"/>
+                <w:lang w:eastAsia="ja-JP"/>
+              </w:rPr>
+              <w:t>生産者ID</w:t>
+            </w:r>
+            <w:r>
+              <w:rPr>
+                <w:rFonts w:asciiTheme="minorEastAsia" w:eastAsiaTheme="minorEastAsia" w:hAnsiTheme="minorEastAsia" w:hint="eastAsia"/>
+                <w:color w:val="000000"/>
+                <w:sz w:val="22"/>
+              </w:rPr>
+              <w:t>の下にテキストボックスを設置し文字を入力可能にする</w:t>
             </w:r>
           </w:p>
         </w:tc>
@@ -6797,22 +3908,36 @@
           <w:p>
             <w:pPr>
               <w:rPr>
-                <w:rFonts w:asciiTheme="minorEastAsia" w:eastAsiaTheme="minorEastAsia" w:hAnsiTheme="minorEastAsia"/>
-                <w:lang w:eastAsia="ja-JP"/>
-              </w:rPr>
-            </w:pPr>
-            <w:r>
-              <w:rPr>
-                <w:rFonts w:asciiTheme="minorEastAsia" w:eastAsiaTheme="minorEastAsia" w:hAnsiTheme="minorEastAsia" w:hint="eastAsia"/>
-              </w:rPr>
-              <w:t>ファイルの選択ボタンをクリックするとパソコンの外部記憶装置の中にある画像データを選択でき</w:t>
-            </w:r>
-            <w:r>
-              <w:rPr>
-                <w:rFonts w:asciiTheme="minorEastAsia" w:eastAsiaTheme="minorEastAsia" w:hAnsiTheme="minorEastAsia" w:hint="eastAsia"/>
-                <w:lang w:eastAsia="ja-JP"/>
-              </w:rPr>
-              <w:t>なければならない</w:t>
+                <w:rFonts w:asciiTheme="minorEastAsia" w:eastAsiaTheme="minorEastAsia" w:hAnsiTheme="minorEastAsia" w:hint="eastAsia"/>
+                <w:color w:val="000000"/>
+                <w:sz w:val="22"/>
+              </w:rPr>
+            </w:pPr>
+            <w:r>
+              <w:rPr>
+                <w:rFonts w:asciiTheme="minorEastAsia" w:eastAsiaTheme="minorEastAsia" w:hAnsiTheme="minorEastAsia" w:hint="eastAsia"/>
+                <w:color w:val="000000"/>
+                <w:sz w:val="22"/>
+                <w:lang w:eastAsia="ja-JP"/>
+              </w:rPr>
+              <w:t>生産者ID</w:t>
+            </w:r>
+            <w:r>
+              <w:rPr>
+                <w:rFonts w:asciiTheme="minorEastAsia" w:eastAsiaTheme="minorEastAsia" w:hAnsiTheme="minorEastAsia" w:hint="eastAsia"/>
+                <w:color w:val="000000"/>
+                <w:sz w:val="22"/>
+              </w:rPr>
+              <w:t>の下にあるテキストボックスに文字が入力できな</w:t>
+            </w:r>
+            <w:r>
+              <w:rPr>
+                <w:rFonts w:asciiTheme="minorEastAsia" w:eastAsiaTheme="minorEastAsia" w:hAnsiTheme="minorEastAsia" w:hint="eastAsia"/>
+                <w:color w:val="000000"/>
+                <w:sz w:val="22"/>
+              </w:rPr>
+              <w:lastRenderedPageBreak/>
+              <w:t>ければならない</w:t>
             </w:r>
           </w:p>
         </w:tc>
@@ -6824,8 +3949,18 @@
             <w:pPr>
               <w:rPr>
                 <w:rFonts w:asciiTheme="minorEastAsia" w:eastAsiaTheme="minorEastAsia" w:hAnsiTheme="minorEastAsia"/>
-              </w:rPr>
-            </w:pPr>
+                <w:szCs w:val="21"/>
+              </w:rPr>
+            </w:pPr>
+            <w:r>
+              <w:rPr>
+                <w:rFonts w:asciiTheme="minorEastAsia" w:eastAsiaTheme="minorEastAsia" w:hAnsiTheme="minorEastAsia" w:hint="eastAsia"/>
+                <w:szCs w:val="21"/>
+                <w:lang w:eastAsia="ja-JP"/>
+              </w:rPr>
+              <w:lastRenderedPageBreak/>
+              <w:t>成功</w:t>
+            </w:r>
           </w:p>
         </w:tc>
       </w:tr>
@@ -6846,6 +3981,7 @@
                 <w:rFonts w:asciiTheme="minorEastAsia" w:eastAsiaTheme="minorEastAsia" w:hAnsiTheme="minorEastAsia" w:hint="eastAsia"/>
                 <w:lang w:eastAsia="ja-JP"/>
               </w:rPr>
+              <w:lastRenderedPageBreak/>
               <w:t>15</w:t>
             </w:r>
           </w:p>
@@ -6873,7 +4009,14 @@
                 <w:rFonts w:asciiTheme="minorEastAsia" w:eastAsiaTheme="minorEastAsia" w:hAnsiTheme="minorEastAsia" w:hint="eastAsia"/>
                 <w:lang w:eastAsia="ja-JP"/>
               </w:rPr>
-              <w:t>氏名の右にテキストボックスを設置し文字を入力可能にする</w:t>
+              <w:t>氏名の下</w:t>
+            </w:r>
+            <w:r>
+              <w:rPr>
+                <w:rFonts w:asciiTheme="minorEastAsia" w:eastAsiaTheme="minorEastAsia" w:hAnsiTheme="minorEastAsia" w:hint="eastAsia"/>
+                <w:lang w:eastAsia="ja-JP"/>
+              </w:rPr>
+              <w:t>にテキストボックスを設置し文字を入力可能にする</w:t>
             </w:r>
           </w:p>
         </w:tc>
@@ -6892,7 +4035,14 @@
                 <w:rFonts w:asciiTheme="minorEastAsia" w:eastAsiaTheme="minorEastAsia" w:hAnsiTheme="minorEastAsia" w:hint="eastAsia"/>
                 <w:lang w:eastAsia="ja-JP"/>
               </w:rPr>
-              <w:t>氏名の右にあるテキストボックスに文字が入力できなければならない</w:t>
+              <w:t>氏名の下</w:t>
+            </w:r>
+            <w:r>
+              <w:rPr>
+                <w:rFonts w:asciiTheme="minorEastAsia" w:eastAsiaTheme="minorEastAsia" w:hAnsiTheme="minorEastAsia" w:hint="eastAsia"/>
+                <w:lang w:eastAsia="ja-JP"/>
+              </w:rPr>
+              <w:t>にあるテキストボックスに文字が入力できなければならない</w:t>
             </w:r>
           </w:p>
         </w:tc>
@@ -6906,6 +4056,13 @@
                 <w:rFonts w:asciiTheme="minorEastAsia" w:eastAsiaTheme="minorEastAsia" w:hAnsiTheme="minorEastAsia"/>
               </w:rPr>
             </w:pPr>
+            <w:r>
+              <w:rPr>
+                <w:rFonts w:asciiTheme="minorEastAsia" w:eastAsiaTheme="minorEastAsia" w:hAnsiTheme="minorEastAsia" w:hint="eastAsia"/>
+                <w:lang w:eastAsia="ja-JP"/>
+              </w:rPr>
+              <w:t>成功</w:t>
+            </w:r>
           </w:p>
         </w:tc>
       </w:tr>
@@ -6917,23 +4074,7 @@
           <w:p>
             <w:pPr>
               <w:rPr>
-                <w:rFonts w:asciiTheme="minorEastAsia" w:eastAsiaTheme="minorEastAsia" w:hAnsiTheme="minorEastAsia"/>
-                <w:lang w:eastAsia="ja-JP"/>
-              </w:rPr>
-            </w:pPr>
-            <w:r>
-              <w:rPr>
-                <w:rFonts w:asciiTheme="minorEastAsia" w:eastAsiaTheme="minorEastAsia" w:hAnsiTheme="minorEastAsia" w:hint="eastAsia"/>
-                <w:lang w:eastAsia="ja-JP"/>
-              </w:rPr>
-              <w:t>16</w:t>
-            </w:r>
-          </w:p>
-          <w:p>
-            <w:pPr>
-              <w:rPr>
-                <w:rFonts w:asciiTheme="minorEastAsia" w:eastAsiaTheme="minorEastAsia" w:hAnsiTheme="minorEastAsia"/>
-                <w:lang w:eastAsia="ja-JP"/>
+                <w:rFonts w:asciiTheme="minorEastAsia" w:eastAsiaTheme="minorEastAsia" w:hAnsiTheme="minorEastAsia" w:hint="eastAsia"/>
               </w:rPr>
             </w:pPr>
           </w:p>
@@ -6945,16 +4086,21 @@
           <w:p>
             <w:pPr>
               <w:rPr>
-                <w:rFonts w:asciiTheme="minorEastAsia" w:eastAsiaTheme="minorEastAsia" w:hAnsiTheme="minorEastAsia"/>
-                <w:lang w:eastAsia="ja-JP"/>
-              </w:rPr>
-            </w:pPr>
-            <w:r>
-              <w:rPr>
-                <w:rFonts w:asciiTheme="minorEastAsia" w:eastAsiaTheme="minorEastAsia" w:hAnsiTheme="minorEastAsia" w:hint="eastAsia"/>
-                <w:lang w:eastAsia="ja-JP"/>
-              </w:rPr>
-              <w:t>生産地の右にテキストボックスを設置し文字を入力可能にする</w:t>
+                <w:rFonts w:asciiTheme="minorEastAsia" w:eastAsiaTheme="minorEastAsia" w:hAnsiTheme="minorEastAsia" w:hint="eastAsia"/>
+              </w:rPr>
+            </w:pPr>
+            <w:r>
+              <w:rPr>
+                <w:rFonts w:asciiTheme="minorEastAsia" w:eastAsiaTheme="minorEastAsia" w:hAnsiTheme="minorEastAsia" w:hint="eastAsia"/>
+                <w:lang w:eastAsia="ja-JP"/>
+              </w:rPr>
+              <w:t>電話番号</w:t>
+            </w:r>
+            <w:r>
+              <w:rPr>
+                <w:rFonts w:asciiTheme="minorEastAsia" w:eastAsiaTheme="minorEastAsia" w:hAnsiTheme="minorEastAsia" w:hint="eastAsia"/>
+              </w:rPr>
+              <w:t>の下にテキストボックスを設置し文字を入力可能にする</w:t>
             </w:r>
           </w:p>
         </w:tc>
@@ -6965,15 +4111,21 @@
           <w:p>
             <w:pPr>
               <w:rPr>
-                <w:rFonts w:asciiTheme="minorEastAsia" w:eastAsiaTheme="minorEastAsia" w:hAnsiTheme="minorEastAsia"/>
-              </w:rPr>
-            </w:pPr>
-            <w:r>
-              <w:rPr>
-                <w:rFonts w:asciiTheme="minorEastAsia" w:eastAsiaTheme="minorEastAsia" w:hAnsiTheme="minorEastAsia" w:hint="eastAsia"/>
-                <w:lang w:eastAsia="ja-JP"/>
-              </w:rPr>
-              <w:t>生産地の右にあるテキストボックスに文字が入力できなければならない</w:t>
+                <w:rFonts w:asciiTheme="minorEastAsia" w:eastAsiaTheme="minorEastAsia" w:hAnsiTheme="minorEastAsia" w:hint="eastAsia"/>
+              </w:rPr>
+            </w:pPr>
+            <w:r>
+              <w:rPr>
+                <w:rFonts w:asciiTheme="minorEastAsia" w:eastAsiaTheme="minorEastAsia" w:hAnsiTheme="minorEastAsia" w:hint="eastAsia"/>
+                <w:lang w:eastAsia="ja-JP"/>
+              </w:rPr>
+              <w:t>電話番号</w:t>
+            </w:r>
+            <w:r>
+              <w:rPr>
+                <w:rFonts w:asciiTheme="minorEastAsia" w:eastAsiaTheme="minorEastAsia" w:hAnsiTheme="minorEastAsia" w:hint="eastAsia"/>
+              </w:rPr>
+              <w:t>の下にあるテキストボックスに文字が入力できなければならない</w:t>
             </w:r>
           </w:p>
         </w:tc>
@@ -6987,6 +4139,13 @@
                 <w:rFonts w:asciiTheme="minorEastAsia" w:eastAsiaTheme="minorEastAsia" w:hAnsiTheme="minorEastAsia"/>
               </w:rPr>
             </w:pPr>
+            <w:r>
+              <w:rPr>
+                <w:rFonts w:asciiTheme="minorEastAsia" w:eastAsiaTheme="minorEastAsia" w:hAnsiTheme="minorEastAsia" w:hint="eastAsia"/>
+                <w:lang w:eastAsia="ja-JP"/>
+              </w:rPr>
+              <w:t>成功</w:t>
+            </w:r>
           </w:p>
         </w:tc>
       </w:tr>
@@ -7007,7 +4166,7 @@
                 <w:rFonts w:asciiTheme="minorEastAsia" w:eastAsiaTheme="minorEastAsia" w:hAnsiTheme="minorEastAsia" w:hint="eastAsia"/>
                 <w:lang w:eastAsia="ja-JP"/>
               </w:rPr>
-              <w:t>17</w:t>
+              <w:t>16</w:t>
             </w:r>
           </w:p>
           <w:p>
@@ -7027,26 +4186,22 @@
             <w:pPr>
               <w:rPr>
                 <w:rFonts w:asciiTheme="minorEastAsia" w:eastAsiaTheme="minorEastAsia" w:hAnsiTheme="minorEastAsia"/>
-              </w:rPr>
-            </w:pPr>
-            <w:r>
-              <w:rPr>
-                <w:rFonts w:asciiTheme="minorEastAsia" w:eastAsiaTheme="minorEastAsia" w:hAnsiTheme="minorEastAsia" w:hint="eastAsia"/>
-              </w:rPr>
-              <w:t>デフォルトメッセージの枠に入力した文字が，画面</w:t>
-            </w:r>
-            <w:r>
-              <w:rPr>
-                <w:rFonts w:asciiTheme="minorEastAsia" w:eastAsiaTheme="minorEastAsia" w:hAnsiTheme="minorEastAsia" w:hint="eastAsia"/>
-                <w:lang w:eastAsia="ja-JP"/>
-              </w:rPr>
-              <w:t>ⅲ</w:t>
-            </w:r>
-            <w:r>
-              <w:rPr>
-                <w:rFonts w:asciiTheme="minorEastAsia" w:eastAsiaTheme="minorEastAsia" w:hAnsiTheme="minorEastAsia" w:hint="eastAsia"/>
-              </w:rPr>
-              <w:t>の生産者の声に自動で入力されるようにする</w:t>
+                <w:lang w:eastAsia="ja-JP"/>
+              </w:rPr>
+            </w:pPr>
+            <w:r>
+              <w:rPr>
+                <w:rFonts w:asciiTheme="minorEastAsia" w:eastAsiaTheme="minorEastAsia" w:hAnsiTheme="minorEastAsia" w:hint="eastAsia"/>
+                <w:lang w:eastAsia="ja-JP"/>
+              </w:rPr>
+              <w:t>生産地の下</w:t>
+            </w:r>
+            <w:r>
+              <w:rPr>
+                <w:rFonts w:asciiTheme="minorEastAsia" w:eastAsiaTheme="minorEastAsia" w:hAnsiTheme="minorEastAsia" w:hint="eastAsia"/>
+                <w:lang w:eastAsia="ja-JP"/>
+              </w:rPr>
+              <w:t>にテキストボックスを設置し文字を入力可能にする</w:t>
             </w:r>
           </w:p>
         </w:tc>
@@ -7058,34 +4213,21 @@
             <w:pPr>
               <w:rPr>
                 <w:rFonts w:asciiTheme="minorEastAsia" w:eastAsiaTheme="minorEastAsia" w:hAnsiTheme="minorEastAsia"/>
-                <w:lang w:eastAsia="ja-JP"/>
-              </w:rPr>
-            </w:pPr>
-            <w:r>
-              <w:rPr>
-                <w:rFonts w:asciiTheme="minorEastAsia" w:eastAsiaTheme="minorEastAsia" w:hAnsiTheme="minorEastAsia" w:hint="eastAsia"/>
-              </w:rPr>
-              <w:t>デフォルトメッセージの枠に入力した文字が，画面</w:t>
-            </w:r>
-            <w:r>
-              <w:rPr>
-                <w:rFonts w:asciiTheme="minorEastAsia" w:eastAsiaTheme="minorEastAsia" w:hAnsiTheme="minorEastAsia" w:hint="eastAsia"/>
-                <w:lang w:eastAsia="ja-JP"/>
-              </w:rPr>
-              <w:t>ⅲ</w:t>
-            </w:r>
-            <w:r>
-              <w:rPr>
-                <w:rFonts w:asciiTheme="minorEastAsia" w:eastAsiaTheme="minorEastAsia" w:hAnsiTheme="minorEastAsia" w:hint="eastAsia"/>
-              </w:rPr>
-              <w:t>の生産者の声に自動で入力され</w:t>
-            </w:r>
-            <w:r>
-              <w:rPr>
-                <w:rFonts w:asciiTheme="minorEastAsia" w:eastAsiaTheme="minorEastAsia" w:hAnsiTheme="minorEastAsia" w:hint="eastAsia"/>
-                <w:lang w:eastAsia="ja-JP"/>
-              </w:rPr>
-              <w:t>てなければならない</w:t>
+              </w:rPr>
+            </w:pPr>
+            <w:r>
+              <w:rPr>
+                <w:rFonts w:asciiTheme="minorEastAsia" w:eastAsiaTheme="minorEastAsia" w:hAnsiTheme="minorEastAsia" w:hint="eastAsia"/>
+                <w:lang w:eastAsia="ja-JP"/>
+              </w:rPr>
+              <w:t>生産地の下</w:t>
+            </w:r>
+            <w:r>
+              <w:rPr>
+                <w:rFonts w:asciiTheme="minorEastAsia" w:eastAsiaTheme="minorEastAsia" w:hAnsiTheme="minorEastAsia" w:hint="eastAsia"/>
+                <w:lang w:eastAsia="ja-JP"/>
+              </w:rPr>
+              <w:t>にあるテキストボックスに文字が入力できなければならない</w:t>
             </w:r>
           </w:p>
         </w:tc>
@@ -7099,6 +4241,13 @@
                 <w:rFonts w:asciiTheme="minorEastAsia" w:eastAsiaTheme="minorEastAsia" w:hAnsiTheme="minorEastAsia"/>
               </w:rPr>
             </w:pPr>
+            <w:r>
+              <w:rPr>
+                <w:rFonts w:asciiTheme="minorEastAsia" w:eastAsiaTheme="minorEastAsia" w:hAnsiTheme="minorEastAsia" w:hint="eastAsia"/>
+                <w:lang w:eastAsia="ja-JP"/>
+              </w:rPr>
+              <w:t>成功</w:t>
+            </w:r>
           </w:p>
         </w:tc>
       </w:tr>
@@ -7110,17 +4259,9 @@
           <w:p>
             <w:pPr>
               <w:rPr>
-                <w:rFonts w:asciiTheme="minorEastAsia" w:eastAsiaTheme="minorEastAsia" w:hAnsiTheme="minorEastAsia"/>
-                <w:lang w:eastAsia="ja-JP"/>
-              </w:rPr>
-            </w:pPr>
-            <w:r>
-              <w:rPr>
-                <w:rFonts w:asciiTheme="minorEastAsia" w:eastAsiaTheme="minorEastAsia" w:hAnsiTheme="minorEastAsia" w:hint="eastAsia"/>
-                <w:lang w:eastAsia="ja-JP"/>
-              </w:rPr>
-              <w:t>⑥</w:t>
-            </w:r>
+                <w:rFonts w:asciiTheme="minorEastAsia" w:eastAsiaTheme="minorEastAsia" w:hAnsiTheme="minorEastAsia" w:hint="eastAsia"/>
+              </w:rPr>
+            </w:pPr>
           </w:p>
         </w:tc>
         <w:tc>
@@ -7130,14 +4271,21 @@
           <w:p>
             <w:pPr>
               <w:rPr>
-                <w:rFonts w:asciiTheme="minorEastAsia" w:eastAsiaTheme="minorEastAsia" w:hAnsiTheme="minorEastAsia"/>
-              </w:rPr>
-            </w:pPr>
-            <w:r>
-              <w:rPr>
-                <w:rFonts w:asciiTheme="minorEastAsia" w:eastAsiaTheme="minorEastAsia" w:hAnsiTheme="minorEastAsia" w:hint="eastAsia"/>
-              </w:rPr>
-              <w:t>戻るボタンをクリックする</w:t>
+                <w:rFonts w:asciiTheme="minorEastAsia" w:eastAsiaTheme="minorEastAsia" w:hAnsiTheme="minorEastAsia" w:hint="eastAsia"/>
+              </w:rPr>
+            </w:pPr>
+            <w:r>
+              <w:rPr>
+                <w:rFonts w:asciiTheme="minorEastAsia" w:eastAsiaTheme="minorEastAsia" w:hAnsiTheme="minorEastAsia" w:hint="eastAsia"/>
+                <w:lang w:eastAsia="ja-JP"/>
+              </w:rPr>
+              <w:t>生産者の紹介</w:t>
+            </w:r>
+            <w:r>
+              <w:rPr>
+                <w:rFonts w:asciiTheme="minorEastAsia" w:eastAsiaTheme="minorEastAsia" w:hAnsiTheme="minorEastAsia" w:hint="eastAsia"/>
+              </w:rPr>
+              <w:t>の下にテキストボックスを設置し文字を入力可能にする</w:t>
             </w:r>
           </w:p>
         </w:tc>
@@ -7148,27 +4296,21 @@
           <w:p>
             <w:pPr>
               <w:rPr>
-                <w:rFonts w:asciiTheme="minorEastAsia" w:eastAsiaTheme="minorEastAsia" w:hAnsiTheme="minorEastAsia"/>
-              </w:rPr>
-            </w:pPr>
-            <w:r>
-              <w:rPr>
-                <w:rFonts w:asciiTheme="minorEastAsia" w:eastAsiaTheme="minorEastAsia" w:hAnsiTheme="minorEastAsia" w:hint="eastAsia"/>
-                <w:lang w:eastAsia="ja-JP"/>
-              </w:rPr>
-              <w:t>生産者アカウント画面</w:t>
-            </w:r>
-            <w:r>
-              <w:rPr>
-                <w:rFonts w:asciiTheme="minorEastAsia" w:eastAsiaTheme="minorEastAsia" w:hAnsiTheme="minorEastAsia" w:hint="eastAsia"/>
-              </w:rPr>
-              <w:t>へ</w:t>
-            </w:r>
-            <w:r>
-              <w:rPr>
-                <w:rFonts w:asciiTheme="minorEastAsia" w:eastAsiaTheme="minorEastAsia" w:hAnsiTheme="minorEastAsia" w:hint="eastAsia"/>
-              </w:rPr>
-              <w:t>移行される</w:t>
+                <w:rFonts w:asciiTheme="minorEastAsia" w:eastAsiaTheme="minorEastAsia" w:hAnsiTheme="minorEastAsia" w:hint="eastAsia"/>
+              </w:rPr>
+            </w:pPr>
+            <w:r>
+              <w:rPr>
+                <w:rFonts w:asciiTheme="minorEastAsia" w:eastAsiaTheme="minorEastAsia" w:hAnsiTheme="minorEastAsia" w:hint="eastAsia"/>
+                <w:lang w:eastAsia="ja-JP"/>
+              </w:rPr>
+              <w:t>生産者の紹介</w:t>
+            </w:r>
+            <w:r>
+              <w:rPr>
+                <w:rFonts w:asciiTheme="minorEastAsia" w:eastAsiaTheme="minorEastAsia" w:hAnsiTheme="minorEastAsia" w:hint="eastAsia"/>
+              </w:rPr>
+              <w:t>の下にあるテキストボックスに文字が入力できなければならない</w:t>
             </w:r>
           </w:p>
         </w:tc>
@@ -7182,6 +4324,13 @@
                 <w:rFonts w:asciiTheme="minorEastAsia" w:eastAsiaTheme="minorEastAsia" w:hAnsiTheme="minorEastAsia"/>
               </w:rPr>
             </w:pPr>
+            <w:r>
+              <w:rPr>
+                <w:rFonts w:asciiTheme="minorEastAsia" w:eastAsiaTheme="minorEastAsia" w:hAnsiTheme="minorEastAsia" w:hint="eastAsia"/>
+                <w:lang w:eastAsia="ja-JP"/>
+              </w:rPr>
+              <w:t>成功</w:t>
+            </w:r>
           </w:p>
         </w:tc>
       </w:tr>
@@ -7241,7 +4390,7 @@
                 <w:rFonts w:asciiTheme="minorEastAsia" w:eastAsiaTheme="minorEastAsia" w:hAnsiTheme="minorEastAsia" w:hint="eastAsia"/>
                 <w:lang w:eastAsia="ja-JP"/>
               </w:rPr>
-              <w:t>生産者プロフィール登録確認画面</w:t>
+              <w:t>生産者登録確認画面</w:t>
             </w:r>
             <w:r>
               <w:rPr>
@@ -7255,6 +4404,73 @@
               </w:rPr>
               <w:t>移行される</w:t>
             </w:r>
+          </w:p>
+        </w:tc>
+        <w:tc>
+          <w:tcPr>
+            <w:tcW w:w="992" w:type="dxa"/>
+          </w:tcPr>
+          <w:p>
+            <w:pPr>
+              <w:rPr>
+                <w:rFonts w:asciiTheme="minorEastAsia" w:eastAsiaTheme="minorEastAsia" w:hAnsiTheme="minorEastAsia"/>
+              </w:rPr>
+            </w:pPr>
+            <w:r>
+              <w:rPr>
+                <w:rFonts w:asciiTheme="minorEastAsia" w:eastAsiaTheme="minorEastAsia" w:hAnsiTheme="minorEastAsia" w:hint="eastAsia"/>
+                <w:lang w:eastAsia="ja-JP"/>
+              </w:rPr>
+              <w:t>成功</w:t>
+            </w:r>
+          </w:p>
+        </w:tc>
+      </w:tr>
+      <w:tr>
+        <w:tc>
+          <w:tcPr>
+            <w:tcW w:w="675" w:type="dxa"/>
+          </w:tcPr>
+          <w:p>
+            <w:pPr>
+              <w:rPr>
+                <w:rFonts w:asciiTheme="minorEastAsia" w:eastAsiaTheme="minorEastAsia" w:hAnsiTheme="minorEastAsia" w:hint="eastAsia"/>
+              </w:rPr>
+            </w:pPr>
+            <w:r>
+              <w:rPr>
+                <w:rFonts w:asciiTheme="minorEastAsia" w:eastAsiaTheme="minorEastAsia" w:hAnsiTheme="minorEastAsia" w:hint="eastAsia"/>
+                <w:lang w:eastAsia="ja-JP"/>
+              </w:rPr>
+              <w:t>追加機能</w:t>
+            </w:r>
+          </w:p>
+        </w:tc>
+        <w:tc>
+          <w:tcPr>
+            <w:tcW w:w="3675" w:type="dxa"/>
+          </w:tcPr>
+          <w:p>
+            <w:pPr>
+              <w:tabs>
+                <w:tab w:val="left" w:pos="915"/>
+              </w:tabs>
+              <w:rPr>
+                <w:rFonts w:asciiTheme="minorEastAsia" w:eastAsiaTheme="minorEastAsia" w:hAnsiTheme="minorEastAsia" w:hint="eastAsia"/>
+              </w:rPr>
+            </w:pPr>
+          </w:p>
+        </w:tc>
+        <w:tc>
+          <w:tcPr>
+            <w:tcW w:w="3271" w:type="dxa"/>
+          </w:tcPr>
+          <w:p>
+            <w:pPr>
+              <w:rPr>
+                <w:rFonts w:asciiTheme="minorEastAsia" w:eastAsiaTheme="minorEastAsia" w:hAnsiTheme="minorEastAsia" w:hint="eastAsia"/>
+              </w:rPr>
+            </w:pPr>
           </w:p>
         </w:tc>
         <w:tc>
@@ -7296,52 +4512,21 @@
       </w:r>
       <w:r>
         <w:rPr>
-          <w:rFonts w:asciiTheme="minorEastAsia" w:eastAsiaTheme="minorEastAsia" w:hAnsiTheme="minorEastAsia"/>
-        </w:rPr>
-        <w:fldChar w:fldCharType="begin"/>
-      </w:r>
-      <w:r>
-        <w:rPr>
-          <w:rFonts w:asciiTheme="minorEastAsia" w:eastAsiaTheme="minorEastAsia" w:hAnsiTheme="minorEastAsia"/>
-        </w:rPr>
-        <w:instrText xml:space="preserve"> </w:instrText>
-      </w:r>
-      <w:r>
-        <w:rPr>
-          <w:rFonts w:asciiTheme="minorEastAsia" w:eastAsiaTheme="minorEastAsia" w:hAnsiTheme="minorEastAsia" w:hint="eastAsia"/>
-        </w:rPr>
-        <w:instrText>SEQ 表 \* ARABIC</w:instrText>
-      </w:r>
-      <w:r>
-        <w:rPr>
-          <w:rFonts w:asciiTheme="minorEastAsia" w:eastAsiaTheme="minorEastAsia" w:hAnsiTheme="minorEastAsia"/>
-        </w:rPr>
-        <w:instrText xml:space="preserve"> </w:instrText>
-      </w:r>
-      <w:r>
-        <w:rPr>
-          <w:rFonts w:asciiTheme="minorEastAsia" w:eastAsiaTheme="minorEastAsia" w:hAnsiTheme="minorEastAsia"/>
-        </w:rPr>
-        <w:fldChar w:fldCharType="separate"/>
-      </w:r>
-      <w:r>
-        <w:rPr>
-          <w:rFonts w:asciiTheme="minorEastAsia" w:eastAsiaTheme="minorEastAsia" w:hAnsiTheme="minorEastAsia"/>
-          <w:noProof/>
-        </w:rPr>
-        <w:t>6</w:t>
-      </w:r>
-      <w:r>
-        <w:rPr>
-          <w:rFonts w:asciiTheme="minorEastAsia" w:eastAsiaTheme="minorEastAsia" w:hAnsiTheme="minorEastAsia"/>
-        </w:rPr>
-        <w:fldChar w:fldCharType="end"/>
-      </w:r>
-      <w:r>
-        <w:rPr>
-          <w:rFonts w:asciiTheme="minorEastAsia" w:eastAsiaTheme="minorEastAsia" w:hAnsiTheme="minorEastAsia" w:hint="eastAsia"/>
-        </w:rPr>
-        <w:t xml:space="preserve">　生産者プロフィール登録確認画面</w:t>
+          <w:rFonts w:asciiTheme="minorEastAsia" w:eastAsiaTheme="minorEastAsia" w:hAnsiTheme="minorEastAsia" w:hint="eastAsia"/>
+        </w:rPr>
+        <w:t>5</w:t>
+      </w:r>
+      <w:r>
+        <w:rPr>
+          <w:rFonts w:asciiTheme="minorEastAsia" w:eastAsiaTheme="minorEastAsia" w:hAnsiTheme="minorEastAsia" w:hint="eastAsia"/>
+        </w:rPr>
+        <w:t xml:space="preserve">　生産者</w:t>
+      </w:r>
+      <w:r>
+        <w:rPr>
+          <w:rFonts w:asciiTheme="minorEastAsia" w:eastAsiaTheme="minorEastAsia" w:hAnsiTheme="minorEastAsia" w:hint="eastAsia"/>
+        </w:rPr>
+        <w:t>登録確認画面</w:t>
       </w:r>
       <w:r>
         <w:rPr>
@@ -7479,7 +4664,7 @@
                 <w:sz w:val="22"/>
                 <w:szCs w:val="22"/>
               </w:rPr>
-              <w:t>生産者プロフィール登録確認</w:t>
+              <w:t>生産者登録</w:t>
             </w:r>
             <w:r>
               <w:rPr>
@@ -7487,32 +4672,41 @@
                 <w:color w:val="000000"/>
                 <w:sz w:val="22"/>
                 <w:szCs w:val="22"/>
-                <w:lang w:eastAsia="ja-JP"/>
-              </w:rPr>
-              <w:t>画面を表示する</w:t>
-            </w:r>
-          </w:p>
-        </w:tc>
-        <w:tc>
-          <w:tcPr>
-            <w:tcW w:w="3271" w:type="dxa"/>
-          </w:tcPr>
-          <w:p>
-            <w:pPr>
-              <w:rPr>
-                <w:rFonts w:asciiTheme="minorEastAsia" w:eastAsiaTheme="minorEastAsia" w:hAnsiTheme="minorEastAsia"/>
+              </w:rPr>
+              <w:t>確認</w:t>
+            </w:r>
+            <w:r>
+              <w:rPr>
+                <w:rFonts w:asciiTheme="minorEastAsia" w:eastAsiaTheme="minorEastAsia" w:hAnsiTheme="minorEastAsia" w:hint="eastAsia"/>
                 <w:color w:val="000000"/>
                 <w:sz w:val="22"/>
                 <w:szCs w:val="22"/>
-              </w:rPr>
-            </w:pPr>
-            <w:r>
-              <w:rPr>
-                <w:rFonts w:asciiTheme="minorEastAsia" w:eastAsiaTheme="minorEastAsia" w:hAnsiTheme="minorEastAsia" w:hint="eastAsia"/>
+                <w:lang w:eastAsia="ja-JP"/>
+              </w:rPr>
+              <w:t>画面を表示する</w:t>
+            </w:r>
+          </w:p>
+        </w:tc>
+        <w:tc>
+          <w:tcPr>
+            <w:tcW w:w="3271" w:type="dxa"/>
+          </w:tcPr>
+          <w:p>
+            <w:pPr>
+              <w:rPr>
+                <w:rFonts w:asciiTheme="minorEastAsia" w:eastAsiaTheme="minorEastAsia" w:hAnsiTheme="minorEastAsia"/>
                 <w:color w:val="000000"/>
                 <w:sz w:val="22"/>
                 <w:szCs w:val="22"/>
               </w:rPr>
+            </w:pPr>
+            <w:r>
+              <w:rPr>
+                <w:rFonts w:asciiTheme="minorEastAsia" w:eastAsiaTheme="minorEastAsia" w:hAnsiTheme="minorEastAsia" w:hint="eastAsia"/>
+                <w:color w:val="000000"/>
+                <w:sz w:val="22"/>
+                <w:szCs w:val="22"/>
+              </w:rPr>
               <w:t>登録ボタンがクリックされた場合に表示される</w:t>
             </w:r>
           </w:p>
@@ -7528,6 +4722,14 @@
                 <w:szCs w:val="21"/>
               </w:rPr>
             </w:pPr>
+            <w:r>
+              <w:rPr>
+                <w:rFonts w:asciiTheme="minorEastAsia" w:eastAsiaTheme="minorEastAsia" w:hAnsiTheme="minorEastAsia" w:hint="eastAsia"/>
+                <w:szCs w:val="21"/>
+                <w:lang w:eastAsia="ja-JP"/>
+              </w:rPr>
+              <w:t>成功</w:t>
+            </w:r>
           </w:p>
         </w:tc>
       </w:tr>
@@ -7568,7 +4770,7 @@
                 <w:rFonts w:asciiTheme="minorEastAsia" w:eastAsiaTheme="minorEastAsia" w:hAnsiTheme="minorEastAsia" w:hint="eastAsia"/>
                 <w:lang w:eastAsia="ja-JP"/>
               </w:rPr>
-              <w:t>再編集</w:t>
+              <w:t>書き直す</w:t>
             </w:r>
             <w:r>
               <w:rPr>
@@ -7587,14 +4789,36 @@
             <w:pPr>
               <w:rPr>
                 <w:rFonts w:asciiTheme="minorEastAsia" w:eastAsiaTheme="minorEastAsia" w:hAnsiTheme="minorEastAsia"/>
-              </w:rPr>
-            </w:pPr>
-            <w:r>
-              <w:rPr>
-                <w:rFonts w:asciiTheme="minorEastAsia" w:eastAsiaTheme="minorEastAsia" w:hAnsiTheme="minorEastAsia" w:hint="eastAsia"/>
-                <w:lang w:eastAsia="ja-JP"/>
-              </w:rPr>
-              <w:t>生産者プロフィール編集画面へ移行される</w:t>
+                <w:lang w:eastAsia="ja-JP"/>
+              </w:rPr>
+            </w:pPr>
+            <w:r>
+              <w:rPr>
+                <w:rFonts w:asciiTheme="minorEastAsia" w:eastAsiaTheme="minorEastAsia" w:hAnsiTheme="minorEastAsia" w:hint="eastAsia"/>
+                <w:lang w:eastAsia="ja-JP"/>
+              </w:rPr>
+              <w:t>生産者登録</w:t>
+            </w:r>
+            <w:r>
+              <w:rPr>
+                <w:rFonts w:asciiTheme="minorEastAsia" w:eastAsiaTheme="minorEastAsia" w:hAnsiTheme="minorEastAsia" w:hint="eastAsia"/>
+                <w:lang w:eastAsia="ja-JP"/>
+              </w:rPr>
+              <w:t>画面へ移行される</w:t>
+            </w:r>
+          </w:p>
+          <w:p>
+            <w:pPr>
+              <w:rPr>
+                <w:rFonts w:asciiTheme="minorEastAsia" w:eastAsiaTheme="minorEastAsia" w:hAnsiTheme="minorEastAsia" w:hint="eastAsia"/>
+              </w:rPr>
+            </w:pPr>
+            <w:r>
+              <w:rPr>
+                <w:rFonts w:asciiTheme="minorEastAsia" w:eastAsiaTheme="minorEastAsia" w:hAnsiTheme="minorEastAsia" w:hint="eastAsia"/>
+                <w:lang w:eastAsia="ja-JP"/>
+              </w:rPr>
+              <w:t>テキストが保持されていること</w:t>
             </w:r>
           </w:p>
         </w:tc>
@@ -7608,6 +4832,13 @@
                 <w:rFonts w:asciiTheme="minorEastAsia" w:eastAsiaTheme="minorEastAsia" w:hAnsiTheme="minorEastAsia"/>
               </w:rPr>
             </w:pPr>
+            <w:r>
+              <w:rPr>
+                <w:rFonts w:asciiTheme="minorEastAsia" w:eastAsiaTheme="minorEastAsia" w:hAnsiTheme="minorEastAsia" w:hint="eastAsia"/>
+                <w:lang w:eastAsia="ja-JP"/>
+              </w:rPr>
+              <w:t>成功</w:t>
+            </w:r>
           </w:p>
         </w:tc>
       </w:tr>
@@ -7673,7 +4904,14 @@
                 <w:rFonts w:asciiTheme="minorEastAsia" w:eastAsiaTheme="minorEastAsia" w:hAnsiTheme="minorEastAsia" w:hint="eastAsia"/>
                 <w:lang w:eastAsia="ja-JP"/>
               </w:rPr>
-              <w:t>生産者プロフィール登録完了画面へ移行される</w:t>
+              <w:t>生産者登録</w:t>
+            </w:r>
+            <w:r>
+              <w:rPr>
+                <w:rFonts w:asciiTheme="minorEastAsia" w:eastAsiaTheme="minorEastAsia" w:hAnsiTheme="minorEastAsia" w:hint="eastAsia"/>
+                <w:lang w:eastAsia="ja-JP"/>
+              </w:rPr>
+              <w:t>完了画面へ移行される</w:t>
             </w:r>
           </w:p>
         </w:tc>
@@ -7687,6 +4925,13 @@
                 <w:rFonts w:asciiTheme="minorEastAsia" w:eastAsiaTheme="minorEastAsia" w:hAnsiTheme="minorEastAsia"/>
               </w:rPr>
             </w:pPr>
+            <w:r>
+              <w:rPr>
+                <w:rFonts w:asciiTheme="minorEastAsia" w:eastAsiaTheme="minorEastAsia" w:hAnsiTheme="minorEastAsia" w:hint="eastAsia"/>
+                <w:lang w:eastAsia="ja-JP"/>
+              </w:rPr>
+              <w:t>成功</w:t>
+            </w:r>
           </w:p>
         </w:tc>
       </w:tr>
@@ -7748,56 +4993,31 @@
         <w:rPr>
           <w:rFonts w:asciiTheme="minorEastAsia" w:eastAsiaTheme="minorEastAsia" w:hAnsiTheme="minorEastAsia" w:hint="eastAsia"/>
         </w:rPr>
-        <w:t xml:space="preserve">表 </w:t>
-      </w:r>
-      <w:r>
-        <w:rPr>
-          <w:rFonts w:asciiTheme="minorEastAsia" w:eastAsiaTheme="minorEastAsia" w:hAnsiTheme="minorEastAsia"/>
-        </w:rPr>
-        <w:fldChar w:fldCharType="begin"/>
-      </w:r>
-      <w:r>
-        <w:rPr>
-          <w:rFonts w:asciiTheme="minorEastAsia" w:eastAsiaTheme="minorEastAsia" w:hAnsiTheme="minorEastAsia"/>
-        </w:rPr>
-        <w:instrText xml:space="preserve"> </w:instrText>
-      </w:r>
-      <w:r>
-        <w:rPr>
-          <w:rFonts w:asciiTheme="minorEastAsia" w:eastAsiaTheme="minorEastAsia" w:hAnsiTheme="minorEastAsia" w:hint="eastAsia"/>
-        </w:rPr>
-        <w:instrText>SEQ 表 \* ARABIC</w:instrText>
-      </w:r>
-      <w:r>
-        <w:rPr>
-          <w:rFonts w:asciiTheme="minorEastAsia" w:eastAsiaTheme="minorEastAsia" w:hAnsiTheme="minorEastAsia"/>
-        </w:rPr>
-        <w:instrText xml:space="preserve"> </w:instrText>
-      </w:r>
-      <w:r>
-        <w:rPr>
-          <w:rFonts w:asciiTheme="minorEastAsia" w:eastAsiaTheme="minorEastAsia" w:hAnsiTheme="minorEastAsia"/>
-        </w:rPr>
-        <w:fldChar w:fldCharType="separate"/>
-      </w:r>
-      <w:r>
-        <w:rPr>
-          <w:rFonts w:asciiTheme="minorEastAsia" w:eastAsiaTheme="minorEastAsia" w:hAnsiTheme="minorEastAsia"/>
-          <w:noProof/>
-        </w:rPr>
-        <w:t>7</w:t>
-      </w:r>
-      <w:r>
-        <w:rPr>
-          <w:rFonts w:asciiTheme="minorEastAsia" w:eastAsiaTheme="minorEastAsia" w:hAnsiTheme="minorEastAsia"/>
-        </w:rPr>
-        <w:fldChar w:fldCharType="end"/>
-      </w:r>
-      <w:r>
-        <w:rPr>
-          <w:rFonts w:asciiTheme="minorEastAsia" w:eastAsiaTheme="minorEastAsia" w:hAnsiTheme="minorEastAsia" w:hint="eastAsia"/>
-        </w:rPr>
-        <w:t xml:space="preserve">　生産者プロフィール登録完了画面</w:t>
+        <w:t>表</w:t>
+      </w:r>
+      <w:r>
+        <w:rPr>
+          <w:rFonts w:asciiTheme="minorEastAsia" w:eastAsiaTheme="minorEastAsia" w:hAnsiTheme="minorEastAsia" w:hint="eastAsia"/>
+        </w:rPr>
+        <w:t>6</w:t>
+      </w:r>
+      <w:r>
+        <w:rPr>
+          <w:rFonts w:asciiTheme="minorEastAsia" w:eastAsiaTheme="minorEastAsia" w:hAnsiTheme="minorEastAsia" w:hint="eastAsia"/>
+        </w:rPr>
+        <w:t xml:space="preserve">　</w:t>
+      </w:r>
+      <w:r>
+        <w:rPr>
+          <w:rFonts w:asciiTheme="minorEastAsia" w:eastAsiaTheme="minorEastAsia" w:hAnsiTheme="minorEastAsia" w:hint="eastAsia"/>
+        </w:rPr>
+        <w:t>生産者登録</w:t>
+      </w:r>
+      <w:r>
+        <w:rPr>
+          <w:rFonts w:asciiTheme="minorEastAsia" w:eastAsiaTheme="minorEastAsia" w:hAnsiTheme="minorEastAsia" w:hint="eastAsia"/>
+        </w:rPr>
+        <w:t>完了画面</w:t>
       </w:r>
       <w:r>
         <w:rPr>
@@ -7935,7 +5155,7 @@
                 <w:sz w:val="22"/>
                 <w:szCs w:val="22"/>
               </w:rPr>
-              <w:t>生産者プロフィール登録完了</w:t>
+              <w:t>生産者登録</w:t>
             </w:r>
             <w:r>
               <w:rPr>
@@ -7943,32 +5163,41 @@
                 <w:color w:val="000000"/>
                 <w:sz w:val="22"/>
                 <w:szCs w:val="22"/>
-                <w:lang w:eastAsia="ja-JP"/>
-              </w:rPr>
-              <w:t>画面を表示する</w:t>
-            </w:r>
-          </w:p>
-        </w:tc>
-        <w:tc>
-          <w:tcPr>
-            <w:tcW w:w="3271" w:type="dxa"/>
-          </w:tcPr>
-          <w:p>
-            <w:pPr>
-              <w:rPr>
-                <w:rFonts w:asciiTheme="minorEastAsia" w:eastAsiaTheme="minorEastAsia" w:hAnsiTheme="minorEastAsia"/>
+              </w:rPr>
+              <w:t>完了</w:t>
+            </w:r>
+            <w:r>
+              <w:rPr>
+                <w:rFonts w:asciiTheme="minorEastAsia" w:eastAsiaTheme="minorEastAsia" w:hAnsiTheme="minorEastAsia" w:hint="eastAsia"/>
                 <w:color w:val="000000"/>
                 <w:sz w:val="22"/>
                 <w:szCs w:val="22"/>
-              </w:rPr>
-            </w:pPr>
-            <w:r>
-              <w:rPr>
-                <w:rFonts w:asciiTheme="minorEastAsia" w:eastAsiaTheme="minorEastAsia" w:hAnsiTheme="minorEastAsia" w:hint="eastAsia"/>
+                <w:lang w:eastAsia="ja-JP"/>
+              </w:rPr>
+              <w:t>画面を表示する</w:t>
+            </w:r>
+          </w:p>
+        </w:tc>
+        <w:tc>
+          <w:tcPr>
+            <w:tcW w:w="3271" w:type="dxa"/>
+          </w:tcPr>
+          <w:p>
+            <w:pPr>
+              <w:rPr>
+                <w:rFonts w:asciiTheme="minorEastAsia" w:eastAsiaTheme="minorEastAsia" w:hAnsiTheme="minorEastAsia"/>
                 <w:color w:val="000000"/>
                 <w:sz w:val="22"/>
                 <w:szCs w:val="22"/>
               </w:rPr>
+            </w:pPr>
+            <w:r>
+              <w:rPr>
+                <w:rFonts w:asciiTheme="minorEastAsia" w:eastAsiaTheme="minorEastAsia" w:hAnsiTheme="minorEastAsia" w:hint="eastAsia"/>
+                <w:color w:val="000000"/>
+                <w:sz w:val="22"/>
+                <w:szCs w:val="22"/>
+              </w:rPr>
               <w:t>登録完了がクリックされた場合に表示される</w:t>
             </w:r>
           </w:p>
@@ -7984,6 +5213,14 @@
                 <w:szCs w:val="21"/>
               </w:rPr>
             </w:pPr>
+            <w:r>
+              <w:rPr>
+                <w:rFonts w:asciiTheme="minorEastAsia" w:eastAsiaTheme="minorEastAsia" w:hAnsiTheme="minorEastAsia" w:hint="eastAsia"/>
+                <w:szCs w:val="21"/>
+                <w:lang w:eastAsia="ja-JP"/>
+              </w:rPr>
+              <w:t>成功</w:t>
+            </w:r>
           </w:p>
         </w:tc>
       </w:tr>
@@ -8023,7 +5260,28 @@
                 <w:rFonts w:asciiTheme="minorEastAsia" w:eastAsiaTheme="minorEastAsia" w:hAnsiTheme="minorEastAsia" w:hint="eastAsia"/>
                 <w:lang w:eastAsia="ja-JP"/>
               </w:rPr>
-              <w:t>生産者プロフィール登録完了画面で「生産者アカウント画面へ」ボタンをクリックする</w:t>
+              <w:t>生産者登録</w:t>
+            </w:r>
+            <w:r>
+              <w:rPr>
+                <w:rFonts w:asciiTheme="minorEastAsia" w:eastAsiaTheme="minorEastAsia" w:hAnsiTheme="minorEastAsia" w:hint="eastAsia"/>
+                <w:lang w:eastAsia="ja-JP"/>
+              </w:rPr>
+              <w:t>完了画面で</w:t>
+            </w:r>
+            <w:r>
+              <w:rPr>
+                <w:rFonts w:asciiTheme="minorEastAsia" w:eastAsiaTheme="minorEastAsia" w:hAnsiTheme="minorEastAsia" w:hint="eastAsia"/>
+                <w:lang w:eastAsia="ja-JP"/>
+              </w:rPr>
+              <w:t>商品登録に進む</w:t>
+            </w:r>
+            <w:r>
+              <w:rPr>
+                <w:rFonts w:asciiTheme="minorEastAsia" w:eastAsiaTheme="minorEastAsia" w:hAnsiTheme="minorEastAsia" w:hint="eastAsia"/>
+                <w:lang w:eastAsia="ja-JP"/>
+              </w:rPr>
+              <w:t>ボタンをクリックする</w:t>
             </w:r>
           </w:p>
         </w:tc>
@@ -8042,7 +5300,14 @@
                 <w:rFonts w:asciiTheme="minorEastAsia" w:eastAsiaTheme="minorEastAsia" w:hAnsiTheme="minorEastAsia" w:hint="eastAsia"/>
                 <w:lang w:eastAsia="ja-JP"/>
               </w:rPr>
-              <w:t>生産者アカウント画面へ移行される</w:t>
+              <w:t>出荷情報登録</w:t>
+            </w:r>
+            <w:r>
+              <w:rPr>
+                <w:rFonts w:asciiTheme="minorEastAsia" w:eastAsiaTheme="minorEastAsia" w:hAnsiTheme="minorEastAsia" w:hint="eastAsia"/>
+                <w:lang w:eastAsia="ja-JP"/>
+              </w:rPr>
+              <w:t>画面へ移行される</w:t>
             </w:r>
           </w:p>
         </w:tc>
@@ -8056,6 +5321,13 @@
                 <w:rFonts w:asciiTheme="minorEastAsia" w:eastAsiaTheme="minorEastAsia" w:hAnsiTheme="minorEastAsia"/>
               </w:rPr>
             </w:pPr>
+            <w:r>
+              <w:rPr>
+                <w:rFonts w:asciiTheme="minorEastAsia" w:eastAsiaTheme="minorEastAsia" w:hAnsiTheme="minorEastAsia" w:hint="eastAsia"/>
+                <w:lang w:eastAsia="ja-JP"/>
+              </w:rPr>
+              <w:t>成功</w:t>
+            </w:r>
           </w:p>
         </w:tc>
       </w:tr>
@@ -8081,50 +5353,14 @@
         <w:rPr>
           <w:rFonts w:asciiTheme="minorEastAsia" w:eastAsiaTheme="minorEastAsia" w:hAnsiTheme="minorEastAsia" w:hint="eastAsia"/>
         </w:rPr>
+        <w:lastRenderedPageBreak/>
         <w:t xml:space="preserve">表 </w:t>
       </w:r>
       <w:r>
         <w:rPr>
-          <w:rFonts w:asciiTheme="minorEastAsia" w:eastAsiaTheme="minorEastAsia" w:hAnsiTheme="minorEastAsia"/>
-        </w:rPr>
-        <w:fldChar w:fldCharType="begin"/>
-      </w:r>
-      <w:r>
-        <w:rPr>
-          <w:rFonts w:asciiTheme="minorEastAsia" w:eastAsiaTheme="minorEastAsia" w:hAnsiTheme="minorEastAsia"/>
-        </w:rPr>
-        <w:instrText xml:space="preserve"> </w:instrText>
-      </w:r>
-      <w:r>
-        <w:rPr>
-          <w:rFonts w:asciiTheme="minorEastAsia" w:eastAsiaTheme="minorEastAsia" w:hAnsiTheme="minorEastAsia" w:hint="eastAsia"/>
-        </w:rPr>
-        <w:instrText>SEQ 表 \* ARABIC</w:instrText>
-      </w:r>
-      <w:r>
-        <w:rPr>
-          <w:rFonts w:asciiTheme="minorEastAsia" w:eastAsiaTheme="minorEastAsia" w:hAnsiTheme="minorEastAsia"/>
-        </w:rPr>
-        <w:instrText xml:space="preserve"> </w:instrText>
-      </w:r>
-      <w:r>
-        <w:rPr>
-          <w:rFonts w:asciiTheme="minorEastAsia" w:eastAsiaTheme="minorEastAsia" w:hAnsiTheme="minorEastAsia"/>
-        </w:rPr>
-        <w:fldChar w:fldCharType="separate"/>
-      </w:r>
-      <w:r>
-        <w:rPr>
-          <w:rFonts w:asciiTheme="minorEastAsia" w:eastAsiaTheme="minorEastAsia" w:hAnsiTheme="minorEastAsia"/>
-          <w:noProof/>
-        </w:rPr>
-        <w:t>8</w:t>
-      </w:r>
-      <w:r>
-        <w:rPr>
-          <w:rFonts w:asciiTheme="minorEastAsia" w:eastAsiaTheme="minorEastAsia" w:hAnsiTheme="minorEastAsia"/>
-        </w:rPr>
-        <w:fldChar w:fldCharType="end"/>
+          <w:rFonts w:asciiTheme="minorEastAsia" w:eastAsiaTheme="minorEastAsia" w:hAnsiTheme="minorEastAsia" w:hint="eastAsia"/>
+        </w:rPr>
+        <w:t>7</w:t>
       </w:r>
       <w:r>
         <w:rPr>
@@ -8317,6 +5553,14 @@
                 <w:szCs w:val="21"/>
               </w:rPr>
             </w:pPr>
+            <w:r>
+              <w:rPr>
+                <w:rFonts w:asciiTheme="minorEastAsia" w:eastAsiaTheme="minorEastAsia" w:hAnsiTheme="minorEastAsia" w:hint="eastAsia"/>
+                <w:szCs w:val="21"/>
+                <w:lang w:eastAsia="ja-JP"/>
+              </w:rPr>
+              <w:t>成功</w:t>
+            </w:r>
           </w:p>
         </w:tc>
       </w:tr>
@@ -8328,17 +5572,9 @@
           <w:p>
             <w:pPr>
               <w:rPr>
-                <w:rFonts w:asciiTheme="minorEastAsia" w:eastAsiaTheme="minorEastAsia" w:hAnsiTheme="minorEastAsia"/>
-                <w:lang w:eastAsia="ja-JP"/>
-              </w:rPr>
-            </w:pPr>
-            <w:r>
-              <w:rPr>
-                <w:rFonts w:asciiTheme="minorEastAsia" w:eastAsiaTheme="minorEastAsia" w:hAnsiTheme="minorEastAsia" w:hint="eastAsia"/>
-                <w:lang w:eastAsia="ja-JP"/>
-              </w:rPr>
-              <w:t>⑫</w:t>
-            </w:r>
+                <w:rFonts w:asciiTheme="minorEastAsia" w:eastAsiaTheme="minorEastAsia" w:hAnsiTheme="minorEastAsia" w:hint="eastAsia"/>
+              </w:rPr>
+            </w:pPr>
           </w:p>
         </w:tc>
         <w:tc>
@@ -8348,43 +5584,14 @@
           <w:p>
             <w:pPr>
               <w:rPr>
-                <w:rFonts w:asciiTheme="minorEastAsia" w:eastAsiaTheme="minorEastAsia" w:hAnsiTheme="minorEastAsia"/>
-              </w:rPr>
-            </w:pPr>
-            <w:r>
-              <w:rPr>
-                <w:rFonts w:asciiTheme="minorEastAsia" w:eastAsiaTheme="minorEastAsia" w:hAnsiTheme="minorEastAsia" w:hint="eastAsia"/>
-                <w:lang w:eastAsia="ja-JP"/>
-              </w:rPr>
-              <w:t>「</w:t>
-            </w:r>
-            <w:r>
-              <w:rPr>
-                <w:rFonts w:asciiTheme="minorEastAsia" w:eastAsiaTheme="minorEastAsia" w:hAnsiTheme="minorEastAsia" w:hint="eastAsia"/>
-                <w:lang w:eastAsia="ja-JP"/>
-              </w:rPr>
-              <w:t>再編集</w:t>
-            </w:r>
-            <w:r>
-              <w:rPr>
-                <w:rFonts w:asciiTheme="minorEastAsia" w:eastAsiaTheme="minorEastAsia" w:hAnsiTheme="minorEastAsia" w:hint="eastAsia"/>
-                <w:lang w:eastAsia="ja-JP"/>
-              </w:rPr>
-              <w:t>」</w:t>
-            </w:r>
-            <w:r>
-              <w:rPr>
-                <w:rFonts w:asciiTheme="minorEastAsia" w:eastAsiaTheme="minorEastAsia" w:hAnsiTheme="minorEastAsia" w:hint="eastAsia"/>
-                <w:lang w:eastAsia="ja-JP"/>
-              </w:rPr>
-              <w:t>ボタンを</w:t>
-            </w:r>
-            <w:r>
-              <w:rPr>
-                <w:rFonts w:asciiTheme="minorEastAsia" w:eastAsiaTheme="minorEastAsia" w:hAnsiTheme="minorEastAsia" w:hint="eastAsia"/>
-                <w:lang w:eastAsia="ja-JP"/>
-              </w:rPr>
-              <w:t>クリックする</w:t>
+                <w:rFonts w:asciiTheme="minorEastAsia" w:eastAsiaTheme="minorEastAsia" w:hAnsiTheme="minorEastAsia" w:hint="eastAsia"/>
+              </w:rPr>
+            </w:pPr>
+            <w:r>
+              <w:rPr>
+                <w:rFonts w:asciiTheme="minorEastAsia" w:eastAsiaTheme="minorEastAsia" w:hAnsiTheme="minorEastAsia" w:hint="eastAsia"/>
+              </w:rPr>
+              <w:t>生産者IDの下にテキストボックスを設置し文字を入力可能にする</w:t>
             </w:r>
           </w:p>
         </w:tc>
@@ -8395,29 +5602,14 @@
           <w:p>
             <w:pPr>
               <w:rPr>
-                <w:rFonts w:asciiTheme="minorEastAsia" w:eastAsiaTheme="minorEastAsia" w:hAnsiTheme="minorEastAsia"/>
-              </w:rPr>
-            </w:pPr>
-            <w:r>
-              <w:rPr>
-                <w:rFonts w:asciiTheme="minorEastAsia" w:eastAsiaTheme="minorEastAsia" w:hAnsiTheme="minorEastAsia" w:hint="eastAsia"/>
-                <w:lang w:eastAsia="ja-JP"/>
-              </w:rPr>
-              <w:t>生産者アカウント画面へ</w:t>
-            </w:r>
-            <w:r>
-              <w:rPr>
-                <w:rFonts w:asciiTheme="minorEastAsia" w:eastAsiaTheme="minorEastAsia" w:hAnsiTheme="minorEastAsia" w:hint="eastAsia"/>
-                <w:lang w:eastAsia="ja-JP"/>
-              </w:rPr>
-              <w:t>移行</w:t>
-            </w:r>
-            <w:r>
-              <w:rPr>
-                <w:rFonts w:asciiTheme="minorEastAsia" w:eastAsiaTheme="minorEastAsia" w:hAnsiTheme="minorEastAsia" w:hint="eastAsia"/>
-                <w:lang w:eastAsia="ja-JP"/>
-              </w:rPr>
-              <w:t>される</w:t>
+                <w:rFonts w:asciiTheme="minorEastAsia" w:eastAsiaTheme="minorEastAsia" w:hAnsiTheme="minorEastAsia" w:hint="eastAsia"/>
+              </w:rPr>
+            </w:pPr>
+            <w:r>
+              <w:rPr>
+                <w:rFonts w:asciiTheme="minorEastAsia" w:eastAsiaTheme="minorEastAsia" w:hAnsiTheme="minorEastAsia" w:hint="eastAsia"/>
+              </w:rPr>
+              <w:t>生産者IDの下にあるテキストボックスに文字が入力できなければならない</w:t>
             </w:r>
           </w:p>
         </w:tc>
@@ -8431,6 +5623,13 @@
                 <w:rFonts w:asciiTheme="minorEastAsia" w:eastAsiaTheme="minorEastAsia" w:hAnsiTheme="minorEastAsia"/>
               </w:rPr>
             </w:pPr>
+            <w:r>
+              <w:rPr>
+                <w:rFonts w:asciiTheme="minorEastAsia" w:eastAsiaTheme="minorEastAsia" w:hAnsiTheme="minorEastAsia" w:hint="eastAsia"/>
+                <w:lang w:eastAsia="ja-JP"/>
+              </w:rPr>
+              <w:t>成功</w:t>
+            </w:r>
           </w:p>
         </w:tc>
       </w:tr>
@@ -8442,17 +5641,9 @@
           <w:p>
             <w:pPr>
               <w:rPr>
-                <w:rFonts w:asciiTheme="minorEastAsia" w:eastAsiaTheme="minorEastAsia" w:hAnsiTheme="minorEastAsia"/>
-                <w:lang w:eastAsia="ja-JP"/>
-              </w:rPr>
-            </w:pPr>
-            <w:r>
-              <w:rPr>
-                <w:rFonts w:asciiTheme="minorEastAsia" w:eastAsiaTheme="minorEastAsia" w:hAnsiTheme="minorEastAsia" w:hint="eastAsia"/>
-                <w:lang w:eastAsia="ja-JP"/>
-              </w:rPr>
-              <w:t>⑬</w:t>
-            </w:r>
+                <w:rFonts w:asciiTheme="minorEastAsia" w:eastAsiaTheme="minorEastAsia" w:hAnsiTheme="minorEastAsia" w:hint="eastAsia"/>
+              </w:rPr>
+            </w:pPr>
           </w:p>
         </w:tc>
         <w:tc>
@@ -8462,22 +5653,21 @@
           <w:p>
             <w:pPr>
               <w:rPr>
-                <w:rFonts w:asciiTheme="minorEastAsia" w:eastAsiaTheme="minorEastAsia" w:hAnsiTheme="minorEastAsia"/>
-              </w:rPr>
-            </w:pPr>
-            <w:r>
-              <w:rPr>
-                <w:rFonts w:asciiTheme="minorEastAsia" w:eastAsiaTheme="minorEastAsia" w:hAnsiTheme="minorEastAsia" w:hint="eastAsia"/>
-                <w:lang w:eastAsia="ja-JP"/>
-              </w:rPr>
-              <w:t>「登録完了」ボタンを</w:t>
-            </w:r>
-            <w:r>
-              <w:rPr>
-                <w:rFonts w:asciiTheme="minorEastAsia" w:eastAsiaTheme="minorEastAsia" w:hAnsiTheme="minorEastAsia" w:hint="eastAsia"/>
-                <w:lang w:eastAsia="ja-JP"/>
-              </w:rPr>
-              <w:t>クリックする</w:t>
+                <w:rFonts w:asciiTheme="minorEastAsia" w:eastAsiaTheme="minorEastAsia" w:hAnsiTheme="minorEastAsia" w:hint="eastAsia"/>
+              </w:rPr>
+            </w:pPr>
+            <w:r>
+              <w:rPr>
+                <w:rFonts w:asciiTheme="minorEastAsia" w:eastAsiaTheme="minorEastAsia" w:hAnsiTheme="minorEastAsia" w:hint="eastAsia"/>
+                <w:lang w:eastAsia="ja-JP"/>
+              </w:rPr>
+              <w:t>商品名</w:t>
+            </w:r>
+            <w:r>
+              <w:rPr>
+                <w:rFonts w:asciiTheme="minorEastAsia" w:eastAsiaTheme="minorEastAsia" w:hAnsiTheme="minorEastAsia" w:hint="eastAsia"/>
+              </w:rPr>
+              <w:t>の下にテキストボックスを設置し文字を入力可能にする</w:t>
             </w:r>
           </w:p>
         </w:tc>
@@ -8488,37 +5678,21 @@
           <w:p>
             <w:pPr>
               <w:rPr>
-                <w:rFonts w:asciiTheme="minorEastAsia" w:eastAsiaTheme="minorEastAsia" w:hAnsiTheme="minorEastAsia"/>
-                <w:lang w:eastAsia="ja-JP"/>
-              </w:rPr>
-            </w:pPr>
-            <w:r>
-              <w:rPr>
-                <w:rFonts w:asciiTheme="minorEastAsia" w:eastAsiaTheme="minorEastAsia" w:hAnsiTheme="minorEastAsia" w:hint="eastAsia"/>
-                <w:lang w:eastAsia="ja-JP"/>
-              </w:rPr>
-              <w:t>出荷情報登録完了画面へ</w:t>
-            </w:r>
-            <w:r>
-              <w:rPr>
-                <w:rFonts w:asciiTheme="minorEastAsia" w:eastAsiaTheme="minorEastAsia" w:hAnsiTheme="minorEastAsia" w:hint="eastAsia"/>
-                <w:lang w:eastAsia="ja-JP"/>
-              </w:rPr>
-              <w:t>移行</w:t>
-            </w:r>
-            <w:r>
-              <w:rPr>
-                <w:rFonts w:asciiTheme="minorEastAsia" w:eastAsiaTheme="minorEastAsia" w:hAnsiTheme="minorEastAsia" w:hint="eastAsia"/>
-                <w:lang w:eastAsia="ja-JP"/>
-              </w:rPr>
-              <w:t>し，打ち込まれたデータをデータベースに保存</w:t>
-            </w:r>
-            <w:r>
-              <w:rPr>
-                <w:rFonts w:asciiTheme="minorEastAsia" w:eastAsiaTheme="minorEastAsia" w:hAnsiTheme="minorEastAsia" w:hint="eastAsia"/>
-                <w:lang w:eastAsia="ja-JP"/>
-              </w:rPr>
-              <w:t>される</w:t>
+                <w:rFonts w:asciiTheme="minorEastAsia" w:eastAsiaTheme="minorEastAsia" w:hAnsiTheme="minorEastAsia" w:hint="eastAsia"/>
+              </w:rPr>
+            </w:pPr>
+            <w:r>
+              <w:rPr>
+                <w:rFonts w:asciiTheme="minorEastAsia" w:eastAsiaTheme="minorEastAsia" w:hAnsiTheme="minorEastAsia" w:hint="eastAsia"/>
+                <w:lang w:eastAsia="ja-JP"/>
+              </w:rPr>
+              <w:t>商品名</w:t>
+            </w:r>
+            <w:r>
+              <w:rPr>
+                <w:rFonts w:asciiTheme="minorEastAsia" w:eastAsiaTheme="minorEastAsia" w:hAnsiTheme="minorEastAsia" w:hint="eastAsia"/>
+              </w:rPr>
+              <w:t>の下にあるテキストボックスに文字が入力できなければならない</w:t>
             </w:r>
           </w:p>
         </w:tc>
@@ -8529,9 +5703,254 @@
           <w:p>
             <w:pPr>
               <w:rPr>
-                <w:rFonts w:asciiTheme="minorEastAsia" w:eastAsiaTheme="minorEastAsia" w:hAnsiTheme="minorEastAsia"/>
-              </w:rPr>
-            </w:pPr>
+                <w:rFonts w:asciiTheme="minorEastAsia" w:eastAsiaTheme="minorEastAsia" w:hAnsiTheme="minorEastAsia" w:hint="eastAsia"/>
+              </w:rPr>
+            </w:pPr>
+            <w:r>
+              <w:rPr>
+                <w:rFonts w:asciiTheme="minorEastAsia" w:eastAsiaTheme="minorEastAsia" w:hAnsiTheme="minorEastAsia" w:hint="eastAsia"/>
+                <w:lang w:eastAsia="ja-JP"/>
+              </w:rPr>
+              <w:t>成功</w:t>
+            </w:r>
+          </w:p>
+        </w:tc>
+      </w:tr>
+      <w:tr>
+        <w:tc>
+          <w:tcPr>
+            <w:tcW w:w="675" w:type="dxa"/>
+          </w:tcPr>
+          <w:p>
+            <w:pPr>
+              <w:rPr>
+                <w:rFonts w:asciiTheme="minorEastAsia" w:eastAsiaTheme="minorEastAsia" w:hAnsiTheme="minorEastAsia" w:hint="eastAsia"/>
+              </w:rPr>
+            </w:pPr>
+          </w:p>
+        </w:tc>
+        <w:tc>
+          <w:tcPr>
+            <w:tcW w:w="3675" w:type="dxa"/>
+          </w:tcPr>
+          <w:p>
+            <w:pPr>
+              <w:rPr>
+                <w:rFonts w:asciiTheme="minorEastAsia" w:eastAsiaTheme="minorEastAsia" w:hAnsiTheme="minorEastAsia" w:hint="eastAsia"/>
+              </w:rPr>
+            </w:pPr>
+            <w:r>
+              <w:rPr>
+                <w:rFonts w:asciiTheme="minorEastAsia" w:eastAsiaTheme="minorEastAsia" w:hAnsiTheme="minorEastAsia" w:hint="eastAsia"/>
+                <w:lang w:eastAsia="ja-JP"/>
+              </w:rPr>
+              <w:t>出荷日の下にプルダウンメニューで日付の指定を可能にする</w:t>
+            </w:r>
+          </w:p>
+        </w:tc>
+        <w:tc>
+          <w:tcPr>
+            <w:tcW w:w="3271" w:type="dxa"/>
+          </w:tcPr>
+          <w:p>
+            <w:pPr>
+              <w:rPr>
+                <w:rFonts w:asciiTheme="minorEastAsia" w:eastAsia="SimSun" w:hAnsiTheme="minorEastAsia" w:hint="eastAsia"/>
+                <w:lang w:eastAsia="ja-JP"/>
+              </w:rPr>
+            </w:pPr>
+            <w:r>
+              <w:rPr>
+                <w:rFonts w:asciiTheme="minorEastAsia" w:eastAsiaTheme="minorEastAsia" w:hAnsiTheme="minorEastAsia" w:hint="eastAsia"/>
+              </w:rPr>
+              <w:t>出荷日の下にプルダウンメニューで日付の指定</w:t>
+            </w:r>
+            <w:r>
+              <w:rPr>
+                <w:rFonts w:asciiTheme="minorEastAsia" w:eastAsiaTheme="minorEastAsia" w:hAnsiTheme="minorEastAsia" w:hint="eastAsia"/>
+                <w:lang w:eastAsia="ja-JP"/>
+              </w:rPr>
+              <w:t>ができなければならない</w:t>
+            </w:r>
+          </w:p>
+        </w:tc>
+        <w:tc>
+          <w:tcPr>
+            <w:tcW w:w="992" w:type="dxa"/>
+          </w:tcPr>
+          <w:p>
+            <w:pPr>
+              <w:rPr>
+                <w:rFonts w:asciiTheme="minorEastAsia" w:eastAsiaTheme="minorEastAsia" w:hAnsiTheme="minorEastAsia" w:hint="eastAsia"/>
+              </w:rPr>
+            </w:pPr>
+            <w:r>
+              <w:rPr>
+                <w:rFonts w:asciiTheme="minorEastAsia" w:eastAsiaTheme="minorEastAsia" w:hAnsiTheme="minorEastAsia" w:hint="eastAsia"/>
+                <w:lang w:eastAsia="ja-JP"/>
+              </w:rPr>
+              <w:t>成功</w:t>
+            </w:r>
+          </w:p>
+        </w:tc>
+      </w:tr>
+      <w:tr>
+        <w:tc>
+          <w:tcPr>
+            <w:tcW w:w="675" w:type="dxa"/>
+          </w:tcPr>
+          <w:p>
+            <w:pPr>
+              <w:rPr>
+                <w:rFonts w:asciiTheme="minorEastAsia" w:eastAsiaTheme="minorEastAsia" w:hAnsiTheme="minorEastAsia" w:hint="eastAsia"/>
+              </w:rPr>
+            </w:pPr>
+          </w:p>
+        </w:tc>
+        <w:tc>
+          <w:tcPr>
+            <w:tcW w:w="3675" w:type="dxa"/>
+          </w:tcPr>
+          <w:p>
+            <w:pPr>
+              <w:rPr>
+                <w:rFonts w:asciiTheme="minorEastAsia" w:eastAsiaTheme="minorEastAsia" w:hAnsiTheme="minorEastAsia" w:hint="eastAsia"/>
+              </w:rPr>
+            </w:pPr>
+            <w:r>
+              <w:rPr>
+                <w:rFonts w:asciiTheme="minorEastAsia" w:eastAsiaTheme="minorEastAsia" w:hAnsiTheme="minorEastAsia" w:hint="eastAsia"/>
+                <w:lang w:eastAsia="ja-JP"/>
+              </w:rPr>
+              <w:t>生産者の声</w:t>
+            </w:r>
+            <w:r>
+              <w:rPr>
+                <w:rFonts w:asciiTheme="minorEastAsia" w:eastAsiaTheme="minorEastAsia" w:hAnsiTheme="minorEastAsia" w:hint="eastAsia"/>
+              </w:rPr>
+              <w:t>の下にテキストボックスを設置し文字を入力可能にする</w:t>
+            </w:r>
+          </w:p>
+        </w:tc>
+        <w:tc>
+          <w:tcPr>
+            <w:tcW w:w="3271" w:type="dxa"/>
+          </w:tcPr>
+          <w:p>
+            <w:pPr>
+              <w:rPr>
+                <w:rFonts w:asciiTheme="minorEastAsia" w:eastAsiaTheme="minorEastAsia" w:hAnsiTheme="minorEastAsia" w:hint="eastAsia"/>
+              </w:rPr>
+            </w:pPr>
+            <w:r>
+              <w:rPr>
+                <w:rFonts w:asciiTheme="minorEastAsia" w:eastAsiaTheme="minorEastAsia" w:hAnsiTheme="minorEastAsia" w:hint="eastAsia"/>
+                <w:lang w:eastAsia="ja-JP"/>
+              </w:rPr>
+              <w:t>生産者の声</w:t>
+            </w:r>
+            <w:r>
+              <w:rPr>
+                <w:rFonts w:asciiTheme="minorEastAsia" w:eastAsiaTheme="minorEastAsia" w:hAnsiTheme="minorEastAsia" w:hint="eastAsia"/>
+              </w:rPr>
+              <w:t>の下にあるテキストボックスに文字が入力できなければならない</w:t>
+            </w:r>
+          </w:p>
+        </w:tc>
+        <w:tc>
+          <w:tcPr>
+            <w:tcW w:w="992" w:type="dxa"/>
+          </w:tcPr>
+          <w:p>
+            <w:pPr>
+              <w:rPr>
+                <w:rFonts w:asciiTheme="minorEastAsia" w:eastAsiaTheme="minorEastAsia" w:hAnsiTheme="minorEastAsia" w:hint="eastAsia"/>
+              </w:rPr>
+            </w:pPr>
+            <w:r>
+              <w:rPr>
+                <w:rFonts w:asciiTheme="minorEastAsia" w:eastAsiaTheme="minorEastAsia" w:hAnsiTheme="minorEastAsia" w:hint="eastAsia"/>
+                <w:lang w:eastAsia="ja-JP"/>
+              </w:rPr>
+              <w:t>成功</w:t>
+            </w:r>
+          </w:p>
+        </w:tc>
+      </w:tr>
+      <w:tr>
+        <w:tc>
+          <w:tcPr>
+            <w:tcW w:w="675" w:type="dxa"/>
+          </w:tcPr>
+          <w:p>
+            <w:pPr>
+              <w:rPr>
+                <w:rFonts w:asciiTheme="minorEastAsia" w:eastAsiaTheme="minorEastAsia" w:hAnsiTheme="minorEastAsia" w:hint="eastAsia"/>
+              </w:rPr>
+            </w:pPr>
+          </w:p>
+        </w:tc>
+        <w:tc>
+          <w:tcPr>
+            <w:tcW w:w="3675" w:type="dxa"/>
+          </w:tcPr>
+          <w:p>
+            <w:pPr>
+              <w:rPr>
+                <w:rFonts w:asciiTheme="minorEastAsia" w:eastAsiaTheme="minorEastAsia" w:hAnsiTheme="minorEastAsia" w:hint="eastAsia"/>
+              </w:rPr>
+            </w:pPr>
+            <w:r>
+              <w:rPr>
+                <w:rFonts w:asciiTheme="minorEastAsia" w:eastAsiaTheme="minorEastAsia" w:hAnsiTheme="minorEastAsia" w:hint="eastAsia"/>
+                <w:lang w:eastAsia="ja-JP"/>
+              </w:rPr>
+              <w:t>入力内容を確認するボタンをクリックする</w:t>
+            </w:r>
+          </w:p>
+        </w:tc>
+        <w:tc>
+          <w:tcPr>
+            <w:tcW w:w="3271" w:type="dxa"/>
+          </w:tcPr>
+          <w:p>
+            <w:pPr>
+              <w:rPr>
+                <w:rFonts w:asciiTheme="minorEastAsia" w:eastAsiaTheme="minorEastAsia" w:hAnsiTheme="minorEastAsia" w:hint="eastAsia"/>
+              </w:rPr>
+            </w:pPr>
+            <w:r>
+              <w:rPr>
+                <w:rFonts w:asciiTheme="minorEastAsia" w:eastAsiaTheme="minorEastAsia" w:hAnsiTheme="minorEastAsia" w:hint="eastAsia"/>
+              </w:rPr>
+              <w:t>出荷情報登録確認画面</w:t>
+            </w:r>
+            <w:r>
+              <w:rPr>
+                <w:rFonts w:asciiTheme="minorEastAsia" w:eastAsiaTheme="minorEastAsia" w:hAnsiTheme="minorEastAsia" w:hint="eastAsia"/>
+                <w:lang w:eastAsia="ja-JP"/>
+              </w:rPr>
+              <w:t>へ移行する</w:t>
+            </w:r>
+          </w:p>
+        </w:tc>
+        <w:tc>
+          <w:tcPr>
+            <w:tcW w:w="992" w:type="dxa"/>
+          </w:tcPr>
+          <w:p>
+            <w:pPr>
+              <w:rPr>
+                <w:rFonts w:asciiTheme="minorEastAsia" w:eastAsiaTheme="minorEastAsia" w:hAnsiTheme="minorEastAsia" w:hint="eastAsia"/>
+              </w:rPr>
+            </w:pPr>
+            <w:r>
+              <w:rPr>
+                <w:rFonts w:asciiTheme="minorEastAsia" w:eastAsiaTheme="minorEastAsia" w:hAnsiTheme="minorEastAsia" w:hint="eastAsia"/>
+                <w:lang w:eastAsia="ja-JP"/>
+              </w:rPr>
+              <w:t>成功</w:t>
+            </w:r>
           </w:p>
         </w:tc>
       </w:tr>
@@ -8546,66 +5965,41 @@
     </w:p>
     <w:p>
       <w:pPr>
-        <w:pStyle w:val="af"/>
+        <w:pStyle w:val="a8"/>
+        <w:rPr>
+          <w:rFonts w:asciiTheme="minorEastAsia" w:eastAsiaTheme="minorEastAsia" w:hAnsiTheme="minorEastAsia"/>
+        </w:rPr>
+      </w:pPr>
+    </w:p>
+    <w:p>
+      <w:pPr>
+        <w:pStyle w:val="a8"/>
         <w:jc w:val="center"/>
         <w:rPr>
           <w:rFonts w:asciiTheme="minorEastAsia" w:eastAsiaTheme="minorEastAsia" w:hAnsiTheme="minorEastAsia"/>
-        </w:rPr>
-      </w:pPr>
-      <w:r>
-        <w:rPr>
-          <w:rFonts w:asciiTheme="minorEastAsia" w:eastAsiaTheme="minorEastAsia" w:hAnsiTheme="minorEastAsia" w:hint="eastAsia"/>
-        </w:rPr>
-        <w:t xml:space="preserve">表 </w:t>
-      </w:r>
-      <w:r>
-        <w:rPr>
-          <w:rFonts w:asciiTheme="minorEastAsia" w:eastAsiaTheme="minorEastAsia" w:hAnsiTheme="minorEastAsia"/>
-        </w:rPr>
-        <w:fldChar w:fldCharType="begin"/>
-      </w:r>
-      <w:r>
-        <w:rPr>
-          <w:rFonts w:asciiTheme="minorEastAsia" w:eastAsiaTheme="minorEastAsia" w:hAnsiTheme="minorEastAsia"/>
-        </w:rPr>
-        <w:instrText xml:space="preserve"> </w:instrText>
-      </w:r>
-      <w:r>
-        <w:rPr>
-          <w:rFonts w:asciiTheme="minorEastAsia" w:eastAsiaTheme="minorEastAsia" w:hAnsiTheme="minorEastAsia" w:hint="eastAsia"/>
-        </w:rPr>
-        <w:instrText>SEQ 表 \* ARABIC</w:instrText>
-      </w:r>
-      <w:r>
-        <w:rPr>
-          <w:rFonts w:asciiTheme="minorEastAsia" w:eastAsiaTheme="minorEastAsia" w:hAnsiTheme="minorEastAsia"/>
-        </w:rPr>
-        <w:instrText xml:space="preserve"> </w:instrText>
-      </w:r>
-      <w:r>
-        <w:rPr>
-          <w:rFonts w:asciiTheme="minorEastAsia" w:eastAsiaTheme="minorEastAsia" w:hAnsiTheme="minorEastAsia"/>
-        </w:rPr>
-        <w:fldChar w:fldCharType="separate"/>
-      </w:r>
-      <w:r>
-        <w:rPr>
-          <w:rFonts w:asciiTheme="minorEastAsia" w:eastAsiaTheme="minorEastAsia" w:hAnsiTheme="minorEastAsia"/>
-          <w:noProof/>
-        </w:rPr>
-        <w:t>9</w:t>
-      </w:r>
-      <w:r>
-        <w:rPr>
-          <w:rFonts w:asciiTheme="minorEastAsia" w:eastAsiaTheme="minorEastAsia" w:hAnsiTheme="minorEastAsia"/>
-        </w:rPr>
-        <w:fldChar w:fldCharType="end"/>
-      </w:r>
-      <w:r>
-        <w:rPr>
-          <w:rFonts w:asciiTheme="minorEastAsia" w:eastAsiaTheme="minorEastAsia" w:hAnsiTheme="minorEastAsia" w:hint="eastAsia"/>
-        </w:rPr>
-        <w:t xml:space="preserve">　出荷情報登録完了画面機能</w:t>
+          <w:b/>
+        </w:rPr>
+      </w:pPr>
+      <w:r>
+        <w:rPr>
+          <w:rFonts w:asciiTheme="minorEastAsia" w:eastAsiaTheme="minorEastAsia" w:hAnsiTheme="minorEastAsia" w:hint="eastAsia"/>
+          <w:b/>
+        </w:rPr>
+        <w:t>表</w:t>
+      </w:r>
+      <w:r>
+        <w:rPr>
+          <w:rFonts w:asciiTheme="minorEastAsia" w:eastAsiaTheme="minorEastAsia" w:hAnsiTheme="minorEastAsia" w:hint="eastAsia"/>
+          <w:b/>
+        </w:rPr>
+        <w:t xml:space="preserve"> </w:t>
+      </w:r>
+      <w:r>
+        <w:rPr>
+          <w:rFonts w:asciiTheme="minorEastAsia" w:eastAsiaTheme="minorEastAsia" w:hAnsiTheme="minorEastAsia" w:hint="eastAsia"/>
+          <w:b/>
+        </w:rPr>
+        <w:t>8　出荷情報登録確認画面機能</w:t>
       </w:r>
     </w:p>
     <w:tbl>
@@ -8707,14 +6101,6 @@
                 <w:lang w:eastAsia="ja-JP"/>
               </w:rPr>
             </w:pPr>
-            <w:r>
-              <w:rPr>
-                <w:rFonts w:asciiTheme="minorEastAsia" w:eastAsiaTheme="minorEastAsia" w:hAnsiTheme="minorEastAsia" w:hint="eastAsia"/>
-                <w:szCs w:val="21"/>
-                <w:lang w:eastAsia="ja-JP"/>
-              </w:rPr>
-              <w:t>ⅷ</w:t>
-            </w:r>
           </w:p>
         </w:tc>
         <w:tc>
@@ -8747,31 +6133,71 @@
                 <w:szCs w:val="22"/>
                 <w:lang w:eastAsia="ja-JP"/>
               </w:rPr>
-              <w:t>完了画面を表示する</w:t>
-            </w:r>
-          </w:p>
-        </w:tc>
-        <w:tc>
-          <w:tcPr>
-            <w:tcW w:w="3271" w:type="dxa"/>
-          </w:tcPr>
-          <w:p>
-            <w:pPr>
-              <w:rPr>
-                <w:rFonts w:asciiTheme="minorEastAsia" w:eastAsiaTheme="minorEastAsia" w:hAnsiTheme="minorEastAsia"/>
+              <w:t>確認</w:t>
+            </w:r>
+            <w:r>
+              <w:rPr>
+                <w:rFonts w:asciiTheme="minorEastAsia" w:eastAsiaTheme="minorEastAsia" w:hAnsiTheme="minorEastAsia" w:hint="eastAsia"/>
                 <w:color w:val="000000"/>
                 <w:sz w:val="22"/>
                 <w:szCs w:val="22"/>
-              </w:rPr>
-            </w:pPr>
-            <w:r>
-              <w:rPr>
-                <w:rFonts w:asciiTheme="minorEastAsia" w:eastAsiaTheme="minorEastAsia" w:hAnsiTheme="minorEastAsia" w:hint="eastAsia"/>
+                <w:lang w:eastAsia="ja-JP"/>
+              </w:rPr>
+              <w:t>画面を表示する</w:t>
+            </w:r>
+          </w:p>
+        </w:tc>
+        <w:tc>
+          <w:tcPr>
+            <w:tcW w:w="3271" w:type="dxa"/>
+          </w:tcPr>
+          <w:p>
+            <w:pPr>
+              <w:rPr>
+                <w:rFonts w:asciiTheme="minorEastAsia" w:eastAsiaTheme="minorEastAsia" w:hAnsiTheme="minorEastAsia"/>
                 <w:color w:val="000000"/>
                 <w:sz w:val="22"/>
                 <w:szCs w:val="22"/>
-              </w:rPr>
-              <w:t>登録完了ボタンが押された場合に表示される</w:t>
+                <w:lang w:eastAsia="ja-JP"/>
+              </w:rPr>
+            </w:pPr>
+            <w:r>
+              <w:rPr>
+                <w:rFonts w:asciiTheme="minorEastAsia" w:eastAsiaTheme="minorEastAsia" w:hAnsiTheme="minorEastAsia" w:hint="eastAsia"/>
+                <w:color w:val="000000"/>
+                <w:sz w:val="22"/>
+                <w:szCs w:val="22"/>
+              </w:rPr>
+              <w:t>入力内容を確認するボタン</w:t>
+            </w:r>
+            <w:r>
+              <w:rPr>
+                <w:rFonts w:asciiTheme="minorEastAsia" w:eastAsiaTheme="minorEastAsia" w:hAnsiTheme="minorEastAsia" w:hint="eastAsia"/>
+                <w:color w:val="000000"/>
+                <w:sz w:val="22"/>
+                <w:szCs w:val="22"/>
+                <w:lang w:eastAsia="ja-JP"/>
+              </w:rPr>
+              <w:t>が</w:t>
+            </w:r>
+            <w:r>
+              <w:rPr>
+                <w:rFonts w:asciiTheme="minorEastAsia" w:eastAsiaTheme="minorEastAsia" w:hAnsiTheme="minorEastAsia" w:hint="eastAsia"/>
+                <w:color w:val="000000"/>
+                <w:sz w:val="22"/>
+                <w:szCs w:val="22"/>
+              </w:rPr>
+              <w:t>クリック</w:t>
+            </w:r>
+            <w:r>
+              <w:rPr>
+                <w:rFonts w:asciiTheme="minorEastAsia" w:eastAsiaTheme="minorEastAsia" w:hAnsiTheme="minorEastAsia" w:hint="eastAsia"/>
+                <w:color w:val="000000"/>
+                <w:sz w:val="22"/>
+                <w:szCs w:val="22"/>
+                <w:lang w:eastAsia="ja-JP"/>
+              </w:rPr>
+              <w:t>された場合に表示される</w:t>
             </w:r>
           </w:p>
         </w:tc>
@@ -8786,6 +6212,14 @@
                 <w:szCs w:val="21"/>
               </w:rPr>
             </w:pPr>
+            <w:r>
+              <w:rPr>
+                <w:rFonts w:asciiTheme="minorEastAsia" w:eastAsiaTheme="minorEastAsia" w:hAnsiTheme="minorEastAsia" w:hint="eastAsia"/>
+                <w:szCs w:val="21"/>
+                <w:lang w:eastAsia="ja-JP"/>
+              </w:rPr>
+              <w:t>成功</w:t>
+            </w:r>
           </w:p>
         </w:tc>
       </w:tr>
@@ -8798,16 +6232,8 @@
             <w:pPr>
               <w:rPr>
                 <w:rFonts w:asciiTheme="minorEastAsia" w:eastAsiaTheme="minorEastAsia" w:hAnsiTheme="minorEastAsia"/>
-                <w:lang w:eastAsia="ja-JP"/>
-              </w:rPr>
-            </w:pPr>
-            <w:r>
-              <w:rPr>
-                <w:rFonts w:asciiTheme="minorEastAsia" w:eastAsiaTheme="minorEastAsia" w:hAnsiTheme="minorEastAsia" w:hint="eastAsia"/>
-                <w:lang w:eastAsia="ja-JP"/>
-              </w:rPr>
-              <w:t>⑭</w:t>
-            </w:r>
+              </w:rPr>
+            </w:pPr>
           </w:p>
         </w:tc>
         <w:tc>
@@ -8817,15 +6243,15 @@
           <w:p>
             <w:pPr>
               <w:rPr>
-                <w:rFonts w:asciiTheme="minorEastAsia" w:eastAsiaTheme="minorEastAsia" w:hAnsiTheme="minorEastAsia"/>
-              </w:rPr>
-            </w:pPr>
-            <w:r>
-              <w:rPr>
-                <w:rFonts w:asciiTheme="minorEastAsia" w:eastAsiaTheme="minorEastAsia" w:hAnsiTheme="minorEastAsia" w:hint="eastAsia"/>
-                <w:lang w:eastAsia="ja-JP"/>
-              </w:rPr>
-              <w:t>「生産者アカウント画面へ」ボタンをクリックする</w:t>
+                <w:rFonts w:asciiTheme="minorEastAsia" w:eastAsiaTheme="minorEastAsia" w:hAnsiTheme="minorEastAsia" w:hint="eastAsia"/>
+              </w:rPr>
+            </w:pPr>
+            <w:r>
+              <w:rPr>
+                <w:rFonts w:asciiTheme="minorEastAsia" w:eastAsiaTheme="minorEastAsia" w:hAnsiTheme="minorEastAsia" w:hint="eastAsia"/>
+                <w:lang w:eastAsia="ja-JP"/>
+              </w:rPr>
+              <w:t>書き直すボタンをクリックする</w:t>
             </w:r>
           </w:p>
         </w:tc>
@@ -8836,15 +6262,15 @@
           <w:p>
             <w:pPr>
               <w:rPr>
-                <w:rFonts w:asciiTheme="minorEastAsia" w:eastAsiaTheme="minorEastAsia" w:hAnsiTheme="minorEastAsia"/>
-              </w:rPr>
-            </w:pPr>
-            <w:r>
-              <w:rPr>
-                <w:rFonts w:asciiTheme="minorEastAsia" w:eastAsiaTheme="minorEastAsia" w:hAnsiTheme="minorEastAsia" w:hint="eastAsia"/>
-                <w:lang w:eastAsia="ja-JP"/>
-              </w:rPr>
-              <w:t>生産者アカウント画面へ移行される</w:t>
+                <w:rFonts w:asciiTheme="minorEastAsia" w:eastAsiaTheme="minorEastAsia" w:hAnsiTheme="minorEastAsia" w:hint="eastAsia"/>
+              </w:rPr>
+            </w:pPr>
+            <w:r>
+              <w:rPr>
+                <w:rFonts w:asciiTheme="minorEastAsia" w:eastAsiaTheme="minorEastAsia" w:hAnsiTheme="minorEastAsia" w:hint="eastAsia"/>
+                <w:lang w:eastAsia="ja-JP"/>
+              </w:rPr>
+              <w:t>出荷情報登録画面へ移行する</w:t>
             </w:r>
           </w:p>
         </w:tc>
@@ -8858,6 +6284,99 @@
                 <w:rFonts w:asciiTheme="minorEastAsia" w:eastAsiaTheme="minorEastAsia" w:hAnsiTheme="minorEastAsia"/>
               </w:rPr>
             </w:pPr>
+            <w:r>
+              <w:rPr>
+                <w:rFonts w:asciiTheme="minorEastAsia" w:eastAsiaTheme="minorEastAsia" w:hAnsiTheme="minorEastAsia" w:hint="eastAsia"/>
+                <w:lang w:eastAsia="ja-JP"/>
+              </w:rPr>
+              <w:t>成功</w:t>
+            </w:r>
+          </w:p>
+        </w:tc>
+      </w:tr>
+      <w:tr>
+        <w:tc>
+          <w:tcPr>
+            <w:tcW w:w="675" w:type="dxa"/>
+          </w:tcPr>
+          <w:p>
+            <w:pPr>
+              <w:rPr>
+                <w:rFonts w:asciiTheme="minorEastAsia" w:eastAsiaTheme="minorEastAsia" w:hAnsiTheme="minorEastAsia"/>
+                <w:lang w:eastAsia="ja-JP"/>
+              </w:rPr>
+            </w:pPr>
+          </w:p>
+        </w:tc>
+        <w:tc>
+          <w:tcPr>
+            <w:tcW w:w="3675" w:type="dxa"/>
+          </w:tcPr>
+          <w:p>
+            <w:pPr>
+              <w:rPr>
+                <w:rFonts w:asciiTheme="minorEastAsia" w:eastAsiaTheme="minorEastAsia" w:hAnsiTheme="minorEastAsia"/>
+              </w:rPr>
+            </w:pPr>
+            <w:r>
+              <w:rPr>
+                <w:rFonts w:asciiTheme="minorEastAsia" w:eastAsiaTheme="minorEastAsia" w:hAnsiTheme="minorEastAsia" w:hint="eastAsia"/>
+                <w:lang w:eastAsia="ja-JP"/>
+              </w:rPr>
+              <w:t>登録する</w:t>
+            </w:r>
+            <w:r>
+              <w:rPr>
+                <w:rFonts w:asciiTheme="minorEastAsia" w:eastAsiaTheme="minorEastAsia" w:hAnsiTheme="minorEastAsia" w:hint="eastAsia"/>
+                <w:lang w:eastAsia="ja-JP"/>
+              </w:rPr>
+              <w:t>ボタンをクリックする</w:t>
+            </w:r>
+          </w:p>
+        </w:tc>
+        <w:tc>
+          <w:tcPr>
+            <w:tcW w:w="3271" w:type="dxa"/>
+          </w:tcPr>
+          <w:p>
+            <w:pPr>
+              <w:rPr>
+                <w:rFonts w:asciiTheme="minorEastAsia" w:eastAsiaTheme="minorEastAsia" w:hAnsiTheme="minorEastAsia"/>
+              </w:rPr>
+            </w:pPr>
+            <w:r>
+              <w:rPr>
+                <w:rFonts w:asciiTheme="minorEastAsia" w:eastAsiaTheme="minorEastAsia" w:hAnsiTheme="minorEastAsia" w:hint="eastAsia"/>
+                <w:lang w:eastAsia="ja-JP"/>
+              </w:rPr>
+              <w:t>出荷情報登録完了</w:t>
+            </w:r>
+            <w:r>
+              <w:rPr>
+                <w:rFonts w:asciiTheme="minorEastAsia" w:eastAsiaTheme="minorEastAsia" w:hAnsiTheme="minorEastAsia" w:hint="eastAsia"/>
+                <w:lang w:eastAsia="ja-JP"/>
+              </w:rPr>
+              <w:t>へ移行する</w:t>
+            </w:r>
+          </w:p>
+        </w:tc>
+        <w:tc>
+          <w:tcPr>
+            <w:tcW w:w="992" w:type="dxa"/>
+          </w:tcPr>
+          <w:p>
+            <w:pPr>
+              <w:rPr>
+                <w:rFonts w:asciiTheme="minorEastAsia" w:eastAsiaTheme="minorEastAsia" w:hAnsiTheme="minorEastAsia"/>
+              </w:rPr>
+            </w:pPr>
+            <w:r>
+              <w:rPr>
+                <w:rFonts w:asciiTheme="minorEastAsia" w:eastAsiaTheme="minorEastAsia" w:hAnsiTheme="minorEastAsia" w:hint="eastAsia"/>
+                <w:lang w:eastAsia="ja-JP"/>
+              </w:rPr>
+              <w:t>成功</w:t>
+            </w:r>
           </w:p>
         </w:tc>
       </w:tr>
@@ -8865,101 +6384,15 @@
     <w:p>
       <w:pPr>
         <w:pStyle w:val="a8"/>
-        <w:rPr>
-          <w:rFonts w:asciiTheme="minorEastAsia" w:eastAsiaTheme="minorEastAsia" w:hAnsiTheme="minorEastAsia"/>
+        <w:jc w:val="center"/>
+        <w:rPr>
+          <w:rFonts w:asciiTheme="minorEastAsia" w:eastAsiaTheme="minorEastAsia" w:hAnsiTheme="minorEastAsia" w:hint="eastAsia"/>
+          <w:b/>
         </w:rPr>
       </w:pPr>
     </w:p>
     <w:p>
       <w:pPr>
-        <w:pStyle w:val="a8"/>
-        <w:rPr>
-          <w:rFonts w:asciiTheme="minorEastAsia" w:eastAsiaTheme="minorEastAsia" w:hAnsiTheme="minorEastAsia"/>
-        </w:rPr>
-      </w:pPr>
-    </w:p>
-    <w:p>
-      <w:pPr>
-        <w:pStyle w:val="a8"/>
-        <w:rPr>
-          <w:rFonts w:asciiTheme="minorEastAsia" w:eastAsiaTheme="minorEastAsia" w:hAnsiTheme="minorEastAsia"/>
-        </w:rPr>
-      </w:pPr>
-    </w:p>
-    <w:p>
-      <w:pPr>
-        <w:pStyle w:val="a8"/>
-        <w:rPr>
-          <w:rFonts w:asciiTheme="minorEastAsia" w:eastAsiaTheme="minorEastAsia" w:hAnsiTheme="minorEastAsia"/>
-        </w:rPr>
-      </w:pPr>
-    </w:p>
-    <w:p>
-      <w:pPr>
-        <w:pStyle w:val="a8"/>
-        <w:rPr>
-          <w:rFonts w:asciiTheme="minorEastAsia" w:eastAsiaTheme="minorEastAsia" w:hAnsiTheme="minorEastAsia"/>
-        </w:rPr>
-      </w:pPr>
-    </w:p>
-    <w:p>
-      <w:pPr>
-        <w:pStyle w:val="a8"/>
-        <w:rPr>
-          <w:rFonts w:asciiTheme="minorEastAsia" w:eastAsiaTheme="minorEastAsia" w:hAnsiTheme="minorEastAsia"/>
-        </w:rPr>
-      </w:pPr>
-    </w:p>
-    <w:p>
-      <w:pPr>
-        <w:pStyle w:val="a8"/>
-        <w:rPr>
-          <w:rFonts w:asciiTheme="minorEastAsia" w:eastAsiaTheme="minorEastAsia" w:hAnsiTheme="minorEastAsia"/>
-        </w:rPr>
-      </w:pPr>
-    </w:p>
-    <w:p>
-      <w:pPr>
-        <w:pStyle w:val="a8"/>
-        <w:rPr>
-          <w:rFonts w:asciiTheme="minorEastAsia" w:eastAsiaTheme="minorEastAsia" w:hAnsiTheme="minorEastAsia"/>
-        </w:rPr>
-      </w:pPr>
-    </w:p>
-    <w:p>
-      <w:pPr>
-        <w:pStyle w:val="a8"/>
-        <w:rPr>
-          <w:rFonts w:asciiTheme="minorEastAsia" w:eastAsiaTheme="minorEastAsia" w:hAnsiTheme="minorEastAsia"/>
-        </w:rPr>
-      </w:pPr>
-    </w:p>
-    <w:p>
-      <w:pPr>
-        <w:pStyle w:val="a8"/>
-        <w:rPr>
-          <w:rFonts w:asciiTheme="minorEastAsia" w:eastAsiaTheme="minorEastAsia" w:hAnsiTheme="minorEastAsia"/>
-        </w:rPr>
-      </w:pPr>
-    </w:p>
-    <w:p>
-      <w:pPr>
-        <w:pStyle w:val="a8"/>
-        <w:rPr>
-          <w:rFonts w:asciiTheme="minorEastAsia" w:eastAsiaTheme="minorEastAsia" w:hAnsiTheme="minorEastAsia"/>
-        </w:rPr>
-      </w:pPr>
-    </w:p>
-    <w:p>
-      <w:pPr>
-        <w:pStyle w:val="a8"/>
-        <w:rPr>
-          <w:rFonts w:asciiTheme="minorEastAsia" w:eastAsiaTheme="minorEastAsia" w:hAnsiTheme="minorEastAsia"/>
-        </w:rPr>
-      </w:pPr>
-    </w:p>
-    <w:p>
-      <w:pPr>
         <w:pStyle w:val="af"/>
         <w:jc w:val="center"/>
         <w:rPr>
@@ -8974,58 +6407,15 @@
       </w:r>
       <w:r>
         <w:rPr>
-          <w:rFonts w:asciiTheme="minorEastAsia" w:eastAsiaTheme="minorEastAsia" w:hAnsiTheme="minorEastAsia"/>
-        </w:rPr>
-        <w:fldChar w:fldCharType="begin"/>
-      </w:r>
-      <w:r>
-        <w:rPr>
-          <w:rFonts w:asciiTheme="minorEastAsia" w:eastAsiaTheme="minorEastAsia" w:hAnsiTheme="minorEastAsia"/>
-        </w:rPr>
-        <w:instrText xml:space="preserve"> </w:instrText>
-      </w:r>
-      <w:r>
-        <w:rPr>
-          <w:rFonts w:asciiTheme="minorEastAsia" w:eastAsiaTheme="minorEastAsia" w:hAnsiTheme="minorEastAsia" w:hint="eastAsia"/>
-        </w:rPr>
-        <w:instrText>SEQ 表 \* ARABIC</w:instrText>
-      </w:r>
-      <w:r>
-        <w:rPr>
-          <w:rFonts w:asciiTheme="minorEastAsia" w:eastAsiaTheme="minorEastAsia" w:hAnsiTheme="minorEastAsia"/>
-        </w:rPr>
-        <w:instrText xml:space="preserve"> </w:instrText>
-      </w:r>
-      <w:r>
-        <w:rPr>
-          <w:rFonts w:asciiTheme="minorEastAsia" w:eastAsiaTheme="minorEastAsia" w:hAnsiTheme="minorEastAsia"/>
-        </w:rPr>
-        <w:fldChar w:fldCharType="separate"/>
-      </w:r>
-      <w:r>
-        <w:rPr>
-          <w:rFonts w:asciiTheme="minorEastAsia" w:eastAsiaTheme="minorEastAsia" w:hAnsiTheme="minorEastAsia"/>
-          <w:noProof/>
-        </w:rPr>
-        <w:t>10</w:t>
-      </w:r>
-      <w:r>
-        <w:rPr>
-          <w:rFonts w:asciiTheme="minorEastAsia" w:eastAsiaTheme="minorEastAsia" w:hAnsiTheme="minorEastAsia"/>
-        </w:rPr>
-        <w:fldChar w:fldCharType="end"/>
-      </w:r>
-      <w:r>
-        <w:rPr>
-          <w:rFonts w:asciiTheme="minorEastAsia" w:eastAsiaTheme="minorEastAsia" w:hAnsiTheme="minorEastAsia" w:hint="eastAsia"/>
-        </w:rPr>
-        <w:t xml:space="preserve">　</w:t>
-      </w:r>
-      <w:r>
-        <w:rPr>
-          <w:rFonts w:asciiTheme="minorEastAsia" w:eastAsiaTheme="minorEastAsia" w:hAnsiTheme="minorEastAsia" w:hint="eastAsia"/>
-        </w:rPr>
-        <w:t>商品一覧機能</w:t>
+          <w:rFonts w:asciiTheme="minorEastAsia" w:eastAsiaTheme="minorEastAsia" w:hAnsiTheme="minorEastAsia" w:hint="eastAsia"/>
+        </w:rPr>
+        <w:t>9</w:t>
+      </w:r>
+      <w:r>
+        <w:rPr>
+          <w:rFonts w:asciiTheme="minorEastAsia" w:eastAsiaTheme="minorEastAsia" w:hAnsiTheme="minorEastAsia" w:hint="eastAsia"/>
+        </w:rPr>
+        <w:t xml:space="preserve">　出荷情報登録完了画面機能</w:t>
       </w:r>
     </w:p>
     <w:tbl>
@@ -9133,7 +6523,7 @@
                 <w:szCs w:val="21"/>
                 <w:lang w:eastAsia="ja-JP"/>
               </w:rPr>
-              <w:t>ⅸ</w:t>
+              <w:t>ⅷ</w:t>
             </w:r>
           </w:p>
         </w:tc>
@@ -9157,7 +6547,7 @@
                 <w:sz w:val="22"/>
                 <w:szCs w:val="22"/>
               </w:rPr>
-              <w:t>商品一覧</w:t>
+              <w:t>出荷情報登録</w:t>
             </w:r>
             <w:r>
               <w:rPr>
@@ -9167,7 +6557,7 @@
                 <w:szCs w:val="22"/>
                 <w:lang w:eastAsia="ja-JP"/>
               </w:rPr>
-              <w:t>画面を表示する</w:t>
+              <w:t>完了画面を表示する</w:t>
             </w:r>
           </w:p>
         </w:tc>
@@ -9191,7 +6581,7 @@
                 <w:sz w:val="22"/>
                 <w:szCs w:val="22"/>
               </w:rPr>
-              <w:t>ユーザアカウントでログインに成功した場合に表示される</w:t>
+              <w:t>登録完了ボタンが押された場合に表示される</w:t>
             </w:r>
           </w:p>
         </w:tc>
@@ -9206,6 +6596,14 @@
                 <w:szCs w:val="21"/>
               </w:rPr>
             </w:pPr>
+            <w:r>
+              <w:rPr>
+                <w:rFonts w:asciiTheme="minorEastAsia" w:eastAsiaTheme="minorEastAsia" w:hAnsiTheme="minorEastAsia" w:hint="eastAsia"/>
+                <w:szCs w:val="21"/>
+                <w:lang w:eastAsia="ja-JP"/>
+              </w:rPr>
+              <w:t>成功</w:t>
+            </w:r>
           </w:p>
         </w:tc>
       </w:tr>
@@ -9226,15 +6624,8 @@
                 <w:rFonts w:asciiTheme="minorEastAsia" w:eastAsiaTheme="minorEastAsia" w:hAnsiTheme="minorEastAsia" w:hint="eastAsia"/>
                 <w:lang w:eastAsia="ja-JP"/>
               </w:rPr>
-              <w:t>18</w:t>
-            </w:r>
-          </w:p>
-          <w:p>
-            <w:pPr>
-              <w:rPr>
-                <w:rFonts w:asciiTheme="minorEastAsia" w:eastAsiaTheme="minorEastAsia" w:hAnsiTheme="minorEastAsia"/>
-              </w:rPr>
-            </w:pPr>
+              <w:t>⑭</w:t>
+            </w:r>
           </w:p>
         </w:tc>
         <w:tc>
@@ -9250,8 +6641,16 @@
             <w:r>
               <w:rPr>
                 <w:rFonts w:asciiTheme="minorEastAsia" w:eastAsiaTheme="minorEastAsia" w:hAnsiTheme="minorEastAsia" w:hint="eastAsia"/>
-              </w:rPr>
-              <w:t>「保存」ボタンをクリックする</w:t>
+                <w:lang w:eastAsia="ja-JP"/>
+              </w:rPr>
+              <w:t>他の出荷情報を登録する</w:t>
+            </w:r>
+            <w:r>
+              <w:rPr>
+                <w:rFonts w:asciiTheme="minorEastAsia" w:eastAsiaTheme="minorEastAsia" w:hAnsiTheme="minorEastAsia" w:hint="eastAsia"/>
+                <w:lang w:eastAsia="ja-JP"/>
+              </w:rPr>
+              <w:t>ボタンをクリックする</w:t>
             </w:r>
           </w:p>
         </w:tc>
@@ -9262,21 +6661,22 @@
           <w:p>
             <w:pPr>
               <w:rPr>
-                <w:rFonts w:asciiTheme="minorEastAsia" w:eastAsia="SimSun" w:hAnsiTheme="minorEastAsia"/>
-              </w:rPr>
-            </w:pPr>
-            <w:r>
-              <w:rPr>
-                <w:rFonts w:asciiTheme="minorEastAsia" w:eastAsiaTheme="minorEastAsia" w:hAnsiTheme="minorEastAsia" w:hint="eastAsia"/>
-              </w:rPr>
-              <w:t>保存ボタンをクリックすると同じ列のQRコードの画像データのダウンロードが開始され，外部記録装置にある指定されるフォルダに保存され</w:t>
-            </w:r>
-            <w:r>
-              <w:rPr>
-                <w:rFonts w:asciiTheme="minorEastAsia" w:eastAsiaTheme="minorEastAsia" w:hAnsiTheme="minorEastAsia" w:hint="eastAsia"/>
-                <w:lang w:eastAsia="ja-JP"/>
-              </w:rPr>
-              <w:t>なければならない</w:t>
+                <w:rFonts w:asciiTheme="minorEastAsia" w:eastAsiaTheme="minorEastAsia" w:hAnsiTheme="minorEastAsia"/>
+              </w:rPr>
+            </w:pPr>
+            <w:r>
+              <w:rPr>
+                <w:rFonts w:asciiTheme="minorEastAsia" w:eastAsiaTheme="minorEastAsia" w:hAnsiTheme="minorEastAsia" w:hint="eastAsia"/>
+                <w:lang w:eastAsia="ja-JP"/>
+              </w:rPr>
+              <w:t>出荷情報登録</w:t>
+            </w:r>
+            <w:r>
+              <w:rPr>
+                <w:rFonts w:asciiTheme="minorEastAsia" w:eastAsiaTheme="minorEastAsia" w:hAnsiTheme="minorEastAsia" w:hint="eastAsia"/>
+                <w:lang w:eastAsia="ja-JP"/>
+              </w:rPr>
+              <w:t>画面へ移行される</w:t>
             </w:r>
           </w:p>
         </w:tc>
@@ -9290,198 +6690,20 @@
                 <w:rFonts w:asciiTheme="minorEastAsia" w:eastAsiaTheme="minorEastAsia" w:hAnsiTheme="minorEastAsia"/>
               </w:rPr>
             </w:pPr>
-          </w:p>
-        </w:tc>
-      </w:tr>
-      <w:tr>
-        <w:tc>
-          <w:tcPr>
-            <w:tcW w:w="675" w:type="dxa"/>
-          </w:tcPr>
-          <w:p>
-            <w:pPr>
-              <w:rPr>
-                <w:rFonts w:asciiTheme="minorEastAsia" w:eastAsiaTheme="minorEastAsia" w:hAnsiTheme="minorEastAsia"/>
-                <w:lang w:eastAsia="ja-JP"/>
-              </w:rPr>
-            </w:pPr>
-            <w:r>
-              <w:rPr>
-                <w:rFonts w:asciiTheme="minorEastAsia" w:eastAsiaTheme="minorEastAsia" w:hAnsiTheme="minorEastAsia" w:hint="eastAsia"/>
-                <w:lang w:eastAsia="ja-JP"/>
-              </w:rPr>
-              <w:t>19</w:t>
-            </w:r>
-          </w:p>
-          <w:p>
-            <w:pPr>
-              <w:rPr>
-                <w:rFonts w:asciiTheme="minorEastAsia" w:eastAsiaTheme="minorEastAsia" w:hAnsiTheme="minorEastAsia"/>
-              </w:rPr>
-            </w:pPr>
-          </w:p>
-        </w:tc>
-        <w:tc>
-          <w:tcPr>
-            <w:tcW w:w="3675" w:type="dxa"/>
-          </w:tcPr>
-          <w:p>
-            <w:pPr>
-              <w:rPr>
-                <w:rFonts w:asciiTheme="minorEastAsia" w:eastAsiaTheme="minorEastAsia" w:hAnsiTheme="minorEastAsia"/>
-              </w:rPr>
-            </w:pPr>
-            <w:r>
-              <w:rPr>
-                <w:rFonts w:asciiTheme="minorEastAsia" w:eastAsiaTheme="minorEastAsia" w:hAnsiTheme="minorEastAsia" w:hint="eastAsia"/>
-              </w:rPr>
-              <w:t>保存された画像データの名前は「商品名_ID」となるようにする．</w:t>
-            </w:r>
-          </w:p>
-        </w:tc>
-        <w:tc>
-          <w:tcPr>
-            <w:tcW w:w="3271" w:type="dxa"/>
-          </w:tcPr>
-          <w:p>
-            <w:pPr>
-              <w:rPr>
-                <w:rFonts w:asciiTheme="minorEastAsia" w:eastAsia="SimSun" w:hAnsiTheme="minorEastAsia"/>
-              </w:rPr>
-            </w:pPr>
-            <w:r>
-              <w:rPr>
-                <w:rFonts w:asciiTheme="minorEastAsia" w:eastAsiaTheme="minorEastAsia" w:hAnsiTheme="minorEastAsia" w:hint="eastAsia"/>
-              </w:rPr>
-              <w:t>保存された画像データの名前は「商品名_ID」とな</w:t>
-            </w:r>
-            <w:r>
-              <w:rPr>
-                <w:rFonts w:asciiTheme="minorEastAsia" w:eastAsiaTheme="minorEastAsia" w:hAnsiTheme="minorEastAsia" w:hint="eastAsia"/>
-                <w:lang w:eastAsia="ja-JP"/>
-              </w:rPr>
-              <w:t>らなければならな</w:t>
-            </w:r>
-            <w:r>
-              <w:rPr>
-                <w:rFonts w:asciiTheme="minorEastAsia" w:eastAsiaTheme="minorEastAsia" w:hAnsiTheme="minorEastAsia" w:hint="eastAsia"/>
-                <w:lang w:eastAsia="ja-JP"/>
-              </w:rPr>
-              <w:t>い</w:t>
-            </w:r>
-          </w:p>
-        </w:tc>
-        <w:tc>
-          <w:tcPr>
-            <w:tcW w:w="992" w:type="dxa"/>
-          </w:tcPr>
-          <w:p>
-            <w:pPr>
-              <w:rPr>
-                <w:rFonts w:asciiTheme="minorEastAsia" w:eastAsiaTheme="minorEastAsia" w:hAnsiTheme="minorEastAsia"/>
-              </w:rPr>
-            </w:pPr>
-          </w:p>
-        </w:tc>
-      </w:tr>
-      <w:tr>
-        <w:tc>
-          <w:tcPr>
-            <w:tcW w:w="675" w:type="dxa"/>
-          </w:tcPr>
-          <w:p>
-            <w:pPr>
-              <w:rPr>
-                <w:rFonts w:asciiTheme="minorEastAsia" w:eastAsiaTheme="minorEastAsia" w:hAnsiTheme="minorEastAsia"/>
-              </w:rPr>
-            </w:pPr>
-            <w:r>
-              <w:rPr>
-                <w:rFonts w:asciiTheme="minorEastAsia" w:eastAsiaTheme="minorEastAsia" w:hAnsiTheme="minorEastAsia" w:hint="eastAsia"/>
-                <w:lang w:eastAsia="ja-JP"/>
-              </w:rPr>
-              <w:t>⑯</w:t>
-            </w:r>
-          </w:p>
-        </w:tc>
-        <w:tc>
-          <w:tcPr>
-            <w:tcW w:w="3675" w:type="dxa"/>
-          </w:tcPr>
-          <w:p>
-            <w:pPr>
-              <w:rPr>
-                <w:rFonts w:asciiTheme="minorEastAsia" w:eastAsiaTheme="minorEastAsia" w:hAnsiTheme="minorEastAsia"/>
-              </w:rPr>
-            </w:pPr>
-            <w:r>
-              <w:rPr>
-                <w:rFonts w:asciiTheme="minorEastAsia" w:eastAsiaTheme="minorEastAsia" w:hAnsiTheme="minorEastAsia" w:hint="eastAsia"/>
-              </w:rPr>
-              <w:t>商品一覧画面</w:t>
-            </w:r>
-            <w:r>
-              <w:rPr>
-                <w:rFonts w:asciiTheme="minorEastAsia" w:eastAsiaTheme="minorEastAsia" w:hAnsiTheme="minorEastAsia" w:hint="eastAsia"/>
-                <w:lang w:eastAsia="ja-JP"/>
-              </w:rPr>
-              <w:t>で</w:t>
-            </w:r>
-            <w:r>
-              <w:rPr>
-                <w:rFonts w:asciiTheme="minorEastAsia" w:eastAsiaTheme="minorEastAsia" w:hAnsiTheme="minorEastAsia" w:hint="eastAsia"/>
-              </w:rPr>
-              <w:t>商品名を</w:t>
-            </w:r>
-            <w:r>
-              <w:rPr>
-                <w:rFonts w:asciiTheme="minorEastAsia" w:eastAsiaTheme="minorEastAsia" w:hAnsiTheme="minorEastAsia" w:hint="eastAsia"/>
-              </w:rPr>
-              <w:t>クリックする</w:t>
-            </w:r>
-          </w:p>
-        </w:tc>
-        <w:tc>
-          <w:tcPr>
-            <w:tcW w:w="3271" w:type="dxa"/>
-          </w:tcPr>
-          <w:p>
-            <w:pPr>
-              <w:rPr>
-                <w:rFonts w:asciiTheme="minorEastAsia" w:eastAsiaTheme="minorEastAsia" w:hAnsiTheme="minorEastAsia"/>
-              </w:rPr>
-            </w:pPr>
-            <w:r>
-              <w:rPr>
-                <w:rFonts w:asciiTheme="minorEastAsia" w:eastAsiaTheme="minorEastAsia" w:hAnsiTheme="minorEastAsia" w:hint="eastAsia"/>
-                <w:lang w:eastAsia="ja-JP"/>
-              </w:rPr>
-              <w:t>商品紹介</w:t>
-            </w:r>
-            <w:r>
-              <w:rPr>
-                <w:rFonts w:asciiTheme="minorEastAsia" w:eastAsiaTheme="minorEastAsia" w:hAnsiTheme="minorEastAsia" w:hint="eastAsia"/>
-              </w:rPr>
-              <w:t>画面で生産者が入力した情報が表示される</w:t>
-            </w:r>
-          </w:p>
-        </w:tc>
-        <w:tc>
-          <w:tcPr>
-            <w:tcW w:w="992" w:type="dxa"/>
-          </w:tcPr>
-          <w:p>
-            <w:pPr>
-              <w:rPr>
-                <w:rFonts w:asciiTheme="minorEastAsia" w:eastAsiaTheme="minorEastAsia" w:hAnsiTheme="minorEastAsia"/>
-              </w:rPr>
-            </w:pPr>
+            <w:r>
+              <w:rPr>
+                <w:rFonts w:asciiTheme="minorEastAsia" w:eastAsiaTheme="minorEastAsia" w:hAnsiTheme="minorEastAsia" w:hint="eastAsia"/>
+                <w:lang w:eastAsia="ja-JP"/>
+              </w:rPr>
+              <w:t>成功</w:t>
+            </w:r>
           </w:p>
         </w:tc>
       </w:tr>
     </w:tbl>
     <w:p>
       <w:pPr>
+        <w:pStyle w:val="a8"/>
         <w:rPr>
           <w:rFonts w:asciiTheme="minorEastAsia" w:eastAsiaTheme="minorEastAsia" w:hAnsiTheme="minorEastAsia"/>
         </w:rPr>
@@ -9489,6 +6711,14 @@
     </w:p>
     <w:p>
       <w:pPr>
+        <w:pStyle w:val="a8"/>
+        <w:rPr>
+          <w:rFonts w:asciiTheme="minorEastAsia" w:eastAsiaTheme="minorEastAsia" w:hAnsiTheme="minorEastAsia" w:hint="eastAsia"/>
+        </w:rPr>
+      </w:pPr>
+    </w:p>
+    <w:p>
+      <w:pPr>
         <w:pStyle w:val="af"/>
         <w:jc w:val="center"/>
         <w:rPr>
@@ -9499,53 +6729,17 @@
         <w:rPr>
           <w:rFonts w:asciiTheme="minorEastAsia" w:eastAsiaTheme="minorEastAsia" w:hAnsiTheme="minorEastAsia" w:hint="eastAsia"/>
         </w:rPr>
+        <w:lastRenderedPageBreak/>
         <w:t xml:space="preserve">表 </w:t>
       </w:r>
       <w:r>
         <w:rPr>
           <w:rFonts w:asciiTheme="minorEastAsia" w:eastAsiaTheme="minorEastAsia" w:hAnsiTheme="minorEastAsia"/>
         </w:rPr>
-        <w:fldChar w:fldCharType="begin"/>
-      </w:r>
-      <w:r>
-        <w:rPr>
-          <w:rFonts w:asciiTheme="minorEastAsia" w:eastAsiaTheme="minorEastAsia" w:hAnsiTheme="minorEastAsia"/>
-        </w:rPr>
-        <w:instrText xml:space="preserve"> </w:instrText>
-      </w:r>
-      <w:r>
-        <w:rPr>
-          <w:rFonts w:asciiTheme="minorEastAsia" w:eastAsiaTheme="minorEastAsia" w:hAnsiTheme="minorEastAsia" w:hint="eastAsia"/>
-        </w:rPr>
-        <w:instrText>SEQ 表 \* ARABIC</w:instrText>
-      </w:r>
-      <w:r>
-        <w:rPr>
-          <w:rFonts w:asciiTheme="minorEastAsia" w:eastAsiaTheme="minorEastAsia" w:hAnsiTheme="minorEastAsia"/>
-        </w:rPr>
-        <w:instrText xml:space="preserve"> </w:instrText>
-      </w:r>
-      <w:r>
-        <w:rPr>
-          <w:rFonts w:asciiTheme="minorEastAsia" w:eastAsiaTheme="minorEastAsia" w:hAnsiTheme="minorEastAsia"/>
-        </w:rPr>
-        <w:fldChar w:fldCharType="separate"/>
-      </w:r>
-      <w:r>
-        <w:rPr>
-          <w:rFonts w:asciiTheme="minorEastAsia" w:eastAsiaTheme="minorEastAsia" w:hAnsiTheme="minorEastAsia"/>
-          <w:noProof/>
-        </w:rPr>
         <w:t>11</w:t>
       </w:r>
       <w:r>
         <w:rPr>
-          <w:rFonts w:asciiTheme="minorEastAsia" w:eastAsiaTheme="minorEastAsia" w:hAnsiTheme="minorEastAsia"/>
-        </w:rPr>
-        <w:fldChar w:fldCharType="end"/>
-      </w:r>
-      <w:r>
-        <w:rPr>
           <w:rFonts w:asciiTheme="minorEastAsia" w:eastAsiaTheme="minorEastAsia" w:hAnsiTheme="minorEastAsia" w:hint="eastAsia"/>
         </w:rPr>
         <w:t xml:space="preserve">　</w:t>
@@ -9554,7 +6748,370 @@
         <w:rPr>
           <w:rFonts w:asciiTheme="minorEastAsia" w:eastAsiaTheme="minorEastAsia" w:hAnsiTheme="minorEastAsia" w:hint="eastAsia"/>
         </w:rPr>
+        <w:t>商品一覧</w:t>
+      </w:r>
+      <w:r>
+        <w:rPr>
+          <w:rFonts w:asciiTheme="minorEastAsia" w:eastAsiaTheme="minorEastAsia" w:hAnsiTheme="minorEastAsia" w:hint="eastAsia"/>
+        </w:rPr>
+        <w:t>画面</w:t>
+      </w:r>
+      <w:r>
+        <w:rPr>
+          <w:rFonts w:asciiTheme="minorEastAsia" w:eastAsiaTheme="minorEastAsia" w:hAnsiTheme="minorEastAsia" w:hint="eastAsia"/>
+        </w:rPr>
+        <w:t>機能</w:t>
+      </w:r>
+    </w:p>
+    <w:tbl>
+      <w:tblPr>
+        <w:tblStyle w:val="a3"/>
+        <w:tblW w:w="8613" w:type="dxa"/>
+        <w:tblLook w:val="04A0" w:firstRow="1" w:lastRow="0" w:firstColumn="1" w:lastColumn="0" w:noHBand="0" w:noVBand="1"/>
+      </w:tblPr>
+      <w:tblGrid>
+        <w:gridCol w:w="675"/>
+        <w:gridCol w:w="3675"/>
+        <w:gridCol w:w="3271"/>
+        <w:gridCol w:w="992"/>
+      </w:tblGrid>
+      <w:tr>
+        <w:tc>
+          <w:tcPr>
+            <w:tcW w:w="675" w:type="dxa"/>
+          </w:tcPr>
+          <w:p>
+            <w:pPr>
+              <w:rPr>
+                <w:rFonts w:asciiTheme="minorEastAsia" w:eastAsiaTheme="minorEastAsia" w:hAnsiTheme="minorEastAsia"/>
+              </w:rPr>
+            </w:pPr>
+            <w:r>
+              <w:rPr>
+                <w:rFonts w:asciiTheme="minorEastAsia" w:eastAsiaTheme="minorEastAsia" w:hAnsiTheme="minorEastAsia" w:hint="eastAsia"/>
+              </w:rPr>
+              <w:t>No.</w:t>
+            </w:r>
+          </w:p>
+        </w:tc>
+        <w:tc>
+          <w:tcPr>
+            <w:tcW w:w="3675" w:type="dxa"/>
+          </w:tcPr>
+          <w:p>
+            <w:pPr>
+              <w:rPr>
+                <w:rFonts w:asciiTheme="minorEastAsia" w:eastAsiaTheme="minorEastAsia" w:hAnsiTheme="minorEastAsia"/>
+              </w:rPr>
+            </w:pPr>
+            <w:r>
+              <w:rPr>
+                <w:rFonts w:asciiTheme="minorEastAsia" w:eastAsiaTheme="minorEastAsia" w:hAnsiTheme="minorEastAsia" w:hint="eastAsia"/>
+              </w:rPr>
+              <w:t>システム内容</w:t>
+            </w:r>
+          </w:p>
+        </w:tc>
+        <w:tc>
+          <w:tcPr>
+            <w:tcW w:w="3271" w:type="dxa"/>
+          </w:tcPr>
+          <w:p>
+            <w:pPr>
+              <w:rPr>
+                <w:rFonts w:asciiTheme="minorEastAsia" w:eastAsiaTheme="minorEastAsia" w:hAnsiTheme="minorEastAsia"/>
+              </w:rPr>
+            </w:pPr>
+            <w:r>
+              <w:rPr>
+                <w:rFonts w:asciiTheme="minorEastAsia" w:eastAsiaTheme="minorEastAsia" w:hAnsiTheme="minorEastAsia" w:hint="eastAsia"/>
+              </w:rPr>
+              <w:t>期待される効果</w:t>
+            </w:r>
+          </w:p>
+        </w:tc>
+        <w:tc>
+          <w:tcPr>
+            <w:tcW w:w="992" w:type="dxa"/>
+          </w:tcPr>
+          <w:p>
+            <w:pPr>
+              <w:rPr>
+                <w:rFonts w:asciiTheme="minorEastAsia" w:eastAsiaTheme="minorEastAsia" w:hAnsiTheme="minorEastAsia"/>
+              </w:rPr>
+            </w:pPr>
+            <w:r>
+              <w:rPr>
+                <w:rFonts w:asciiTheme="minorEastAsia" w:eastAsiaTheme="minorEastAsia" w:hAnsiTheme="minorEastAsia" w:hint="eastAsia"/>
+              </w:rPr>
+              <w:t>結果</w:t>
+            </w:r>
+          </w:p>
+        </w:tc>
+      </w:tr>
+      <w:tr>
+        <w:tc>
+          <w:tcPr>
+            <w:tcW w:w="675" w:type="dxa"/>
+          </w:tcPr>
+          <w:p>
+            <w:pPr>
+              <w:rPr>
+                <w:rFonts w:asciiTheme="minorEastAsia" w:eastAsiaTheme="minorEastAsia" w:hAnsiTheme="minorEastAsia"/>
+                <w:szCs w:val="21"/>
+                <w:lang w:eastAsia="ja-JP"/>
+              </w:rPr>
+            </w:pPr>
+            <w:r>
+              <w:rPr>
+                <w:rFonts w:asciiTheme="minorEastAsia" w:eastAsiaTheme="minorEastAsia" w:hAnsiTheme="minorEastAsia" w:hint="eastAsia"/>
+                <w:szCs w:val="21"/>
+                <w:lang w:eastAsia="ja-JP"/>
+              </w:rPr>
+              <w:t>ⅸ</w:t>
+            </w:r>
+          </w:p>
+        </w:tc>
+        <w:tc>
+          <w:tcPr>
+            <w:tcW w:w="3675" w:type="dxa"/>
+          </w:tcPr>
+          <w:p>
+            <w:pPr>
+              <w:rPr>
+                <w:rFonts w:asciiTheme="minorEastAsia" w:eastAsiaTheme="minorEastAsia" w:hAnsiTheme="minorEastAsia"/>
+                <w:color w:val="000000"/>
+                <w:sz w:val="22"/>
+                <w:szCs w:val="22"/>
+              </w:rPr>
+            </w:pPr>
+            <w:r>
+              <w:rPr>
+                <w:rFonts w:asciiTheme="minorEastAsia" w:eastAsiaTheme="minorEastAsia" w:hAnsiTheme="minorEastAsia" w:hint="eastAsia"/>
+                <w:color w:val="000000"/>
+                <w:sz w:val="22"/>
+                <w:szCs w:val="22"/>
+              </w:rPr>
+              <w:t>商品一覧</w:t>
+            </w:r>
+            <w:r>
+              <w:rPr>
+                <w:rFonts w:asciiTheme="minorEastAsia" w:eastAsiaTheme="minorEastAsia" w:hAnsiTheme="minorEastAsia" w:hint="eastAsia"/>
+                <w:color w:val="000000"/>
+                <w:sz w:val="22"/>
+                <w:szCs w:val="22"/>
+                <w:lang w:eastAsia="ja-JP"/>
+              </w:rPr>
+              <w:t>画面を表示する</w:t>
+            </w:r>
+          </w:p>
+        </w:tc>
+        <w:tc>
+          <w:tcPr>
+            <w:tcW w:w="3271" w:type="dxa"/>
+          </w:tcPr>
+          <w:p>
+            <w:pPr>
+              <w:rPr>
+                <w:rFonts w:asciiTheme="minorEastAsia" w:eastAsiaTheme="minorEastAsia" w:hAnsiTheme="minorEastAsia"/>
+                <w:color w:val="000000"/>
+                <w:sz w:val="22"/>
+                <w:szCs w:val="22"/>
+              </w:rPr>
+            </w:pPr>
+            <w:r>
+              <w:rPr>
+                <w:rFonts w:asciiTheme="minorEastAsia" w:eastAsiaTheme="minorEastAsia" w:hAnsiTheme="minorEastAsia" w:hint="eastAsia"/>
+                <w:color w:val="000000"/>
+                <w:sz w:val="22"/>
+                <w:szCs w:val="22"/>
+              </w:rPr>
+              <w:t>ユーザアカウントでログインに成功した場合に表示される</w:t>
+            </w:r>
+          </w:p>
+        </w:tc>
+        <w:tc>
+          <w:tcPr>
+            <w:tcW w:w="992" w:type="dxa"/>
+          </w:tcPr>
+          <w:p>
+            <w:pPr>
+              <w:rPr>
+                <w:rFonts w:asciiTheme="minorEastAsia" w:eastAsiaTheme="minorEastAsia" w:hAnsiTheme="minorEastAsia"/>
+                <w:szCs w:val="21"/>
+              </w:rPr>
+            </w:pPr>
+            <w:r>
+              <w:rPr>
+                <w:rFonts w:asciiTheme="minorEastAsia" w:eastAsiaTheme="minorEastAsia" w:hAnsiTheme="minorEastAsia" w:hint="eastAsia"/>
+                <w:szCs w:val="21"/>
+                <w:lang w:eastAsia="ja-JP"/>
+              </w:rPr>
+              <w:t>成功</w:t>
+            </w:r>
+          </w:p>
+        </w:tc>
+      </w:tr>
+      <w:tr>
+        <w:tc>
+          <w:tcPr>
+            <w:tcW w:w="675" w:type="dxa"/>
+          </w:tcPr>
+          <w:p>
+            <w:pPr>
+              <w:rPr>
+                <w:rFonts w:asciiTheme="minorEastAsia" w:eastAsiaTheme="minorEastAsia" w:hAnsiTheme="minorEastAsia"/>
+              </w:rPr>
+            </w:pPr>
+            <w:r>
+              <w:rPr>
+                <w:rFonts w:asciiTheme="minorEastAsia" w:eastAsiaTheme="minorEastAsia" w:hAnsiTheme="minorEastAsia" w:hint="eastAsia"/>
+                <w:lang w:eastAsia="ja-JP"/>
+              </w:rPr>
+              <w:t>⑯</w:t>
+            </w:r>
+          </w:p>
+        </w:tc>
+        <w:tc>
+          <w:tcPr>
+            <w:tcW w:w="3675" w:type="dxa"/>
+          </w:tcPr>
+          <w:p>
+            <w:pPr>
+              <w:rPr>
+                <w:rFonts w:asciiTheme="minorEastAsia" w:eastAsiaTheme="minorEastAsia" w:hAnsiTheme="minorEastAsia"/>
+              </w:rPr>
+            </w:pPr>
+            <w:r>
+              <w:rPr>
+                <w:rFonts w:asciiTheme="minorEastAsia" w:eastAsiaTheme="minorEastAsia" w:hAnsiTheme="minorEastAsia" w:hint="eastAsia"/>
+              </w:rPr>
+              <w:t>商品一覧画面</w:t>
+            </w:r>
+            <w:r>
+              <w:rPr>
+                <w:rFonts w:asciiTheme="minorEastAsia" w:eastAsiaTheme="minorEastAsia" w:hAnsiTheme="minorEastAsia" w:hint="eastAsia"/>
+                <w:lang w:eastAsia="ja-JP"/>
+              </w:rPr>
+              <w:t>で</w:t>
+            </w:r>
+            <w:r>
+              <w:rPr>
+                <w:rFonts w:asciiTheme="minorEastAsia" w:eastAsiaTheme="minorEastAsia" w:hAnsiTheme="minorEastAsia" w:hint="eastAsia"/>
+              </w:rPr>
+              <w:t>商品</w:t>
+            </w:r>
+            <w:r>
+              <w:rPr>
+                <w:rFonts w:asciiTheme="minorEastAsia" w:eastAsiaTheme="minorEastAsia" w:hAnsiTheme="minorEastAsia" w:hint="eastAsia"/>
+                <w:lang w:eastAsia="ja-JP"/>
+              </w:rPr>
+              <w:t>ID</w:t>
+            </w:r>
+            <w:r>
+              <w:rPr>
+                <w:rFonts w:asciiTheme="minorEastAsia" w:eastAsiaTheme="minorEastAsia" w:hAnsiTheme="minorEastAsia" w:hint="eastAsia"/>
+              </w:rPr>
+              <w:t>を</w:t>
+            </w:r>
+            <w:r>
+              <w:rPr>
+                <w:rFonts w:asciiTheme="minorEastAsia" w:eastAsiaTheme="minorEastAsia" w:hAnsiTheme="minorEastAsia" w:hint="eastAsia"/>
+              </w:rPr>
+              <w:t>クリックする</w:t>
+            </w:r>
+          </w:p>
+        </w:tc>
+        <w:tc>
+          <w:tcPr>
+            <w:tcW w:w="3271" w:type="dxa"/>
+          </w:tcPr>
+          <w:p>
+            <w:pPr>
+              <w:rPr>
+                <w:rFonts w:asciiTheme="minorEastAsia" w:eastAsiaTheme="minorEastAsia" w:hAnsiTheme="minorEastAsia"/>
+              </w:rPr>
+            </w:pPr>
+            <w:r>
+              <w:rPr>
+                <w:rFonts w:asciiTheme="minorEastAsia" w:eastAsiaTheme="minorEastAsia" w:hAnsiTheme="minorEastAsia" w:hint="eastAsia"/>
+                <w:lang w:eastAsia="ja-JP"/>
+              </w:rPr>
+              <w:t>商品紹介</w:t>
+            </w:r>
+            <w:r>
+              <w:rPr>
+                <w:rFonts w:asciiTheme="minorEastAsia" w:eastAsiaTheme="minorEastAsia" w:hAnsiTheme="minorEastAsia" w:hint="eastAsia"/>
+              </w:rPr>
+              <w:t>画面で生産者が入力した情報が表示される</w:t>
+            </w:r>
+          </w:p>
+        </w:tc>
+        <w:tc>
+          <w:tcPr>
+            <w:tcW w:w="992" w:type="dxa"/>
+          </w:tcPr>
+          <w:p>
+            <w:pPr>
+              <w:rPr>
+                <w:rFonts w:asciiTheme="minorEastAsia" w:eastAsiaTheme="minorEastAsia" w:hAnsiTheme="minorEastAsia"/>
+              </w:rPr>
+            </w:pPr>
+            <w:r>
+              <w:rPr>
+                <w:rFonts w:asciiTheme="minorEastAsia" w:eastAsiaTheme="minorEastAsia" w:hAnsiTheme="minorEastAsia" w:hint="eastAsia"/>
+                <w:lang w:eastAsia="ja-JP"/>
+              </w:rPr>
+              <w:t>成功</w:t>
+            </w:r>
+          </w:p>
+        </w:tc>
+      </w:tr>
+    </w:tbl>
+    <w:p>
+      <w:pPr>
+        <w:rPr>
+          <w:rFonts w:asciiTheme="minorEastAsia" w:eastAsiaTheme="minorEastAsia" w:hAnsiTheme="minorEastAsia"/>
+        </w:rPr>
+      </w:pPr>
+    </w:p>
+    <w:p>
+      <w:pPr>
+        <w:pStyle w:val="af"/>
+        <w:jc w:val="center"/>
+        <w:rPr>
+          <w:rFonts w:asciiTheme="minorEastAsia" w:eastAsiaTheme="minorEastAsia" w:hAnsiTheme="minorEastAsia"/>
+        </w:rPr>
+      </w:pPr>
+      <w:r>
+        <w:rPr>
+          <w:rFonts w:asciiTheme="minorEastAsia" w:eastAsiaTheme="minorEastAsia" w:hAnsiTheme="minorEastAsia" w:hint="eastAsia"/>
+        </w:rPr>
+        <w:t xml:space="preserve">表 </w:t>
+      </w:r>
+      <w:r>
+        <w:rPr>
+          <w:rFonts w:asciiTheme="minorEastAsia" w:eastAsiaTheme="minorEastAsia" w:hAnsiTheme="minorEastAsia"/>
+        </w:rPr>
+        <w:t>12</w:t>
+      </w:r>
+      <w:r>
+        <w:rPr>
+          <w:rFonts w:asciiTheme="minorEastAsia" w:eastAsiaTheme="minorEastAsia" w:hAnsiTheme="minorEastAsia" w:hint="eastAsia"/>
+        </w:rPr>
+        <w:t xml:space="preserve">　</w:t>
+      </w:r>
+      <w:r>
+        <w:rPr>
+          <w:rFonts w:asciiTheme="minorEastAsia" w:eastAsiaTheme="minorEastAsia" w:hAnsiTheme="minorEastAsia" w:hint="eastAsia"/>
+        </w:rPr>
         <w:t>商品紹介</w:t>
+      </w:r>
+      <w:r>
+        <w:rPr>
+          <w:rFonts w:asciiTheme="minorEastAsia" w:eastAsiaTheme="minorEastAsia" w:hAnsiTheme="minorEastAsia" w:hint="eastAsia"/>
+        </w:rPr>
+        <w:t>画面</w:t>
       </w:r>
       <w:r>
         <w:rPr>
@@ -9741,6 +7298,14 @@
                 <w:szCs w:val="21"/>
               </w:rPr>
             </w:pPr>
+            <w:r>
+              <w:rPr>
+                <w:rFonts w:asciiTheme="minorEastAsia" w:eastAsiaTheme="minorEastAsia" w:hAnsiTheme="minorEastAsia" w:hint="eastAsia"/>
+                <w:szCs w:val="21"/>
+                <w:lang w:eastAsia="ja-JP"/>
+              </w:rPr>
+              <w:t>成功</w:t>
+            </w:r>
           </w:p>
         </w:tc>
       </w:tr>
@@ -9756,13 +7321,6 @@
                 <w:lang w:eastAsia="ja-JP"/>
               </w:rPr>
             </w:pPr>
-            <w:r>
-              <w:rPr>
-                <w:rFonts w:asciiTheme="minorEastAsia" w:eastAsiaTheme="minorEastAsia" w:hAnsiTheme="minorEastAsia" w:hint="eastAsia"/>
-                <w:lang w:eastAsia="ja-JP"/>
-              </w:rPr>
-              <w:t>⑰</w:t>
-            </w:r>
           </w:p>
         </w:tc>
         <w:tc>
@@ -9780,14 +7338,7 @@
                 <w:rFonts w:asciiTheme="minorEastAsia" w:eastAsiaTheme="minorEastAsia" w:hAnsiTheme="minorEastAsia" w:hint="eastAsia"/>
                 <w:lang w:eastAsia="ja-JP"/>
               </w:rPr>
-              <w:t>「商品一覧へ戻る」ボタンを</w:t>
-            </w:r>
-            <w:r>
-              <w:rPr>
-                <w:rFonts w:asciiTheme="minorEastAsia" w:eastAsiaTheme="minorEastAsia" w:hAnsiTheme="minorEastAsia" w:hint="eastAsia"/>
-                <w:lang w:eastAsia="ja-JP"/>
-              </w:rPr>
-              <w:t>クリックする</w:t>
+              <w:t>QRコードを表示ボタンをクリックする</w:t>
             </w:r>
           </w:p>
         </w:tc>
@@ -9806,21 +7357,7 @@
                 <w:rFonts w:asciiTheme="minorEastAsia" w:eastAsiaTheme="minorEastAsia" w:hAnsiTheme="minorEastAsia" w:hint="eastAsia"/>
                 <w:lang w:eastAsia="ja-JP"/>
               </w:rPr>
-              <w:t>商品一覧画面へ</w:t>
-            </w:r>
-            <w:r>
-              <w:rPr>
-                <w:rFonts w:asciiTheme="minorEastAsia" w:eastAsiaTheme="minorEastAsia" w:hAnsiTheme="minorEastAsia" w:hint="eastAsia"/>
-                <w:lang w:eastAsia="ja-JP"/>
-              </w:rPr>
-              <w:t>移行</w:t>
-            </w:r>
-            <w:r>
-              <w:rPr>
-                <w:rFonts w:asciiTheme="minorEastAsia" w:eastAsiaTheme="minorEastAsia" w:hAnsiTheme="minorEastAsia" w:hint="eastAsia"/>
-                <w:lang w:eastAsia="ja-JP"/>
-              </w:rPr>
-              <w:t>される</w:t>
+              <w:t>QRコードを表示される</w:t>
             </w:r>
           </w:p>
         </w:tc>
@@ -9834,6 +7371,13 @@
                 <w:rFonts w:asciiTheme="minorEastAsia" w:eastAsiaTheme="minorEastAsia" w:hAnsiTheme="minorEastAsia"/>
               </w:rPr>
             </w:pPr>
+            <w:r>
+              <w:rPr>
+                <w:rFonts w:asciiTheme="minorEastAsia" w:eastAsiaTheme="minorEastAsia" w:hAnsiTheme="minorEastAsia" w:hint="eastAsia"/>
+                <w:lang w:eastAsia="ja-JP"/>
+              </w:rPr>
+              <w:t>成功</w:t>
+            </w:r>
           </w:p>
         </w:tc>
       </w:tr>
@@ -9857,50 +7401,13 @@
         <w:rPr>
           <w:rFonts w:asciiTheme="minorEastAsia" w:eastAsiaTheme="minorEastAsia" w:hAnsiTheme="minorEastAsia" w:hint="eastAsia"/>
         </w:rPr>
-        <w:t xml:space="preserve">表 </w:t>
-      </w:r>
-      <w:r>
-        <w:rPr>
-          <w:rFonts w:asciiTheme="minorEastAsia" w:eastAsiaTheme="minorEastAsia" w:hAnsiTheme="minorEastAsia"/>
-        </w:rPr>
-        <w:fldChar w:fldCharType="begin"/>
-      </w:r>
-      <w:r>
-        <w:rPr>
-          <w:rFonts w:asciiTheme="minorEastAsia" w:eastAsiaTheme="minorEastAsia" w:hAnsiTheme="minorEastAsia"/>
-        </w:rPr>
-        <w:instrText xml:space="preserve"> </w:instrText>
-      </w:r>
-      <w:r>
-        <w:rPr>
-          <w:rFonts w:asciiTheme="minorEastAsia" w:eastAsiaTheme="minorEastAsia" w:hAnsiTheme="minorEastAsia" w:hint="eastAsia"/>
-        </w:rPr>
-        <w:instrText>SEQ 表 \* ARABIC</w:instrText>
-      </w:r>
-      <w:r>
-        <w:rPr>
-          <w:rFonts w:asciiTheme="minorEastAsia" w:eastAsiaTheme="minorEastAsia" w:hAnsiTheme="minorEastAsia"/>
-        </w:rPr>
-        <w:instrText xml:space="preserve"> </w:instrText>
-      </w:r>
-      <w:r>
-        <w:rPr>
-          <w:rFonts w:asciiTheme="minorEastAsia" w:eastAsiaTheme="minorEastAsia" w:hAnsiTheme="minorEastAsia"/>
-        </w:rPr>
-        <w:fldChar w:fldCharType="separate"/>
-      </w:r>
-      <w:r>
-        <w:rPr>
-          <w:rFonts w:asciiTheme="minorEastAsia" w:eastAsiaTheme="minorEastAsia" w:hAnsiTheme="minorEastAsia"/>
-          <w:noProof/>
-        </w:rPr>
-        <w:t>12</w:t>
-      </w:r>
-      <w:r>
-        <w:rPr>
-          <w:rFonts w:asciiTheme="minorEastAsia" w:eastAsiaTheme="minorEastAsia" w:hAnsiTheme="minorEastAsia"/>
-        </w:rPr>
-        <w:fldChar w:fldCharType="end"/>
+        <w:t>表</w:t>
+      </w:r>
+      <w:r>
+        <w:rPr>
+          <w:rFonts w:asciiTheme="minorEastAsia" w:eastAsiaTheme="minorEastAsia" w:hAnsiTheme="minorEastAsia"/>
+        </w:rPr>
+        <w:t>13</w:t>
       </w:r>
       <w:r>
         <w:rPr>
@@ -10093,6 +7600,16 @@
                 <w:szCs w:val="21"/>
               </w:rPr>
             </w:pPr>
+            <w:r>
+              <w:rPr>
+                <w:rFonts w:asciiTheme="minorEastAsia" w:eastAsiaTheme="minorEastAsia" w:hAnsiTheme="minorEastAsia" w:hint="eastAsia"/>
+                <w:szCs w:val="21"/>
+                <w:lang w:eastAsia="ja-JP"/>
+              </w:rPr>
+              <w:t>成功</w:t>
+            </w:r>
+            <w:bookmarkStart w:id="8" w:name="_GoBack"/>
+            <w:bookmarkEnd w:id="8"/>
           </w:p>
         </w:tc>
       </w:tr>
@@ -10188,7 +7705,7 @@
             <w:noProof/>
             <w:lang w:val="ja-JP"/>
           </w:rPr>
-          <w:t>8</w:t>
+          <w:t>6</w:t>
         </w:r>
         <w:r>
           <w:fldChar w:fldCharType="end"/>
@@ -11285,7 +8802,7 @@
   </w:latentStyles>
   <w:style w:type="paragraph" w:default="1" w:styleId="a">
     <w:name w:val="Normal"/>
-    <w:rsid w:val="00324C42"/>
+    <w:rsid w:val="00E916B7"/>
     <w:pPr>
       <w:widowControl w:val="0"/>
       <w:jc w:val="both"/>
@@ -11872,7 +9389,7 @@
 </file>
 
 <file path=customXml/itemProps1.xml><?xml version="1.0" encoding="utf-8"?>
-<ds:datastoreItem xmlns:ds="http://schemas.openxmlformats.org/officeDocument/2006/customXml" ds:itemID="{8820FAC2-ED7F-42F2-A270-A50ADEAECD47}">
+<ds:datastoreItem xmlns:ds="http://schemas.openxmlformats.org/officeDocument/2006/customXml" ds:itemID="{6E1FD828-034F-4DAC-BCA5-1E5FDC06B80B}">
   <ds:schemaRefs>
     <ds:schemaRef ds:uri="http://schemas.openxmlformats.org/officeDocument/2006/bibliography"/>
   </ds:schemaRefs>
